--- a/netty中的ByteBuf.docx
+++ b/netty中的ByteBuf.docx
@@ -1,10 +1,10 @@
 
 <file path=word/document.xml><?xml version="1.0" encoding="utf-8"?>
-<w:document xmlns:wpc="http://schemas.microsoft.com/office/word/2010/wordprocessingCanvas" xmlns:mc="http://schemas.openxmlformats.org/markup-compatibility/2006" xmlns:o="urn:schemas-microsoft-com:office:office" xmlns:r="http://schemas.openxmlformats.org/officeDocument/2006/relationships" xmlns:m="http://schemas.openxmlformats.org/officeDocument/2006/math" xmlns:v="urn:schemas-microsoft-com:vml" xmlns:wp14="http://schemas.microsoft.com/office/word/2010/wordprocessingDrawing" xmlns:wp="http://schemas.openxmlformats.org/drawingml/2006/wordprocessingDrawing" xmlns:w10="urn:schemas-microsoft-com:office:word" xmlns:w="http://schemas.openxmlformats.org/wordprocessingml/2006/main" xmlns:w14="http://schemas.microsoft.com/office/word/2010/wordml" xmlns:w15="http://schemas.microsoft.com/office/word/2012/wordml" xmlns:wpg="http://schemas.microsoft.com/office/word/2010/wordprocessingGroup" xmlns:wpi="http://schemas.microsoft.com/office/word/2010/wordprocessingInk" xmlns:wne="http://schemas.microsoft.com/office/word/2006/wordml" xmlns:wps="http://schemas.microsoft.com/office/word/2010/wordprocessingShape" mc:Ignorable="w14 w15 wp14">
+<w:document xmlns:wpc="http://schemas.microsoft.com/office/word/2010/wordprocessingCanvas" xmlns:mc="http://schemas.openxmlformats.org/markup-compatibility/2006" xmlns:o="urn:schemas-microsoft-com:office:office" xmlns:r="http://schemas.openxmlformats.org/officeDocument/2006/relationships" xmlns:m="http://schemas.openxmlformats.org/officeDocument/2006/math" xmlns:v="urn:schemas-microsoft-com:vml" xmlns:wp14="http://schemas.microsoft.com/office/word/2010/wordprocessingDrawing" xmlns:wp="http://schemas.openxmlformats.org/drawingml/2006/wordprocessingDrawing" xmlns:w="http://schemas.openxmlformats.org/wordprocessingml/2006/main" xmlns:w14="http://schemas.microsoft.com/office/word/2010/wordml" xmlns:w10="urn:schemas-microsoft-com:office:word" xmlns:w15="http://schemas.microsoft.com/office/word/2012/wordml" xmlns:wpg="http://schemas.microsoft.com/office/word/2010/wordprocessingGroup" xmlns:wpi="http://schemas.microsoft.com/office/word/2010/wordprocessingInk" xmlns:wne="http://schemas.microsoft.com/office/word/2006/wordml" xmlns:wps="http://schemas.microsoft.com/office/word/2010/wordprocessingShape" xmlns:wpsCustomData="http://www.wps.cn/officeDocument/2013/wpsCustomData" mc:Ignorable="w14 w15 wp14">
   <w:body>
     <w:p>
       <w:pPr>
-        <w:pStyle w:val="1"/>
+        <w:pStyle w:val="2"/>
         <w:jc w:val="center"/>
       </w:pPr>
       <w:r>
@@ -14,13 +14,7 @@
         <w:rPr>
           <w:rFonts w:hint="eastAsia"/>
         </w:rPr>
-        <w:t>中的</w:t>
-      </w:r>
-      <w:r>
-        <w:rPr>
-          <w:rFonts w:hint="eastAsia"/>
-        </w:rPr>
-        <w:t>B</w:t>
+        <w:t>中的B</w:t>
       </w:r>
       <w:r>
         <w:t>yteBuf</w:t>
@@ -33,7 +27,7 @@
         <w:jc w:val="left"/>
         <w:outlineLvl w:val="1"/>
         <w:rPr>
-          <w:rFonts w:ascii="宋体" w:eastAsia="宋体" w:hAnsi="宋体" w:cs="宋体"/>
+          <w:rFonts w:ascii="宋体" w:hAnsi="宋体" w:eastAsia="宋体" w:cs="宋体"/>
           <w:b/>
           <w:bCs/>
           <w:kern w:val="0"/>
@@ -43,7 +37,7 @@
       </w:pPr>
       <w:r>
         <w:rPr>
-          <w:rFonts w:ascii="宋体" w:eastAsia="宋体" w:hAnsi="宋体" w:cs="宋体" w:hint="eastAsia"/>
+          <w:rFonts w:hint="eastAsia" w:ascii="宋体" w:hAnsi="宋体" w:eastAsia="宋体" w:cs="宋体"/>
           <w:b/>
           <w:bCs/>
           <w:kern w:val="0"/>
@@ -59,7 +53,7 @@
         <w:spacing w:before="100" w:beforeAutospacing="1" w:after="100" w:afterAutospacing="1"/>
         <w:jc w:val="left"/>
         <w:rPr>
-          <w:rFonts w:ascii="宋体" w:eastAsia="宋体" w:hAnsi="宋体" w:cs="宋体" w:hint="eastAsia"/>
+          <w:rFonts w:hint="eastAsia" w:ascii="宋体" w:hAnsi="宋体" w:eastAsia="宋体" w:cs="宋体"/>
           <w:kern w:val="0"/>
           <w:sz w:val="24"/>
           <w:szCs w:val="24"/>
@@ -67,23 +61,12 @@
       </w:pPr>
       <w:r>
         <w:rPr>
-          <w:rFonts w:ascii="宋体" w:eastAsia="宋体" w:hAnsi="宋体" w:cs="宋体" w:hint="eastAsia"/>
-          <w:kern w:val="0"/>
-          <w:sz w:val="24"/>
-          <w:szCs w:val="24"/>
-        </w:rPr>
-        <w:t>java中byte类型被定义为二进制字节，一说到二进制，那么联想到二进制文件视频、图片等等、也就是</w:t>
-      </w:r>
-      <w:bookmarkStart w:id="0" w:name="_GoBack"/>
-      <w:bookmarkEnd w:id="0"/>
-      <w:r>
-        <w:rPr>
-          <w:rFonts w:ascii="宋体" w:eastAsia="宋体" w:hAnsi="宋体" w:cs="宋体" w:hint="eastAsia"/>
-          <w:kern w:val="0"/>
-          <w:sz w:val="24"/>
-          <w:szCs w:val="24"/>
-        </w:rPr>
-        <w:t>多用于对File进行是I/O操作的时候</w:t>
+          <w:rFonts w:hint="eastAsia" w:ascii="宋体" w:hAnsi="宋体" w:eastAsia="宋体" w:cs="宋体"/>
+          <w:kern w:val="0"/>
+          <w:sz w:val="24"/>
+          <w:szCs w:val="24"/>
+        </w:rPr>
+        <w:t>java中byte类型被定义为二进制字节，一说到二进制，那么联想到二进制文件视频、图片等等、也就是多用于对File进行是I/O操作的时候</w:t>
       </w:r>
     </w:p>
     <w:p>
@@ -93,7 +76,7 @@
         <w:jc w:val="left"/>
         <w:outlineLvl w:val="1"/>
         <w:rPr>
-          <w:rFonts w:ascii="宋体" w:eastAsia="宋体" w:hAnsi="宋体" w:cs="宋体" w:hint="eastAsia"/>
+          <w:rFonts w:hint="eastAsia" w:ascii="宋体" w:hAnsi="宋体" w:eastAsia="宋体" w:cs="宋体"/>
           <w:b/>
           <w:bCs/>
           <w:kern w:val="0"/>
@@ -103,7 +86,7 @@
       </w:pPr>
       <w:r>
         <w:rPr>
-          <w:rFonts w:ascii="宋体" w:eastAsia="宋体" w:hAnsi="宋体" w:cs="宋体" w:hint="eastAsia"/>
+          <w:rFonts w:hint="eastAsia" w:ascii="宋体" w:hAnsi="宋体" w:eastAsia="宋体" w:cs="宋体"/>
           <w:b/>
           <w:bCs/>
           <w:kern w:val="0"/>
@@ -119,7 +102,7 @@
         <w:spacing w:before="100" w:beforeAutospacing="1" w:after="100" w:afterAutospacing="1"/>
         <w:jc w:val="left"/>
         <w:rPr>
-          <w:rFonts w:ascii="宋体" w:eastAsia="宋体" w:hAnsi="宋体" w:cs="宋体" w:hint="eastAsia"/>
+          <w:rFonts w:hint="eastAsia" w:ascii="宋体" w:hAnsi="宋体" w:eastAsia="宋体" w:cs="宋体"/>
           <w:kern w:val="0"/>
           <w:sz w:val="24"/>
           <w:szCs w:val="24"/>
@@ -127,7 +110,7 @@
       </w:pPr>
       <w:r>
         <w:rPr>
-          <w:rFonts w:ascii="宋体" w:eastAsia="宋体" w:hAnsi="宋体" w:cs="宋体" w:hint="eastAsia"/>
+          <w:rFonts w:hint="eastAsia" w:ascii="宋体" w:hAnsi="宋体" w:eastAsia="宋体" w:cs="宋体"/>
           <w:b/>
           <w:bCs/>
           <w:kern w:val="0"/>
@@ -143,7 +126,7 @@
         <w:spacing w:before="100" w:beforeAutospacing="1" w:after="100" w:afterAutospacing="1"/>
         <w:jc w:val="left"/>
         <w:rPr>
-          <w:rFonts w:ascii="宋体" w:eastAsia="宋体" w:hAnsi="宋体" w:cs="宋体" w:hint="eastAsia"/>
+          <w:rFonts w:hint="eastAsia" w:ascii="宋体" w:hAnsi="宋体" w:eastAsia="宋体" w:cs="宋体"/>
           <w:kern w:val="0"/>
           <w:sz w:val="24"/>
           <w:szCs w:val="24"/>
@@ -151,7 +134,7 @@
       </w:pPr>
       <w:r>
         <w:rPr>
-          <w:rFonts w:ascii="宋体" w:eastAsia="宋体" w:hAnsi="宋体" w:cs="宋体" w:hint="eastAsia"/>
+          <w:rFonts w:hint="eastAsia" w:ascii="宋体" w:hAnsi="宋体" w:eastAsia="宋体" w:cs="宋体"/>
           <w:kern w:val="0"/>
           <w:sz w:val="24"/>
           <w:szCs w:val="24"/>
@@ -160,7 +143,7 @@
       </w:r>
       <w:r>
         <w:rPr>
-          <w:rFonts w:ascii="宋体" w:eastAsia="宋体" w:hAnsi="宋体" w:cs="宋体" w:hint="eastAsia"/>
+          <w:rFonts w:hint="eastAsia" w:ascii="宋体" w:hAnsi="宋体" w:eastAsia="宋体" w:cs="宋体"/>
           <w:b/>
           <w:bCs/>
           <w:kern w:val="0"/>
@@ -171,7 +154,7 @@
       </w:r>
       <w:r>
         <w:rPr>
-          <w:rFonts w:ascii="宋体" w:eastAsia="宋体" w:hAnsi="宋体" w:cs="宋体" w:hint="eastAsia"/>
+          <w:rFonts w:hint="eastAsia" w:ascii="宋体" w:hAnsi="宋体" w:eastAsia="宋体" w:cs="宋体"/>
           <w:kern w:val="0"/>
           <w:sz w:val="24"/>
           <w:szCs w:val="24"/>
@@ -185,15 +168,18 @@
         <w:spacing w:before="100" w:beforeAutospacing="1" w:after="100" w:afterAutospacing="1"/>
         <w:jc w:val="left"/>
         <w:rPr>
-          <w:rFonts w:ascii="宋体" w:eastAsia="宋体" w:hAnsi="宋体" w:cs="宋体" w:hint="eastAsia"/>
-          <w:kern w:val="0"/>
-          <w:sz w:val="24"/>
-          <w:szCs w:val="24"/>
+          <w:rFonts w:hint="eastAsia" w:ascii="宋体" w:hAnsi="宋体" w:eastAsia="宋体" w:cs="宋体"/>
+          <w:b/>
+          <w:bCs/>
+          <w:kern w:val="0"/>
+          <w:sz w:val="24"/>
+          <w:szCs w:val="24"/>
+          <w:lang w:eastAsia="zh-CN"/>
         </w:rPr>
       </w:pPr>
       <w:r>
         <w:rPr>
-          <w:rFonts w:ascii="宋体" w:eastAsia="宋体" w:hAnsi="宋体" w:cs="宋体" w:hint="eastAsia"/>
+          <w:rFonts w:hint="eastAsia" w:ascii="宋体" w:hAnsi="宋体" w:eastAsia="宋体" w:cs="宋体"/>
           <w:kern w:val="0"/>
           <w:sz w:val="24"/>
           <w:szCs w:val="24"/>
@@ -202,7 +188,7 @@
       </w:r>
       <w:r>
         <w:rPr>
-          <w:rFonts w:ascii="宋体" w:eastAsia="宋体" w:hAnsi="宋体" w:cs="宋体" w:hint="eastAsia"/>
+          <w:rFonts w:hint="eastAsia" w:ascii="宋体" w:hAnsi="宋体" w:eastAsia="宋体" w:cs="宋体"/>
           <w:b/>
           <w:bCs/>
           <w:kern w:val="0"/>
@@ -213,7 +199,7 @@
       </w:r>
       <w:r>
         <w:rPr>
-          <w:rFonts w:ascii="宋体" w:eastAsia="宋体" w:hAnsi="宋体" w:cs="宋体" w:hint="eastAsia"/>
+          <w:rFonts w:hint="eastAsia" w:ascii="宋体" w:hAnsi="宋体" w:eastAsia="宋体" w:cs="宋体"/>
           <w:kern w:val="0"/>
           <w:sz w:val="24"/>
           <w:szCs w:val="24"/>
@@ -222,7 +208,7 @@
       </w:r>
       <w:r>
         <w:rPr>
-          <w:rFonts w:ascii="宋体" w:eastAsia="宋体" w:hAnsi="宋体" w:cs="宋体" w:hint="eastAsia"/>
+          <w:rFonts w:hint="eastAsia" w:ascii="宋体" w:hAnsi="宋体" w:eastAsia="宋体" w:cs="宋体"/>
           <w:b/>
           <w:bCs/>
           <w:kern w:val="0"/>
@@ -230,6 +216,162 @@
           <w:szCs w:val="24"/>
         </w:rPr>
         <w:t>减少内存损耗</w:t>
+      </w:r>
+      <w:r>
+        <w:rPr>
+          <w:rFonts w:hint="eastAsia" w:ascii="宋体" w:hAnsi="宋体" w:eastAsia="宋体" w:cs="宋体"/>
+          <w:b/>
+          <w:bCs/>
+          <w:kern w:val="0"/>
+          <w:sz w:val="24"/>
+          <w:szCs w:val="24"/>
+          <w:lang w:eastAsia="zh-CN"/>
+        </w:rPr>
+        <w:t>。</w:t>
+      </w:r>
+    </w:p>
+    <w:p>
+      <w:pPr>
+        <w:widowControl/>
+        <w:spacing w:before="100" w:beforeAutospacing="1" w:after="100" w:afterAutospacing="1"/>
+        <w:jc w:val="left"/>
+        <w:rPr>
+          <w:rFonts w:hint="eastAsia" w:ascii="宋体" w:hAnsi="宋体" w:eastAsia="宋体" w:cs="宋体"/>
+          <w:b/>
+          <w:bCs/>
+          <w:kern w:val="0"/>
+          <w:sz w:val="24"/>
+          <w:szCs w:val="24"/>
+          <w:lang w:eastAsia="zh-CN"/>
+        </w:rPr>
+      </w:pPr>
+      <w:r>
+        <w:rPr>
+          <w:rFonts w:hint="eastAsia" w:ascii="宋体" w:hAnsi="宋体" w:eastAsia="宋体" w:cs="宋体"/>
+          <w:b/>
+          <w:bCs/>
+          <w:kern w:val="0"/>
+          <w:sz w:val="24"/>
+          <w:szCs w:val="24"/>
+          <w:lang w:eastAsia="zh-CN"/>
+        </w:rPr>
+        <w:t>为了避免 Java 垃圾收集器不可预测的行为以及额外的性能开销，这些产品（</w:t>
+      </w:r>
+      <w:r>
+        <w:rPr>
+          <w:rFonts w:hint="eastAsia" w:ascii="宋体" w:hAnsi="宋体" w:eastAsia="宋体" w:cs="宋体"/>
+          <w:b/>
+          <w:bCs/>
+          <w:kern w:val="0"/>
+          <w:sz w:val="24"/>
+          <w:szCs w:val="24"/>
+          <w:lang w:val="en-US" w:eastAsia="zh-CN"/>
+        </w:rPr>
+        <w:t>Netty、Flink等</w:t>
+      </w:r>
+      <w:r>
+        <w:rPr>
+          <w:rFonts w:hint="eastAsia" w:ascii="宋体" w:hAnsi="宋体" w:eastAsia="宋体" w:cs="宋体"/>
+          <w:b/>
+          <w:bCs/>
+          <w:kern w:val="0"/>
+          <w:sz w:val="24"/>
+          <w:szCs w:val="24"/>
+          <w:lang w:eastAsia="zh-CN"/>
+        </w:rPr>
+        <w:t>）一般倾向于使用 JVM 之外的内存来存储和管理数据。这样的数据，就是我们常说的堆外数据（off-heap data）。</w:t>
+      </w:r>
+    </w:p>
+    <w:p>
+      <w:pPr>
+        <w:widowControl/>
+        <w:spacing w:before="100" w:beforeAutospacing="1" w:after="100" w:afterAutospacing="1"/>
+        <w:jc w:val="left"/>
+        <w:rPr>
+          <w:rFonts w:hint="eastAsia" w:ascii="宋体" w:hAnsi="宋体" w:eastAsia="宋体" w:cs="宋体"/>
+          <w:b/>
+          <w:bCs/>
+          <w:kern w:val="0"/>
+          <w:sz w:val="24"/>
+          <w:szCs w:val="24"/>
+          <w:lang w:eastAsia="zh-CN"/>
+        </w:rPr>
+      </w:pPr>
+      <w:r>
+        <w:rPr>
+          <w:rFonts w:hint="eastAsia" w:ascii="宋体" w:hAnsi="宋体" w:eastAsia="宋体" w:cs="宋体"/>
+          <w:b/>
+          <w:bCs/>
+          <w:kern w:val="0"/>
+          <w:sz w:val="24"/>
+          <w:szCs w:val="24"/>
+          <w:lang w:eastAsia="zh-CN"/>
+        </w:rPr>
+        <w:t>使用堆外存储最常用的办法，就是使用 ByteBuffer 这个类来分配直接存储空间（direct buffer）。JVM 虚拟机会尽最大努力直接在直接存储空间上执行 IO 操作，避免数据在本地和 JVM 之间的拷贝。</w:t>
+      </w:r>
+    </w:p>
+    <w:p>
+      <w:pPr>
+        <w:widowControl/>
+        <w:spacing w:before="100" w:beforeAutospacing="1" w:after="100" w:afterAutospacing="1"/>
+        <w:jc w:val="left"/>
+        <w:rPr>
+          <w:rFonts w:hint="eastAsia" w:ascii="宋体" w:hAnsi="宋体" w:eastAsia="宋体" w:cs="宋体"/>
+          <w:b/>
+          <w:bCs/>
+          <w:kern w:val="0"/>
+          <w:sz w:val="24"/>
+          <w:szCs w:val="24"/>
+          <w:lang w:eastAsia="zh-CN"/>
+        </w:rPr>
+      </w:pPr>
+      <w:r>
+        <w:rPr>
+          <w:rFonts w:ascii="宋体" w:hAnsi="宋体" w:eastAsia="宋体" w:cs="宋体"/>
+          <w:sz w:val="24"/>
+          <w:szCs w:val="24"/>
+        </w:rPr>
+        <w:drawing>
+          <wp:inline distT="0" distB="0" distL="114300" distR="114300">
+            <wp:extent cx="4712335" cy="3634740"/>
+            <wp:effectExtent l="0" t="0" r="2540" b="3810"/>
+            <wp:docPr id="1" name="图片 1" descr="IMG_256"/>
+            <wp:cNvGraphicFramePr>
+              <a:graphicFrameLocks xmlns:a="http://schemas.openxmlformats.org/drawingml/2006/main" noChangeAspect="1"/>
+            </wp:cNvGraphicFramePr>
+            <a:graphic xmlns:a="http://schemas.openxmlformats.org/drawingml/2006/main">
+              <a:graphicData uri="http://schemas.openxmlformats.org/drawingml/2006/picture">
+                <pic:pic xmlns:pic="http://schemas.openxmlformats.org/drawingml/2006/picture">
+                  <pic:nvPicPr>
+                    <pic:cNvPr id="1" name="图片 1" descr="IMG_256"/>
+                    <pic:cNvPicPr>
+                      <a:picLocks noChangeAspect="1"/>
+                    </pic:cNvPicPr>
+                  </pic:nvPicPr>
+                  <pic:blipFill>
+                    <a:blip r:embed="rId4"/>
+                    <a:stretch>
+                      <a:fillRect/>
+                    </a:stretch>
+                  </pic:blipFill>
+                  <pic:spPr>
+                    <a:xfrm>
+                      <a:off x="0" y="0"/>
+                      <a:ext cx="4712335" cy="3634740"/>
+                    </a:xfrm>
+                    <a:prstGeom prst="rect">
+                      <a:avLst/>
+                    </a:prstGeom>
+                    <a:noFill/>
+                    <a:ln w="9525">
+                      <a:noFill/>
+                    </a:ln>
+                  </pic:spPr>
+                </pic:pic>
+              </a:graphicData>
+            </a:graphic>
+          </wp:inline>
+        </w:drawing>
       </w:r>
     </w:p>
     <w:p>
@@ -239,7 +381,7 @@
         <w:jc w:val="left"/>
         <w:outlineLvl w:val="1"/>
         <w:rPr>
-          <w:rFonts w:ascii="宋体" w:eastAsia="宋体" w:hAnsi="宋体" w:cs="宋体" w:hint="eastAsia"/>
+          <w:rFonts w:hint="eastAsia" w:ascii="宋体" w:hAnsi="宋体" w:eastAsia="宋体" w:cs="宋体"/>
           <w:b/>
           <w:bCs/>
           <w:kern w:val="0"/>
@@ -249,7 +391,7 @@
       </w:pPr>
       <w:r>
         <w:rPr>
-          <w:rFonts w:ascii="宋体" w:eastAsia="宋体" w:hAnsi="宋体" w:cs="宋体" w:hint="eastAsia"/>
+          <w:rFonts w:hint="eastAsia" w:ascii="宋体" w:hAnsi="宋体" w:eastAsia="宋体" w:cs="宋体"/>
           <w:b/>
           <w:bCs/>
           <w:kern w:val="0"/>
@@ -265,7 +407,7 @@
         <w:spacing w:before="100" w:beforeAutospacing="1" w:after="100" w:afterAutospacing="1"/>
         <w:jc w:val="left"/>
         <w:rPr>
-          <w:rFonts w:ascii="宋体" w:eastAsia="宋体" w:hAnsi="宋体" w:cs="宋体" w:hint="eastAsia"/>
+          <w:rFonts w:hint="eastAsia" w:ascii="宋体" w:hAnsi="宋体" w:eastAsia="宋体" w:cs="宋体"/>
           <w:kern w:val="0"/>
           <w:sz w:val="24"/>
           <w:szCs w:val="24"/>
@@ -273,7 +415,7 @@
       </w:pPr>
       <w:r>
         <w:rPr>
-          <w:rFonts w:ascii="宋体" w:eastAsia="宋体" w:hAnsi="宋体" w:cs="宋体" w:hint="eastAsia"/>
+          <w:rFonts w:hint="eastAsia" w:ascii="宋体" w:hAnsi="宋体" w:eastAsia="宋体" w:cs="宋体"/>
           <w:kern w:val="0"/>
           <w:sz w:val="24"/>
           <w:szCs w:val="24"/>
@@ -283,29 +425,39 @@
     </w:p>
     <w:tbl>
       <w:tblPr>
-        <w:tblW w:w="0" w:type="auto"/>
+        <w:tblStyle w:val="12"/>
+        <w:tblW w:w="8306" w:type="dxa"/>
         <w:tblCellSpacing w:w="15" w:type="dxa"/>
+        <w:tblInd w:w="0" w:type="dxa"/>
+        <w:tblLayout w:type="fixed"/>
         <w:tblCellMar>
           <w:top w:w="15" w:type="dxa"/>
           <w:left w:w="15" w:type="dxa"/>
           <w:bottom w:w="15" w:type="dxa"/>
           <w:right w:w="15" w:type="dxa"/>
         </w:tblCellMar>
-        <w:tblLook w:val="04A0" w:firstRow="1" w:lastRow="0" w:firstColumn="1" w:lastColumn="0" w:noHBand="0" w:noVBand="1"/>
       </w:tblPr>
       <w:tblGrid>
         <w:gridCol w:w="315"/>
         <w:gridCol w:w="7991"/>
       </w:tblGrid>
       <w:tr>
+        <w:tblPrEx>
+          <w:tblLayout w:type="fixed"/>
+          <w:tblCellMar>
+            <w:top w:w="15" w:type="dxa"/>
+            <w:left w:w="15" w:type="dxa"/>
+            <w:bottom w:w="15" w:type="dxa"/>
+            <w:right w:w="15" w:type="dxa"/>
+          </w:tblCellMar>
+        </w:tblPrEx>
         <w:trPr>
           <w:tblCellSpacing w:w="15" w:type="dxa"/>
         </w:trPr>
         <w:tc>
           <w:tcPr>
-            <w:tcW w:w="0" w:type="auto"/>
+            <w:tcW w:w="270" w:type="dxa"/>
             <w:vAlign w:val="center"/>
-            <w:hideMark/>
           </w:tcPr>
           <w:p>
             <w:pPr>
@@ -330,7 +482,7 @@
               </w:tabs>
               <w:jc w:val="left"/>
               <w:rPr>
-                <w:rFonts w:ascii="宋体" w:eastAsia="宋体" w:hAnsi="宋体" w:cs="宋体" w:hint="eastAsia"/>
+                <w:rFonts w:hint="eastAsia" w:ascii="宋体" w:hAnsi="宋体" w:eastAsia="宋体" w:cs="宋体"/>
                 <w:kern w:val="0"/>
                 <w:sz w:val="24"/>
                 <w:szCs w:val="24"/>
@@ -338,7 +490,7 @@
             </w:pPr>
             <w:r>
               <w:rPr>
-                <w:rFonts w:ascii="宋体" w:eastAsia="宋体" w:hAnsi="宋体" w:cs="宋体"/>
+                <w:rFonts w:ascii="宋体" w:hAnsi="宋体" w:eastAsia="宋体" w:cs="宋体"/>
                 <w:kern w:val="0"/>
                 <w:sz w:val="24"/>
                 <w:szCs w:val="24"/>
@@ -347,320 +499,550 @@
             </w:r>
             <w:r>
               <w:rPr>
-                <w:rFonts w:ascii="宋体" w:eastAsia="宋体" w:hAnsi="宋体" w:cs="宋体"/>
-                <w:kern w:val="0"/>
-                <w:sz w:val="24"/>
-                <w:szCs w:val="24"/>
-              </w:rPr>
-              <w:br/>
+                <w:rFonts w:ascii="宋体" w:hAnsi="宋体" w:eastAsia="宋体" w:cs="宋体"/>
+                <w:kern w:val="0"/>
+                <w:sz w:val="24"/>
+                <w:szCs w:val="24"/>
+              </w:rPr>
+              <w:br w:type="textWrapping"/>
+            </w:r>
+            <w:r>
+              <w:rPr>
+                <w:rFonts w:ascii="宋体" w:hAnsi="宋体" w:eastAsia="宋体" w:cs="宋体"/>
+                <w:kern w:val="0"/>
+                <w:sz w:val="24"/>
+                <w:szCs w:val="24"/>
+              </w:rPr>
               <w:t>2</w:t>
             </w:r>
             <w:r>
               <w:rPr>
-                <w:rFonts w:ascii="宋体" w:eastAsia="宋体" w:hAnsi="宋体" w:cs="宋体"/>
-                <w:kern w:val="0"/>
-                <w:sz w:val="24"/>
-                <w:szCs w:val="24"/>
-              </w:rPr>
-              <w:br/>
+                <w:rFonts w:ascii="宋体" w:hAnsi="宋体" w:eastAsia="宋体" w:cs="宋体"/>
+                <w:kern w:val="0"/>
+                <w:sz w:val="24"/>
+                <w:szCs w:val="24"/>
+              </w:rPr>
+              <w:br w:type="textWrapping"/>
+            </w:r>
+            <w:r>
+              <w:rPr>
+                <w:rFonts w:ascii="宋体" w:hAnsi="宋体" w:eastAsia="宋体" w:cs="宋体"/>
+                <w:kern w:val="0"/>
+                <w:sz w:val="24"/>
+                <w:szCs w:val="24"/>
+              </w:rPr>
               <w:t>3</w:t>
             </w:r>
             <w:r>
               <w:rPr>
-                <w:rFonts w:ascii="宋体" w:eastAsia="宋体" w:hAnsi="宋体" w:cs="宋体"/>
-                <w:kern w:val="0"/>
-                <w:sz w:val="24"/>
-                <w:szCs w:val="24"/>
-              </w:rPr>
-              <w:br/>
+                <w:rFonts w:ascii="宋体" w:hAnsi="宋体" w:eastAsia="宋体" w:cs="宋体"/>
+                <w:kern w:val="0"/>
+                <w:sz w:val="24"/>
+                <w:szCs w:val="24"/>
+              </w:rPr>
+              <w:br w:type="textWrapping"/>
+            </w:r>
+            <w:r>
+              <w:rPr>
+                <w:rFonts w:ascii="宋体" w:hAnsi="宋体" w:eastAsia="宋体" w:cs="宋体"/>
+                <w:kern w:val="0"/>
+                <w:sz w:val="24"/>
+                <w:szCs w:val="24"/>
+              </w:rPr>
               <w:t>4</w:t>
             </w:r>
             <w:r>
               <w:rPr>
-                <w:rFonts w:ascii="宋体" w:eastAsia="宋体" w:hAnsi="宋体" w:cs="宋体"/>
-                <w:kern w:val="0"/>
-                <w:sz w:val="24"/>
-                <w:szCs w:val="24"/>
-              </w:rPr>
-              <w:br/>
+                <w:rFonts w:ascii="宋体" w:hAnsi="宋体" w:eastAsia="宋体" w:cs="宋体"/>
+                <w:kern w:val="0"/>
+                <w:sz w:val="24"/>
+                <w:szCs w:val="24"/>
+              </w:rPr>
+              <w:br w:type="textWrapping"/>
+            </w:r>
+            <w:r>
+              <w:rPr>
+                <w:rFonts w:ascii="宋体" w:hAnsi="宋体" w:eastAsia="宋体" w:cs="宋体"/>
+                <w:kern w:val="0"/>
+                <w:sz w:val="24"/>
+                <w:szCs w:val="24"/>
+              </w:rPr>
               <w:t>5</w:t>
             </w:r>
             <w:r>
               <w:rPr>
-                <w:rFonts w:ascii="宋体" w:eastAsia="宋体" w:hAnsi="宋体" w:cs="宋体"/>
-                <w:kern w:val="0"/>
-                <w:sz w:val="24"/>
-                <w:szCs w:val="24"/>
-              </w:rPr>
-              <w:br/>
+                <w:rFonts w:ascii="宋体" w:hAnsi="宋体" w:eastAsia="宋体" w:cs="宋体"/>
+                <w:kern w:val="0"/>
+                <w:sz w:val="24"/>
+                <w:szCs w:val="24"/>
+              </w:rPr>
+              <w:br w:type="textWrapping"/>
+            </w:r>
+            <w:r>
+              <w:rPr>
+                <w:rFonts w:ascii="宋体" w:hAnsi="宋体" w:eastAsia="宋体" w:cs="宋体"/>
+                <w:kern w:val="0"/>
+                <w:sz w:val="24"/>
+                <w:szCs w:val="24"/>
+              </w:rPr>
               <w:t>6</w:t>
             </w:r>
             <w:r>
               <w:rPr>
-                <w:rFonts w:ascii="宋体" w:eastAsia="宋体" w:hAnsi="宋体" w:cs="宋体"/>
-                <w:kern w:val="0"/>
-                <w:sz w:val="24"/>
-                <w:szCs w:val="24"/>
-              </w:rPr>
-              <w:br/>
+                <w:rFonts w:ascii="宋体" w:hAnsi="宋体" w:eastAsia="宋体" w:cs="宋体"/>
+                <w:kern w:val="0"/>
+                <w:sz w:val="24"/>
+                <w:szCs w:val="24"/>
+              </w:rPr>
+              <w:br w:type="textWrapping"/>
+            </w:r>
+            <w:r>
+              <w:rPr>
+                <w:rFonts w:ascii="宋体" w:hAnsi="宋体" w:eastAsia="宋体" w:cs="宋体"/>
+                <w:kern w:val="0"/>
+                <w:sz w:val="24"/>
+                <w:szCs w:val="24"/>
+              </w:rPr>
               <w:t>7</w:t>
             </w:r>
             <w:r>
               <w:rPr>
-                <w:rFonts w:ascii="宋体" w:eastAsia="宋体" w:hAnsi="宋体" w:cs="宋体"/>
-                <w:kern w:val="0"/>
-                <w:sz w:val="24"/>
-                <w:szCs w:val="24"/>
-              </w:rPr>
-              <w:br/>
+                <w:rFonts w:ascii="宋体" w:hAnsi="宋体" w:eastAsia="宋体" w:cs="宋体"/>
+                <w:kern w:val="0"/>
+                <w:sz w:val="24"/>
+                <w:szCs w:val="24"/>
+              </w:rPr>
+              <w:br w:type="textWrapping"/>
+            </w:r>
+            <w:r>
+              <w:rPr>
+                <w:rFonts w:ascii="宋体" w:hAnsi="宋体" w:eastAsia="宋体" w:cs="宋体"/>
+                <w:kern w:val="0"/>
+                <w:sz w:val="24"/>
+                <w:szCs w:val="24"/>
+              </w:rPr>
               <w:t>8</w:t>
             </w:r>
             <w:r>
               <w:rPr>
-                <w:rFonts w:ascii="宋体" w:eastAsia="宋体" w:hAnsi="宋体" w:cs="宋体"/>
-                <w:kern w:val="0"/>
-                <w:sz w:val="24"/>
-                <w:szCs w:val="24"/>
-              </w:rPr>
-              <w:br/>
+                <w:rFonts w:ascii="宋体" w:hAnsi="宋体" w:eastAsia="宋体" w:cs="宋体"/>
+                <w:kern w:val="0"/>
+                <w:sz w:val="24"/>
+                <w:szCs w:val="24"/>
+              </w:rPr>
+              <w:br w:type="textWrapping"/>
+            </w:r>
+            <w:r>
+              <w:rPr>
+                <w:rFonts w:ascii="宋体" w:hAnsi="宋体" w:eastAsia="宋体" w:cs="宋体"/>
+                <w:kern w:val="0"/>
+                <w:sz w:val="24"/>
+                <w:szCs w:val="24"/>
+              </w:rPr>
               <w:t>9</w:t>
             </w:r>
             <w:r>
               <w:rPr>
-                <w:rFonts w:ascii="宋体" w:eastAsia="宋体" w:hAnsi="宋体" w:cs="宋体"/>
-                <w:kern w:val="0"/>
-                <w:sz w:val="24"/>
-                <w:szCs w:val="24"/>
-              </w:rPr>
-              <w:br/>
+                <w:rFonts w:ascii="宋体" w:hAnsi="宋体" w:eastAsia="宋体" w:cs="宋体"/>
+                <w:kern w:val="0"/>
+                <w:sz w:val="24"/>
+                <w:szCs w:val="24"/>
+              </w:rPr>
+              <w:br w:type="textWrapping"/>
+            </w:r>
+            <w:r>
+              <w:rPr>
+                <w:rFonts w:ascii="宋体" w:hAnsi="宋体" w:eastAsia="宋体" w:cs="宋体"/>
+                <w:kern w:val="0"/>
+                <w:sz w:val="24"/>
+                <w:szCs w:val="24"/>
+              </w:rPr>
               <w:t>10</w:t>
             </w:r>
             <w:r>
               <w:rPr>
-                <w:rFonts w:ascii="宋体" w:eastAsia="宋体" w:hAnsi="宋体" w:cs="宋体"/>
-                <w:kern w:val="0"/>
-                <w:sz w:val="24"/>
-                <w:szCs w:val="24"/>
-              </w:rPr>
-              <w:br/>
+                <w:rFonts w:ascii="宋体" w:hAnsi="宋体" w:eastAsia="宋体" w:cs="宋体"/>
+                <w:kern w:val="0"/>
+                <w:sz w:val="24"/>
+                <w:szCs w:val="24"/>
+              </w:rPr>
+              <w:br w:type="textWrapping"/>
+            </w:r>
+            <w:r>
+              <w:rPr>
+                <w:rFonts w:ascii="宋体" w:hAnsi="宋体" w:eastAsia="宋体" w:cs="宋体"/>
+                <w:kern w:val="0"/>
+                <w:sz w:val="24"/>
+                <w:szCs w:val="24"/>
+              </w:rPr>
               <w:t>11</w:t>
             </w:r>
             <w:r>
               <w:rPr>
-                <w:rFonts w:ascii="宋体" w:eastAsia="宋体" w:hAnsi="宋体" w:cs="宋体"/>
-                <w:kern w:val="0"/>
-                <w:sz w:val="24"/>
-                <w:szCs w:val="24"/>
-              </w:rPr>
-              <w:br/>
+                <w:rFonts w:ascii="宋体" w:hAnsi="宋体" w:eastAsia="宋体" w:cs="宋体"/>
+                <w:kern w:val="0"/>
+                <w:sz w:val="24"/>
+                <w:szCs w:val="24"/>
+              </w:rPr>
+              <w:br w:type="textWrapping"/>
+            </w:r>
+            <w:r>
+              <w:rPr>
+                <w:rFonts w:ascii="宋体" w:hAnsi="宋体" w:eastAsia="宋体" w:cs="宋体"/>
+                <w:kern w:val="0"/>
+                <w:sz w:val="24"/>
+                <w:szCs w:val="24"/>
+              </w:rPr>
               <w:t>12</w:t>
             </w:r>
             <w:r>
               <w:rPr>
-                <w:rFonts w:ascii="宋体" w:eastAsia="宋体" w:hAnsi="宋体" w:cs="宋体"/>
-                <w:kern w:val="0"/>
-                <w:sz w:val="24"/>
-                <w:szCs w:val="24"/>
-              </w:rPr>
-              <w:br/>
+                <w:rFonts w:ascii="宋体" w:hAnsi="宋体" w:eastAsia="宋体" w:cs="宋体"/>
+                <w:kern w:val="0"/>
+                <w:sz w:val="24"/>
+                <w:szCs w:val="24"/>
+              </w:rPr>
+              <w:br w:type="textWrapping"/>
+            </w:r>
+            <w:r>
+              <w:rPr>
+                <w:rFonts w:ascii="宋体" w:hAnsi="宋体" w:eastAsia="宋体" w:cs="宋体"/>
+                <w:kern w:val="0"/>
+                <w:sz w:val="24"/>
+                <w:szCs w:val="24"/>
+              </w:rPr>
               <w:t>13</w:t>
             </w:r>
             <w:r>
               <w:rPr>
-                <w:rFonts w:ascii="宋体" w:eastAsia="宋体" w:hAnsi="宋体" w:cs="宋体"/>
-                <w:kern w:val="0"/>
-                <w:sz w:val="24"/>
-                <w:szCs w:val="24"/>
-              </w:rPr>
-              <w:br/>
+                <w:rFonts w:ascii="宋体" w:hAnsi="宋体" w:eastAsia="宋体" w:cs="宋体"/>
+                <w:kern w:val="0"/>
+                <w:sz w:val="24"/>
+                <w:szCs w:val="24"/>
+              </w:rPr>
+              <w:br w:type="textWrapping"/>
+            </w:r>
+            <w:r>
+              <w:rPr>
+                <w:rFonts w:ascii="宋体" w:hAnsi="宋体" w:eastAsia="宋体" w:cs="宋体"/>
+                <w:kern w:val="0"/>
+                <w:sz w:val="24"/>
+                <w:szCs w:val="24"/>
+              </w:rPr>
               <w:t>14</w:t>
             </w:r>
             <w:r>
               <w:rPr>
-                <w:rFonts w:ascii="宋体" w:eastAsia="宋体" w:hAnsi="宋体" w:cs="宋体"/>
-                <w:kern w:val="0"/>
-                <w:sz w:val="24"/>
-                <w:szCs w:val="24"/>
-              </w:rPr>
-              <w:br/>
-            </w:r>
-            <w:r>
-              <w:rPr>
-                <w:rFonts w:ascii="宋体" w:eastAsia="宋体" w:hAnsi="宋体" w:cs="宋体"/>
-                <w:kern w:val="0"/>
-                <w:sz w:val="24"/>
-                <w:szCs w:val="24"/>
-              </w:rPr>
-              <w:lastRenderedPageBreak/>
+                <w:rFonts w:ascii="宋体" w:hAnsi="宋体" w:eastAsia="宋体" w:cs="宋体"/>
+                <w:kern w:val="0"/>
+                <w:sz w:val="24"/>
+                <w:szCs w:val="24"/>
+              </w:rPr>
+              <w:br w:type="textWrapping"/>
+            </w:r>
+            <w:r>
+              <w:rPr>
+                <w:rFonts w:ascii="宋体" w:hAnsi="宋体" w:eastAsia="宋体" w:cs="宋体"/>
+                <w:kern w:val="0"/>
+                <w:sz w:val="24"/>
+                <w:szCs w:val="24"/>
+              </w:rPr>
               <w:t>15</w:t>
             </w:r>
             <w:r>
               <w:rPr>
-                <w:rFonts w:ascii="宋体" w:eastAsia="宋体" w:hAnsi="宋体" w:cs="宋体"/>
-                <w:kern w:val="0"/>
-                <w:sz w:val="24"/>
-                <w:szCs w:val="24"/>
-              </w:rPr>
-              <w:br/>
+                <w:rFonts w:ascii="宋体" w:hAnsi="宋体" w:eastAsia="宋体" w:cs="宋体"/>
+                <w:kern w:val="0"/>
+                <w:sz w:val="24"/>
+                <w:szCs w:val="24"/>
+              </w:rPr>
+              <w:br w:type="textWrapping"/>
+            </w:r>
+            <w:r>
+              <w:rPr>
+                <w:rFonts w:ascii="宋体" w:hAnsi="宋体" w:eastAsia="宋体" w:cs="宋体"/>
+                <w:kern w:val="0"/>
+                <w:sz w:val="24"/>
+                <w:szCs w:val="24"/>
+              </w:rPr>
               <w:t>16</w:t>
             </w:r>
             <w:r>
               <w:rPr>
-                <w:rFonts w:ascii="宋体" w:eastAsia="宋体" w:hAnsi="宋体" w:cs="宋体"/>
-                <w:kern w:val="0"/>
-                <w:sz w:val="24"/>
-                <w:szCs w:val="24"/>
-              </w:rPr>
-              <w:br/>
+                <w:rFonts w:ascii="宋体" w:hAnsi="宋体" w:eastAsia="宋体" w:cs="宋体"/>
+                <w:kern w:val="0"/>
+                <w:sz w:val="24"/>
+                <w:szCs w:val="24"/>
+              </w:rPr>
+              <w:br w:type="textWrapping"/>
+            </w:r>
+            <w:r>
+              <w:rPr>
+                <w:rFonts w:ascii="宋体" w:hAnsi="宋体" w:eastAsia="宋体" w:cs="宋体"/>
+                <w:kern w:val="0"/>
+                <w:sz w:val="24"/>
+                <w:szCs w:val="24"/>
+              </w:rPr>
               <w:t>17</w:t>
             </w:r>
             <w:r>
               <w:rPr>
-                <w:rFonts w:ascii="宋体" w:eastAsia="宋体" w:hAnsi="宋体" w:cs="宋体"/>
-                <w:kern w:val="0"/>
-                <w:sz w:val="24"/>
-                <w:szCs w:val="24"/>
-              </w:rPr>
-              <w:br/>
+                <w:rFonts w:ascii="宋体" w:hAnsi="宋体" w:eastAsia="宋体" w:cs="宋体"/>
+                <w:kern w:val="0"/>
+                <w:sz w:val="24"/>
+                <w:szCs w:val="24"/>
+              </w:rPr>
+              <w:br w:type="textWrapping"/>
+            </w:r>
+            <w:r>
+              <w:rPr>
+                <w:rFonts w:ascii="宋体" w:hAnsi="宋体" w:eastAsia="宋体" w:cs="宋体"/>
+                <w:kern w:val="0"/>
+                <w:sz w:val="24"/>
+                <w:szCs w:val="24"/>
+              </w:rPr>
               <w:t>18</w:t>
             </w:r>
             <w:r>
               <w:rPr>
-                <w:rFonts w:ascii="宋体" w:eastAsia="宋体" w:hAnsi="宋体" w:cs="宋体"/>
-                <w:kern w:val="0"/>
-                <w:sz w:val="24"/>
-                <w:szCs w:val="24"/>
-              </w:rPr>
-              <w:br/>
+                <w:rFonts w:ascii="宋体" w:hAnsi="宋体" w:eastAsia="宋体" w:cs="宋体"/>
+                <w:kern w:val="0"/>
+                <w:sz w:val="24"/>
+                <w:szCs w:val="24"/>
+              </w:rPr>
+              <w:br w:type="textWrapping"/>
+            </w:r>
+            <w:r>
+              <w:rPr>
+                <w:rFonts w:ascii="宋体" w:hAnsi="宋体" w:eastAsia="宋体" w:cs="宋体"/>
+                <w:kern w:val="0"/>
+                <w:sz w:val="24"/>
+                <w:szCs w:val="24"/>
+              </w:rPr>
               <w:t>19</w:t>
             </w:r>
             <w:r>
               <w:rPr>
-                <w:rFonts w:ascii="宋体" w:eastAsia="宋体" w:hAnsi="宋体" w:cs="宋体"/>
-                <w:kern w:val="0"/>
-                <w:sz w:val="24"/>
-                <w:szCs w:val="24"/>
-              </w:rPr>
-              <w:br/>
+                <w:rFonts w:ascii="宋体" w:hAnsi="宋体" w:eastAsia="宋体" w:cs="宋体"/>
+                <w:kern w:val="0"/>
+                <w:sz w:val="24"/>
+                <w:szCs w:val="24"/>
+              </w:rPr>
+              <w:br w:type="textWrapping"/>
+            </w:r>
+            <w:r>
+              <w:rPr>
+                <w:rFonts w:ascii="宋体" w:hAnsi="宋体" w:eastAsia="宋体" w:cs="宋体"/>
+                <w:kern w:val="0"/>
+                <w:sz w:val="24"/>
+                <w:szCs w:val="24"/>
+              </w:rPr>
               <w:t>20</w:t>
             </w:r>
             <w:r>
               <w:rPr>
-                <w:rFonts w:ascii="宋体" w:eastAsia="宋体" w:hAnsi="宋体" w:cs="宋体"/>
-                <w:kern w:val="0"/>
-                <w:sz w:val="24"/>
-                <w:szCs w:val="24"/>
-              </w:rPr>
-              <w:br/>
+                <w:rFonts w:ascii="宋体" w:hAnsi="宋体" w:eastAsia="宋体" w:cs="宋体"/>
+                <w:kern w:val="0"/>
+                <w:sz w:val="24"/>
+                <w:szCs w:val="24"/>
+              </w:rPr>
+              <w:br w:type="textWrapping"/>
+            </w:r>
+            <w:r>
+              <w:rPr>
+                <w:rFonts w:ascii="宋体" w:hAnsi="宋体" w:eastAsia="宋体" w:cs="宋体"/>
+                <w:kern w:val="0"/>
+                <w:sz w:val="24"/>
+                <w:szCs w:val="24"/>
+              </w:rPr>
               <w:t>21</w:t>
             </w:r>
             <w:r>
               <w:rPr>
-                <w:rFonts w:ascii="宋体" w:eastAsia="宋体" w:hAnsi="宋体" w:cs="宋体"/>
-                <w:kern w:val="0"/>
-                <w:sz w:val="24"/>
-                <w:szCs w:val="24"/>
-              </w:rPr>
-              <w:br/>
+                <w:rFonts w:ascii="宋体" w:hAnsi="宋体" w:eastAsia="宋体" w:cs="宋体"/>
+                <w:kern w:val="0"/>
+                <w:sz w:val="24"/>
+                <w:szCs w:val="24"/>
+              </w:rPr>
+              <w:br w:type="textWrapping"/>
+            </w:r>
+            <w:r>
+              <w:rPr>
+                <w:rFonts w:ascii="宋体" w:hAnsi="宋体" w:eastAsia="宋体" w:cs="宋体"/>
+                <w:kern w:val="0"/>
+                <w:sz w:val="24"/>
+                <w:szCs w:val="24"/>
+              </w:rPr>
               <w:t>22</w:t>
             </w:r>
             <w:r>
               <w:rPr>
-                <w:rFonts w:ascii="宋体" w:eastAsia="宋体" w:hAnsi="宋体" w:cs="宋体"/>
-                <w:kern w:val="0"/>
-                <w:sz w:val="24"/>
-                <w:szCs w:val="24"/>
-              </w:rPr>
-              <w:br/>
+                <w:rFonts w:ascii="宋体" w:hAnsi="宋体" w:eastAsia="宋体" w:cs="宋体"/>
+                <w:kern w:val="0"/>
+                <w:sz w:val="24"/>
+                <w:szCs w:val="24"/>
+              </w:rPr>
+              <w:br w:type="textWrapping"/>
+            </w:r>
+            <w:r>
+              <w:rPr>
+                <w:rFonts w:ascii="宋体" w:hAnsi="宋体" w:eastAsia="宋体" w:cs="宋体"/>
+                <w:kern w:val="0"/>
+                <w:sz w:val="24"/>
+                <w:szCs w:val="24"/>
+              </w:rPr>
               <w:t>23</w:t>
             </w:r>
             <w:r>
               <w:rPr>
-                <w:rFonts w:ascii="宋体" w:eastAsia="宋体" w:hAnsi="宋体" w:cs="宋体"/>
-                <w:kern w:val="0"/>
-                <w:sz w:val="24"/>
-                <w:szCs w:val="24"/>
-              </w:rPr>
-              <w:br/>
+                <w:rFonts w:ascii="宋体" w:hAnsi="宋体" w:eastAsia="宋体" w:cs="宋体"/>
+                <w:kern w:val="0"/>
+                <w:sz w:val="24"/>
+                <w:szCs w:val="24"/>
+              </w:rPr>
+              <w:br w:type="textWrapping"/>
+            </w:r>
+            <w:r>
+              <w:rPr>
+                <w:rFonts w:ascii="宋体" w:hAnsi="宋体" w:eastAsia="宋体" w:cs="宋体"/>
+                <w:kern w:val="0"/>
+                <w:sz w:val="24"/>
+                <w:szCs w:val="24"/>
+              </w:rPr>
               <w:t>24</w:t>
             </w:r>
             <w:r>
               <w:rPr>
-                <w:rFonts w:ascii="宋体" w:eastAsia="宋体" w:hAnsi="宋体" w:cs="宋体"/>
-                <w:kern w:val="0"/>
-                <w:sz w:val="24"/>
-                <w:szCs w:val="24"/>
-              </w:rPr>
-              <w:br/>
+                <w:rFonts w:ascii="宋体" w:hAnsi="宋体" w:eastAsia="宋体" w:cs="宋体"/>
+                <w:kern w:val="0"/>
+                <w:sz w:val="24"/>
+                <w:szCs w:val="24"/>
+              </w:rPr>
+              <w:br w:type="textWrapping"/>
+            </w:r>
+            <w:r>
+              <w:rPr>
+                <w:rFonts w:ascii="宋体" w:hAnsi="宋体" w:eastAsia="宋体" w:cs="宋体"/>
+                <w:kern w:val="0"/>
+                <w:sz w:val="24"/>
+                <w:szCs w:val="24"/>
+              </w:rPr>
               <w:t>25</w:t>
             </w:r>
             <w:r>
               <w:rPr>
-                <w:rFonts w:ascii="宋体" w:eastAsia="宋体" w:hAnsi="宋体" w:cs="宋体"/>
-                <w:kern w:val="0"/>
-                <w:sz w:val="24"/>
-                <w:szCs w:val="24"/>
-              </w:rPr>
-              <w:br/>
+                <w:rFonts w:ascii="宋体" w:hAnsi="宋体" w:eastAsia="宋体" w:cs="宋体"/>
+                <w:kern w:val="0"/>
+                <w:sz w:val="24"/>
+                <w:szCs w:val="24"/>
+              </w:rPr>
+              <w:br w:type="textWrapping"/>
+            </w:r>
+            <w:r>
+              <w:rPr>
+                <w:rFonts w:ascii="宋体" w:hAnsi="宋体" w:eastAsia="宋体" w:cs="宋体"/>
+                <w:kern w:val="0"/>
+                <w:sz w:val="24"/>
+                <w:szCs w:val="24"/>
+              </w:rPr>
               <w:t>26</w:t>
             </w:r>
             <w:r>
               <w:rPr>
-                <w:rFonts w:ascii="宋体" w:eastAsia="宋体" w:hAnsi="宋体" w:cs="宋体"/>
-                <w:kern w:val="0"/>
-                <w:sz w:val="24"/>
-                <w:szCs w:val="24"/>
-              </w:rPr>
-              <w:br/>
+                <w:rFonts w:ascii="宋体" w:hAnsi="宋体" w:eastAsia="宋体" w:cs="宋体"/>
+                <w:kern w:val="0"/>
+                <w:sz w:val="24"/>
+                <w:szCs w:val="24"/>
+              </w:rPr>
+              <w:br w:type="textWrapping"/>
+            </w:r>
+            <w:r>
+              <w:rPr>
+                <w:rFonts w:ascii="宋体" w:hAnsi="宋体" w:eastAsia="宋体" w:cs="宋体"/>
+                <w:kern w:val="0"/>
+                <w:sz w:val="24"/>
+                <w:szCs w:val="24"/>
+              </w:rPr>
               <w:t>27</w:t>
             </w:r>
             <w:r>
               <w:rPr>
-                <w:rFonts w:ascii="宋体" w:eastAsia="宋体" w:hAnsi="宋体" w:cs="宋体"/>
-                <w:kern w:val="0"/>
-                <w:sz w:val="24"/>
-                <w:szCs w:val="24"/>
-              </w:rPr>
-              <w:br/>
+                <w:rFonts w:ascii="宋体" w:hAnsi="宋体" w:eastAsia="宋体" w:cs="宋体"/>
+                <w:kern w:val="0"/>
+                <w:sz w:val="24"/>
+                <w:szCs w:val="24"/>
+              </w:rPr>
+              <w:br w:type="textWrapping"/>
+            </w:r>
+            <w:r>
+              <w:rPr>
+                <w:rFonts w:ascii="宋体" w:hAnsi="宋体" w:eastAsia="宋体" w:cs="宋体"/>
+                <w:kern w:val="0"/>
+                <w:sz w:val="24"/>
+                <w:szCs w:val="24"/>
+              </w:rPr>
               <w:t>28</w:t>
             </w:r>
             <w:r>
               <w:rPr>
-                <w:rFonts w:ascii="宋体" w:eastAsia="宋体" w:hAnsi="宋体" w:cs="宋体"/>
-                <w:kern w:val="0"/>
-                <w:sz w:val="24"/>
-                <w:szCs w:val="24"/>
-              </w:rPr>
-              <w:br/>
+                <w:rFonts w:ascii="宋体" w:hAnsi="宋体" w:eastAsia="宋体" w:cs="宋体"/>
+                <w:kern w:val="0"/>
+                <w:sz w:val="24"/>
+                <w:szCs w:val="24"/>
+              </w:rPr>
+              <w:br w:type="textWrapping"/>
+            </w:r>
+            <w:r>
+              <w:rPr>
+                <w:rFonts w:ascii="宋体" w:hAnsi="宋体" w:eastAsia="宋体" w:cs="宋体"/>
+                <w:kern w:val="0"/>
+                <w:sz w:val="24"/>
+                <w:szCs w:val="24"/>
+              </w:rPr>
               <w:t>29</w:t>
             </w:r>
             <w:r>
               <w:rPr>
-                <w:rFonts w:ascii="宋体" w:eastAsia="宋体" w:hAnsi="宋体" w:cs="宋体"/>
-                <w:kern w:val="0"/>
-                <w:sz w:val="24"/>
-                <w:szCs w:val="24"/>
-              </w:rPr>
-              <w:br/>
+                <w:rFonts w:ascii="宋体" w:hAnsi="宋体" w:eastAsia="宋体" w:cs="宋体"/>
+                <w:kern w:val="0"/>
+                <w:sz w:val="24"/>
+                <w:szCs w:val="24"/>
+              </w:rPr>
+              <w:br w:type="textWrapping"/>
+            </w:r>
+            <w:r>
+              <w:rPr>
+                <w:rFonts w:ascii="宋体" w:hAnsi="宋体" w:eastAsia="宋体" w:cs="宋体"/>
+                <w:kern w:val="0"/>
+                <w:sz w:val="24"/>
+                <w:szCs w:val="24"/>
+              </w:rPr>
               <w:t>30</w:t>
             </w:r>
             <w:r>
               <w:rPr>
-                <w:rFonts w:ascii="宋体" w:eastAsia="宋体" w:hAnsi="宋体" w:cs="宋体"/>
-                <w:kern w:val="0"/>
-                <w:sz w:val="24"/>
-                <w:szCs w:val="24"/>
-              </w:rPr>
-              <w:br/>
+                <w:rFonts w:ascii="宋体" w:hAnsi="宋体" w:eastAsia="宋体" w:cs="宋体"/>
+                <w:kern w:val="0"/>
+                <w:sz w:val="24"/>
+                <w:szCs w:val="24"/>
+              </w:rPr>
+              <w:br w:type="textWrapping"/>
+            </w:r>
+            <w:r>
+              <w:rPr>
+                <w:rFonts w:ascii="宋体" w:hAnsi="宋体" w:eastAsia="宋体" w:cs="宋体"/>
+                <w:kern w:val="0"/>
+                <w:sz w:val="24"/>
+                <w:szCs w:val="24"/>
+              </w:rPr>
               <w:t>31</w:t>
             </w:r>
           </w:p>
         </w:tc>
         <w:tc>
           <w:tcPr>
-            <w:tcW w:w="0" w:type="auto"/>
+            <w:tcW w:w="7946" w:type="dxa"/>
             <w:vAlign w:val="center"/>
-            <w:hideMark/>
           </w:tcPr>
           <w:p>
             <w:pPr>
@@ -685,7 +1067,7 @@
               </w:tabs>
               <w:jc w:val="left"/>
               <w:rPr>
-                <w:rFonts w:ascii="宋体" w:eastAsia="宋体" w:hAnsi="宋体" w:cs="宋体"/>
+                <w:rFonts w:ascii="宋体" w:hAnsi="宋体" w:eastAsia="宋体" w:cs="宋体"/>
                 <w:kern w:val="0"/>
                 <w:sz w:val="24"/>
                 <w:szCs w:val="24"/>
@@ -693,307 +1075,497 @@
             </w:pPr>
             <w:r>
               <w:rPr>
-                <w:rFonts w:ascii="宋体" w:eastAsia="宋体" w:hAnsi="宋体" w:cs="宋体"/>
-                <w:kern w:val="0"/>
-                <w:sz w:val="24"/>
-                <w:szCs w:val="24"/>
-              </w:rPr>
-              <w:lastRenderedPageBreak/>
-              <w:br/>
-            </w:r>
-            <w:r>
-              <w:rPr>
-                <w:rFonts w:ascii="宋体" w:eastAsia="宋体" w:hAnsi="宋体" w:cs="宋体"/>
-                <w:kern w:val="0"/>
-                <w:sz w:val="24"/>
-                <w:szCs w:val="24"/>
-              </w:rPr>
-              <w:br/>
+                <w:rFonts w:ascii="宋体" w:hAnsi="宋体" w:eastAsia="宋体" w:cs="宋体"/>
+                <w:kern w:val="0"/>
+                <w:sz w:val="24"/>
+                <w:szCs w:val="24"/>
+              </w:rPr>
+              <w:br w:type="textWrapping"/>
+            </w:r>
+            <w:r>
+              <w:rPr>
+                <w:rFonts w:ascii="宋体" w:hAnsi="宋体" w:eastAsia="宋体" w:cs="宋体"/>
+                <w:kern w:val="0"/>
+                <w:sz w:val="24"/>
+                <w:szCs w:val="24"/>
+              </w:rPr>
+              <w:br w:type="textWrapping"/>
+            </w:r>
+            <w:r>
+              <w:rPr>
+                <w:rFonts w:ascii="宋体" w:hAnsi="宋体" w:eastAsia="宋体" w:cs="宋体"/>
+                <w:kern w:val="0"/>
+                <w:sz w:val="24"/>
+                <w:szCs w:val="24"/>
+              </w:rPr>
               <w:t>import io.netty.buffer.ByteBuf;</w:t>
             </w:r>
             <w:r>
               <w:rPr>
-                <w:rFonts w:ascii="宋体" w:eastAsia="宋体" w:hAnsi="宋体" w:cs="宋体"/>
-                <w:kern w:val="0"/>
-                <w:sz w:val="24"/>
-                <w:szCs w:val="24"/>
-              </w:rPr>
-              <w:br/>
+                <w:rFonts w:ascii="宋体" w:hAnsi="宋体" w:eastAsia="宋体" w:cs="宋体"/>
+                <w:kern w:val="0"/>
+                <w:sz w:val="24"/>
+                <w:szCs w:val="24"/>
+              </w:rPr>
+              <w:br w:type="textWrapping"/>
+            </w:r>
+            <w:r>
+              <w:rPr>
+                <w:rFonts w:ascii="宋体" w:hAnsi="宋体" w:eastAsia="宋体" w:cs="宋体"/>
+                <w:kern w:val="0"/>
+                <w:sz w:val="24"/>
+                <w:szCs w:val="24"/>
+              </w:rPr>
               <w:t>import io.netty.buffer.CompositeByteBuf;</w:t>
             </w:r>
             <w:r>
               <w:rPr>
-                <w:rFonts w:ascii="宋体" w:eastAsia="宋体" w:hAnsi="宋体" w:cs="宋体"/>
-                <w:kern w:val="0"/>
-                <w:sz w:val="24"/>
-                <w:szCs w:val="24"/>
-              </w:rPr>
-              <w:br/>
+                <w:rFonts w:ascii="宋体" w:hAnsi="宋体" w:eastAsia="宋体" w:cs="宋体"/>
+                <w:kern w:val="0"/>
+                <w:sz w:val="24"/>
+                <w:szCs w:val="24"/>
+              </w:rPr>
+              <w:br w:type="textWrapping"/>
+            </w:r>
+            <w:r>
+              <w:rPr>
+                <w:rFonts w:ascii="宋体" w:hAnsi="宋体" w:eastAsia="宋体" w:cs="宋体"/>
+                <w:kern w:val="0"/>
+                <w:sz w:val="24"/>
+                <w:szCs w:val="24"/>
+              </w:rPr>
               <w:t>import io.netty.buffer.Unpooled;</w:t>
             </w:r>
             <w:r>
               <w:rPr>
-                <w:rFonts w:ascii="宋体" w:eastAsia="宋体" w:hAnsi="宋体" w:cs="宋体"/>
-                <w:kern w:val="0"/>
-                <w:sz w:val="24"/>
-                <w:szCs w:val="24"/>
-              </w:rPr>
-              <w:br/>
+                <w:rFonts w:ascii="宋体" w:hAnsi="宋体" w:eastAsia="宋体" w:cs="宋体"/>
+                <w:kern w:val="0"/>
+                <w:sz w:val="24"/>
+                <w:szCs w:val="24"/>
+              </w:rPr>
+              <w:br w:type="textWrapping"/>
+            </w:r>
+            <w:r>
+              <w:rPr>
+                <w:rFonts w:ascii="宋体" w:hAnsi="宋体" w:eastAsia="宋体" w:cs="宋体"/>
+                <w:kern w:val="0"/>
+                <w:sz w:val="24"/>
+                <w:szCs w:val="24"/>
+              </w:rPr>
               <w:t>import org.junit.Test;</w:t>
             </w:r>
             <w:r>
               <w:rPr>
-                <w:rFonts w:ascii="宋体" w:eastAsia="宋体" w:hAnsi="宋体" w:cs="宋体"/>
-                <w:kern w:val="0"/>
-                <w:sz w:val="24"/>
-                <w:szCs w:val="24"/>
-              </w:rPr>
-              <w:br/>
-            </w:r>
-            <w:r>
-              <w:rPr>
-                <w:rFonts w:ascii="宋体" w:eastAsia="宋体" w:hAnsi="宋体" w:cs="宋体"/>
-                <w:kern w:val="0"/>
-                <w:sz w:val="24"/>
-                <w:szCs w:val="24"/>
-              </w:rPr>
-              <w:br/>
+                <w:rFonts w:ascii="宋体" w:hAnsi="宋体" w:eastAsia="宋体" w:cs="宋体"/>
+                <w:kern w:val="0"/>
+                <w:sz w:val="24"/>
+                <w:szCs w:val="24"/>
+              </w:rPr>
+              <w:br w:type="textWrapping"/>
+            </w:r>
+            <w:r>
+              <w:rPr>
+                <w:rFonts w:ascii="宋体" w:hAnsi="宋体" w:eastAsia="宋体" w:cs="宋体"/>
+                <w:kern w:val="0"/>
+                <w:sz w:val="24"/>
+                <w:szCs w:val="24"/>
+              </w:rPr>
+              <w:br w:type="textWrapping"/>
+            </w:r>
+            <w:r>
+              <w:rPr>
+                <w:rFonts w:ascii="宋体" w:hAnsi="宋体" w:eastAsia="宋体" w:cs="宋体"/>
+                <w:kern w:val="0"/>
+                <w:sz w:val="24"/>
+                <w:szCs w:val="24"/>
+              </w:rPr>
               <w:t>import java.nio.ByteBuffer;</w:t>
             </w:r>
             <w:r>
               <w:rPr>
-                <w:rFonts w:ascii="宋体" w:eastAsia="宋体" w:hAnsi="宋体" w:cs="宋体"/>
-                <w:kern w:val="0"/>
-                <w:sz w:val="24"/>
-                <w:szCs w:val="24"/>
-              </w:rPr>
-              <w:br/>
-            </w:r>
-            <w:r>
-              <w:rPr>
-                <w:rFonts w:ascii="宋体" w:eastAsia="宋体" w:hAnsi="宋体" w:cs="宋体"/>
-                <w:kern w:val="0"/>
-                <w:sz w:val="24"/>
-                <w:szCs w:val="24"/>
-              </w:rPr>
-              <w:br/>
+                <w:rFonts w:ascii="宋体" w:hAnsi="宋体" w:eastAsia="宋体" w:cs="宋体"/>
+                <w:kern w:val="0"/>
+                <w:sz w:val="24"/>
+                <w:szCs w:val="24"/>
+              </w:rPr>
+              <w:br w:type="textWrapping"/>
+            </w:r>
+            <w:r>
+              <w:rPr>
+                <w:rFonts w:ascii="宋体" w:hAnsi="宋体" w:eastAsia="宋体" w:cs="宋体"/>
+                <w:kern w:val="0"/>
+                <w:sz w:val="24"/>
+                <w:szCs w:val="24"/>
+              </w:rPr>
+              <w:br w:type="textWrapping"/>
+            </w:r>
+            <w:r>
+              <w:rPr>
+                <w:rFonts w:ascii="宋体" w:hAnsi="宋体" w:eastAsia="宋体" w:cs="宋体"/>
+                <w:kern w:val="0"/>
+                <w:sz w:val="24"/>
+                <w:szCs w:val="24"/>
+              </w:rPr>
               <w:t>public class NettyDemo {</w:t>
             </w:r>
             <w:r>
               <w:rPr>
-                <w:rFonts w:ascii="宋体" w:eastAsia="宋体" w:hAnsi="宋体" w:cs="宋体"/>
-                <w:kern w:val="0"/>
-                <w:sz w:val="24"/>
-                <w:szCs w:val="24"/>
-              </w:rPr>
-              <w:br/>
+                <w:rFonts w:ascii="宋体" w:hAnsi="宋体" w:eastAsia="宋体" w:cs="宋体"/>
+                <w:kern w:val="0"/>
+                <w:sz w:val="24"/>
+                <w:szCs w:val="24"/>
+              </w:rPr>
+              <w:br w:type="textWrapping"/>
+            </w:r>
+            <w:r>
+              <w:rPr>
+                <w:rFonts w:ascii="宋体" w:hAnsi="宋体" w:eastAsia="宋体" w:cs="宋体"/>
+                <w:kern w:val="0"/>
+                <w:sz w:val="24"/>
+                <w:szCs w:val="24"/>
+              </w:rPr>
               <w:t xml:space="preserve">    @Test</w:t>
             </w:r>
             <w:r>
               <w:rPr>
-                <w:rFonts w:ascii="宋体" w:eastAsia="宋体" w:hAnsi="宋体" w:cs="宋体"/>
-                <w:kern w:val="0"/>
-                <w:sz w:val="24"/>
-                <w:szCs w:val="24"/>
-              </w:rPr>
-              <w:br/>
+                <w:rFonts w:ascii="宋体" w:hAnsi="宋体" w:eastAsia="宋体" w:cs="宋体"/>
+                <w:kern w:val="0"/>
+                <w:sz w:val="24"/>
+                <w:szCs w:val="24"/>
+              </w:rPr>
+              <w:br w:type="textWrapping"/>
+            </w:r>
+            <w:r>
+              <w:rPr>
+                <w:rFonts w:ascii="宋体" w:hAnsi="宋体" w:eastAsia="宋体" w:cs="宋体"/>
+                <w:kern w:val="0"/>
+                <w:sz w:val="24"/>
+                <w:szCs w:val="24"/>
+              </w:rPr>
               <w:t xml:space="preserve">    public void TestByteBuf()</w:t>
             </w:r>
             <w:r>
               <w:rPr>
-                <w:rFonts w:ascii="宋体" w:eastAsia="宋体" w:hAnsi="宋体" w:cs="宋体"/>
-                <w:kern w:val="0"/>
-                <w:sz w:val="24"/>
-                <w:szCs w:val="24"/>
-              </w:rPr>
-              <w:br/>
+                <w:rFonts w:ascii="宋体" w:hAnsi="宋体" w:eastAsia="宋体" w:cs="宋体"/>
+                <w:kern w:val="0"/>
+                <w:sz w:val="24"/>
+                <w:szCs w:val="24"/>
+              </w:rPr>
+              <w:br w:type="textWrapping"/>
+            </w:r>
+            <w:r>
+              <w:rPr>
+                <w:rFonts w:ascii="宋体" w:hAnsi="宋体" w:eastAsia="宋体" w:cs="宋体"/>
+                <w:kern w:val="0"/>
+                <w:sz w:val="24"/>
+                <w:szCs w:val="24"/>
+              </w:rPr>
               <w:t xml:space="preserve">    {</w:t>
             </w:r>
             <w:r>
               <w:rPr>
-                <w:rFonts w:ascii="宋体" w:eastAsia="宋体" w:hAnsi="宋体" w:cs="宋体"/>
-                <w:kern w:val="0"/>
-                <w:sz w:val="24"/>
-                <w:szCs w:val="24"/>
-              </w:rPr>
-              <w:br/>
-            </w:r>
-            <w:r>
-              <w:rPr>
-                <w:rFonts w:ascii="宋体" w:eastAsia="宋体" w:hAnsi="宋体" w:cs="宋体"/>
-                <w:kern w:val="0"/>
-                <w:sz w:val="24"/>
-                <w:szCs w:val="24"/>
-              </w:rPr>
-              <w:br/>
-            </w:r>
-            <w:r>
-              <w:rPr>
-                <w:rFonts w:ascii="宋体" w:eastAsia="宋体" w:hAnsi="宋体" w:cs="宋体"/>
-                <w:kern w:val="0"/>
-                <w:sz w:val="24"/>
-                <w:szCs w:val="24"/>
-              </w:rPr>
-              <w:lastRenderedPageBreak/>
+                <w:rFonts w:ascii="宋体" w:hAnsi="宋体" w:eastAsia="宋体" w:cs="宋体"/>
+                <w:kern w:val="0"/>
+                <w:sz w:val="24"/>
+                <w:szCs w:val="24"/>
+              </w:rPr>
+              <w:br w:type="textWrapping"/>
+            </w:r>
+            <w:r>
+              <w:rPr>
+                <w:rFonts w:ascii="宋体" w:hAnsi="宋体" w:eastAsia="宋体" w:cs="宋体"/>
+                <w:kern w:val="0"/>
+                <w:sz w:val="24"/>
+                <w:szCs w:val="24"/>
+              </w:rPr>
+              <w:br w:type="textWrapping"/>
+            </w:r>
+            <w:r>
+              <w:rPr>
+                <w:rFonts w:ascii="宋体" w:hAnsi="宋体" w:eastAsia="宋体" w:cs="宋体"/>
+                <w:kern w:val="0"/>
+                <w:sz w:val="24"/>
+                <w:szCs w:val="24"/>
+              </w:rPr>
               <w:t xml:space="preserve">        ByteBuffer byteBuffer = ByteBuffer.allocate(88);</w:t>
             </w:r>
             <w:r>
               <w:rPr>
-                <w:rFonts w:ascii="宋体" w:eastAsia="宋体" w:hAnsi="宋体" w:cs="宋体"/>
-                <w:kern w:val="0"/>
-                <w:sz w:val="24"/>
-                <w:szCs w:val="24"/>
-              </w:rPr>
-              <w:br/>
+                <w:rFonts w:ascii="宋体" w:hAnsi="宋体" w:eastAsia="宋体" w:cs="宋体"/>
+                <w:kern w:val="0"/>
+                <w:sz w:val="24"/>
+                <w:szCs w:val="24"/>
+              </w:rPr>
+              <w:br w:type="textWrapping"/>
+            </w:r>
+            <w:r>
+              <w:rPr>
+                <w:rFonts w:ascii="宋体" w:hAnsi="宋体" w:eastAsia="宋体" w:cs="宋体"/>
+                <w:kern w:val="0"/>
+                <w:sz w:val="24"/>
+                <w:szCs w:val="24"/>
+              </w:rPr>
               <w:t xml:space="preserve">        // 一种新的动态缓冲区被创建。在内部，实际缓冲区是被“懒”创建，从而避免潜在的浪费内存空间。</w:t>
             </w:r>
             <w:r>
               <w:rPr>
-                <w:rFonts w:ascii="宋体" w:eastAsia="宋体" w:hAnsi="宋体" w:cs="宋体"/>
-                <w:kern w:val="0"/>
-                <w:sz w:val="24"/>
-                <w:szCs w:val="24"/>
-              </w:rPr>
-              <w:br/>
+                <w:rFonts w:ascii="宋体" w:hAnsi="宋体" w:eastAsia="宋体" w:cs="宋体"/>
+                <w:kern w:val="0"/>
+                <w:sz w:val="24"/>
+                <w:szCs w:val="24"/>
+              </w:rPr>
+              <w:br w:type="textWrapping"/>
+            </w:r>
+            <w:r>
+              <w:rPr>
+                <w:rFonts w:ascii="宋体" w:hAnsi="宋体" w:eastAsia="宋体" w:cs="宋体"/>
+                <w:kern w:val="0"/>
+                <w:sz w:val="24"/>
+                <w:szCs w:val="24"/>
+              </w:rPr>
               <w:t xml:space="preserve">        ByteBuf b = Unpooled.buffer(4);</w:t>
             </w:r>
             <w:r>
               <w:rPr>
-                <w:rFonts w:ascii="宋体" w:eastAsia="宋体" w:hAnsi="宋体" w:cs="宋体"/>
-                <w:kern w:val="0"/>
-                <w:sz w:val="24"/>
-                <w:szCs w:val="24"/>
-              </w:rPr>
-              <w:br/>
+                <w:rFonts w:ascii="宋体" w:hAnsi="宋体" w:eastAsia="宋体" w:cs="宋体"/>
+                <w:kern w:val="0"/>
+                <w:sz w:val="24"/>
+                <w:szCs w:val="24"/>
+              </w:rPr>
+              <w:br w:type="textWrapping"/>
+            </w:r>
+            <w:r>
+              <w:rPr>
+                <w:rFonts w:ascii="宋体" w:hAnsi="宋体" w:eastAsia="宋体" w:cs="宋体"/>
+                <w:kern w:val="0"/>
+                <w:sz w:val="24"/>
+                <w:szCs w:val="24"/>
+              </w:rPr>
               <w:t xml:space="preserve">        System.out.println(b.capacity());</w:t>
             </w:r>
             <w:r>
               <w:rPr>
-                <w:rFonts w:ascii="宋体" w:eastAsia="宋体" w:hAnsi="宋体" w:cs="宋体"/>
-                <w:kern w:val="0"/>
-                <w:sz w:val="24"/>
-                <w:szCs w:val="24"/>
-              </w:rPr>
-              <w:br/>
+                <w:rFonts w:ascii="宋体" w:hAnsi="宋体" w:eastAsia="宋体" w:cs="宋体"/>
+                <w:kern w:val="0"/>
+                <w:sz w:val="24"/>
+                <w:szCs w:val="24"/>
+              </w:rPr>
+              <w:br w:type="textWrapping"/>
+            </w:r>
+            <w:r>
+              <w:rPr>
+                <w:rFonts w:ascii="宋体" w:hAnsi="宋体" w:eastAsia="宋体" w:cs="宋体"/>
+                <w:kern w:val="0"/>
+                <w:sz w:val="24"/>
+                <w:szCs w:val="24"/>
+              </w:rPr>
               <w:t xml:space="preserve">        // 当第一个执行写尝试，内部指定初始容量 4 的缓冲区被创建</w:t>
             </w:r>
             <w:r>
               <w:rPr>
-                <w:rFonts w:ascii="宋体" w:eastAsia="宋体" w:hAnsi="宋体" w:cs="宋体"/>
-                <w:kern w:val="0"/>
-                <w:sz w:val="24"/>
-                <w:szCs w:val="24"/>
-              </w:rPr>
-              <w:br/>
+                <w:rFonts w:ascii="宋体" w:hAnsi="宋体" w:eastAsia="宋体" w:cs="宋体"/>
+                <w:kern w:val="0"/>
+                <w:sz w:val="24"/>
+                <w:szCs w:val="24"/>
+              </w:rPr>
+              <w:br w:type="textWrapping"/>
+            </w:r>
+            <w:r>
+              <w:rPr>
+                <w:rFonts w:ascii="宋体" w:hAnsi="宋体" w:eastAsia="宋体" w:cs="宋体"/>
+                <w:kern w:val="0"/>
+                <w:sz w:val="24"/>
+                <w:szCs w:val="24"/>
+              </w:rPr>
               <w:t xml:space="preserve">        b.writeByte('1');</w:t>
             </w:r>
             <w:r>
               <w:rPr>
-                <w:rFonts w:ascii="宋体" w:eastAsia="宋体" w:hAnsi="宋体" w:cs="宋体"/>
-                <w:kern w:val="0"/>
-                <w:sz w:val="24"/>
-                <w:szCs w:val="24"/>
-              </w:rPr>
-              <w:br/>
-            </w:r>
-            <w:r>
-              <w:rPr>
-                <w:rFonts w:ascii="宋体" w:eastAsia="宋体" w:hAnsi="宋体" w:cs="宋体"/>
-                <w:kern w:val="0"/>
-                <w:sz w:val="24"/>
-                <w:szCs w:val="24"/>
-              </w:rPr>
-              <w:br/>
+                <w:rFonts w:ascii="宋体" w:hAnsi="宋体" w:eastAsia="宋体" w:cs="宋体"/>
+                <w:kern w:val="0"/>
+                <w:sz w:val="24"/>
+                <w:szCs w:val="24"/>
+              </w:rPr>
+              <w:br w:type="textWrapping"/>
+            </w:r>
+            <w:r>
+              <w:rPr>
+                <w:rFonts w:ascii="宋体" w:hAnsi="宋体" w:eastAsia="宋体" w:cs="宋体"/>
+                <w:kern w:val="0"/>
+                <w:sz w:val="24"/>
+                <w:szCs w:val="24"/>
+              </w:rPr>
+              <w:br w:type="textWrapping"/>
+            </w:r>
+            <w:r>
+              <w:rPr>
+                <w:rFonts w:ascii="宋体" w:hAnsi="宋体" w:eastAsia="宋体" w:cs="宋体"/>
+                <w:kern w:val="0"/>
+                <w:sz w:val="24"/>
+                <w:szCs w:val="24"/>
+              </w:rPr>
               <w:t xml:space="preserve">        b.writeByte('2');</w:t>
             </w:r>
             <w:r>
               <w:rPr>
-                <w:rFonts w:ascii="宋体" w:eastAsia="宋体" w:hAnsi="宋体" w:cs="宋体"/>
-                <w:kern w:val="0"/>
-                <w:sz w:val="24"/>
-                <w:szCs w:val="24"/>
-              </w:rPr>
-              <w:br/>
+                <w:rFonts w:ascii="宋体" w:hAnsi="宋体" w:eastAsia="宋体" w:cs="宋体"/>
+                <w:kern w:val="0"/>
+                <w:sz w:val="24"/>
+                <w:szCs w:val="24"/>
+              </w:rPr>
+              <w:br w:type="textWrapping"/>
+            </w:r>
+            <w:r>
+              <w:rPr>
+                <w:rFonts w:ascii="宋体" w:hAnsi="宋体" w:eastAsia="宋体" w:cs="宋体"/>
+                <w:kern w:val="0"/>
+                <w:sz w:val="24"/>
+                <w:szCs w:val="24"/>
+              </w:rPr>
               <w:t xml:space="preserve">        b.writeByte('3');</w:t>
             </w:r>
             <w:r>
               <w:rPr>
-                <w:rFonts w:ascii="宋体" w:eastAsia="宋体" w:hAnsi="宋体" w:cs="宋体"/>
-                <w:kern w:val="0"/>
-                <w:sz w:val="24"/>
-                <w:szCs w:val="24"/>
-              </w:rPr>
-              <w:br/>
+                <w:rFonts w:ascii="宋体" w:hAnsi="宋体" w:eastAsia="宋体" w:cs="宋体"/>
+                <w:kern w:val="0"/>
+                <w:sz w:val="24"/>
+                <w:szCs w:val="24"/>
+              </w:rPr>
+              <w:br w:type="textWrapping"/>
+            </w:r>
+            <w:r>
+              <w:rPr>
+                <w:rFonts w:ascii="宋体" w:hAnsi="宋体" w:eastAsia="宋体" w:cs="宋体"/>
+                <w:kern w:val="0"/>
+                <w:sz w:val="24"/>
+                <w:szCs w:val="24"/>
+              </w:rPr>
               <w:t xml:space="preserve">        b.writeByte('4');</w:t>
             </w:r>
             <w:r>
               <w:rPr>
-                <w:rFonts w:ascii="宋体" w:eastAsia="宋体" w:hAnsi="宋体" w:cs="宋体"/>
-                <w:kern w:val="0"/>
-                <w:sz w:val="24"/>
-                <w:szCs w:val="24"/>
-              </w:rPr>
-              <w:br/>
+                <w:rFonts w:ascii="宋体" w:hAnsi="宋体" w:eastAsia="宋体" w:cs="宋体"/>
+                <w:kern w:val="0"/>
+                <w:sz w:val="24"/>
+                <w:szCs w:val="24"/>
+              </w:rPr>
+              <w:br w:type="textWrapping"/>
+            </w:r>
+            <w:r>
+              <w:rPr>
+                <w:rFonts w:ascii="宋体" w:hAnsi="宋体" w:eastAsia="宋体" w:cs="宋体"/>
+                <w:kern w:val="0"/>
+                <w:sz w:val="24"/>
+                <w:szCs w:val="24"/>
+              </w:rPr>
               <w:t xml:space="preserve">        System.out.println(b.capacity());</w:t>
             </w:r>
             <w:r>
               <w:rPr>
-                <w:rFonts w:ascii="宋体" w:eastAsia="宋体" w:hAnsi="宋体" w:cs="宋体"/>
-                <w:kern w:val="0"/>
-                <w:sz w:val="24"/>
-                <w:szCs w:val="24"/>
-              </w:rPr>
-              <w:br/>
+                <w:rFonts w:ascii="宋体" w:hAnsi="宋体" w:eastAsia="宋体" w:cs="宋体"/>
+                <w:kern w:val="0"/>
+                <w:sz w:val="24"/>
+                <w:szCs w:val="24"/>
+              </w:rPr>
+              <w:br w:type="textWrapping"/>
+            </w:r>
+            <w:r>
+              <w:rPr>
+                <w:rFonts w:ascii="宋体" w:hAnsi="宋体" w:eastAsia="宋体" w:cs="宋体"/>
+                <w:kern w:val="0"/>
+                <w:sz w:val="24"/>
+                <w:szCs w:val="24"/>
+              </w:rPr>
               <w:t xml:space="preserve">        // 当写入的字节数超过初始容量 4 时，</w:t>
             </w:r>
             <w:r>
               <w:rPr>
-                <w:rFonts w:ascii="宋体" w:eastAsia="宋体" w:hAnsi="宋体" w:cs="宋体"/>
-                <w:kern w:val="0"/>
-                <w:sz w:val="24"/>
-                <w:szCs w:val="24"/>
-              </w:rPr>
-              <w:br/>
+                <w:rFonts w:ascii="宋体" w:hAnsi="宋体" w:eastAsia="宋体" w:cs="宋体"/>
+                <w:kern w:val="0"/>
+                <w:sz w:val="24"/>
+                <w:szCs w:val="24"/>
+              </w:rPr>
+              <w:br w:type="textWrapping"/>
+            </w:r>
+            <w:r>
+              <w:rPr>
+                <w:rFonts w:ascii="宋体" w:hAnsi="宋体" w:eastAsia="宋体" w:cs="宋体"/>
+                <w:kern w:val="0"/>
+                <w:sz w:val="24"/>
+                <w:szCs w:val="24"/>
+              </w:rPr>
               <w:t xml:space="preserve">        //内部缓冲区自动分配具有较大的容量</w:t>
             </w:r>
             <w:r>
               <w:rPr>
-                <w:rFonts w:ascii="宋体" w:eastAsia="宋体" w:hAnsi="宋体" w:cs="宋体"/>
-                <w:kern w:val="0"/>
-                <w:sz w:val="24"/>
-                <w:szCs w:val="24"/>
-              </w:rPr>
-              <w:br/>
+                <w:rFonts w:ascii="宋体" w:hAnsi="宋体" w:eastAsia="宋体" w:cs="宋体"/>
+                <w:kern w:val="0"/>
+                <w:sz w:val="24"/>
+                <w:szCs w:val="24"/>
+              </w:rPr>
+              <w:br w:type="textWrapping"/>
+            </w:r>
+            <w:r>
+              <w:rPr>
+                <w:rFonts w:ascii="宋体" w:hAnsi="宋体" w:eastAsia="宋体" w:cs="宋体"/>
+                <w:kern w:val="0"/>
+                <w:sz w:val="24"/>
+                <w:szCs w:val="24"/>
+              </w:rPr>
               <w:t xml:space="preserve">          b.writeByte('5');</w:t>
             </w:r>
             <w:r>
               <w:rPr>
-                <w:rFonts w:ascii="宋体" w:eastAsia="宋体" w:hAnsi="宋体" w:cs="宋体"/>
-                <w:kern w:val="0"/>
-                <w:sz w:val="24"/>
-                <w:szCs w:val="24"/>
-              </w:rPr>
-              <w:br/>
+                <w:rFonts w:ascii="宋体" w:hAnsi="宋体" w:eastAsia="宋体" w:cs="宋体"/>
+                <w:kern w:val="0"/>
+                <w:sz w:val="24"/>
+                <w:szCs w:val="24"/>
+              </w:rPr>
+              <w:br w:type="textWrapping"/>
+            </w:r>
+            <w:r>
+              <w:rPr>
+                <w:rFonts w:ascii="宋体" w:hAnsi="宋体" w:eastAsia="宋体" w:cs="宋体"/>
+                <w:kern w:val="0"/>
+                <w:sz w:val="24"/>
+                <w:szCs w:val="24"/>
+              </w:rPr>
               <w:t xml:space="preserve">        System.out.println(b.capacity());</w:t>
             </w:r>
             <w:r>
               <w:rPr>
-                <w:rFonts w:ascii="宋体" w:eastAsia="宋体" w:hAnsi="宋体" w:cs="宋体"/>
-                <w:kern w:val="0"/>
-                <w:sz w:val="24"/>
-                <w:szCs w:val="24"/>
-              </w:rPr>
-              <w:br/>
+                <w:rFonts w:ascii="宋体" w:hAnsi="宋体" w:eastAsia="宋体" w:cs="宋体"/>
+                <w:kern w:val="0"/>
+                <w:sz w:val="24"/>
+                <w:szCs w:val="24"/>
+              </w:rPr>
+              <w:br w:type="textWrapping"/>
+            </w:r>
+            <w:r>
+              <w:rPr>
+                <w:rFonts w:ascii="宋体" w:hAnsi="宋体" w:eastAsia="宋体" w:cs="宋体"/>
+                <w:kern w:val="0"/>
+                <w:sz w:val="24"/>
+                <w:szCs w:val="24"/>
+              </w:rPr>
               <w:t xml:space="preserve">    }</w:t>
             </w:r>
             <w:r>
               <w:rPr>
-                <w:rFonts w:ascii="宋体" w:eastAsia="宋体" w:hAnsi="宋体" w:cs="宋体"/>
-                <w:kern w:val="0"/>
-                <w:sz w:val="24"/>
-                <w:szCs w:val="24"/>
-              </w:rPr>
-              <w:br/>
+                <w:rFonts w:ascii="宋体" w:hAnsi="宋体" w:eastAsia="宋体" w:cs="宋体"/>
+                <w:kern w:val="0"/>
+                <w:sz w:val="24"/>
+                <w:szCs w:val="24"/>
+              </w:rPr>
+              <w:br w:type="textWrapping"/>
+            </w:r>
+            <w:r>
+              <w:rPr>
+                <w:rFonts w:ascii="宋体" w:hAnsi="宋体" w:eastAsia="宋体" w:cs="宋体"/>
+                <w:kern w:val="0"/>
+                <w:sz w:val="24"/>
+                <w:szCs w:val="24"/>
+              </w:rPr>
               <w:t>}</w:t>
             </w:r>
           </w:p>
@@ -1007,7 +1579,7 @@
         <w:jc w:val="left"/>
         <w:outlineLvl w:val="2"/>
         <w:rPr>
-          <w:rFonts w:ascii="宋体" w:eastAsia="宋体" w:hAnsi="宋体" w:cs="宋体"/>
+          <w:rFonts w:ascii="宋体" w:hAnsi="宋体" w:eastAsia="宋体" w:cs="宋体"/>
           <w:b/>
           <w:bCs/>
           <w:kern w:val="0"/>
@@ -1017,14 +1589,13 @@
       </w:pPr>
       <w:r>
         <w:rPr>
-          <w:rFonts w:ascii="宋体" w:eastAsia="宋体" w:hAnsi="宋体" w:cs="宋体" w:hint="eastAsia"/>
+          <w:rFonts w:hint="eastAsia" w:ascii="宋体" w:hAnsi="宋体" w:eastAsia="宋体" w:cs="宋体"/>
           <w:b/>
           <w:bCs/>
           <w:kern w:val="0"/>
           <w:sz w:val="27"/>
           <w:szCs w:val="27"/>
         </w:rPr>
-        <w:lastRenderedPageBreak/>
         <w:t>缺陷</w:t>
       </w:r>
     </w:p>
@@ -1034,7 +1605,7 @@
         <w:spacing w:before="100" w:beforeAutospacing="1" w:after="100" w:afterAutospacing="1"/>
         <w:jc w:val="left"/>
         <w:rPr>
-          <w:rFonts w:ascii="宋体" w:eastAsia="宋体" w:hAnsi="宋体" w:cs="宋体" w:hint="eastAsia"/>
+          <w:rFonts w:hint="eastAsia" w:ascii="宋体" w:hAnsi="宋体" w:eastAsia="宋体" w:cs="宋体"/>
           <w:kern w:val="0"/>
           <w:sz w:val="24"/>
           <w:szCs w:val="24"/>
@@ -1042,7 +1613,7 @@
       </w:pPr>
       <w:r>
         <w:rPr>
-          <w:rFonts w:ascii="宋体" w:eastAsia="宋体" w:hAnsi="宋体" w:cs="宋体" w:hint="eastAsia"/>
+          <w:rFonts w:hint="eastAsia" w:ascii="宋体" w:hAnsi="宋体" w:eastAsia="宋体" w:cs="宋体"/>
           <w:kern w:val="0"/>
           <w:sz w:val="24"/>
           <w:szCs w:val="24"/>
@@ -1056,7 +1627,7 @@
         <w:spacing w:before="100" w:beforeAutospacing="1" w:after="100" w:afterAutospacing="1"/>
         <w:jc w:val="left"/>
         <w:rPr>
-          <w:rFonts w:ascii="宋体" w:eastAsia="宋体" w:hAnsi="宋体" w:cs="宋体" w:hint="eastAsia"/>
+          <w:rFonts w:hint="eastAsia" w:ascii="宋体" w:hAnsi="宋体" w:eastAsia="宋体" w:cs="宋体"/>
           <w:kern w:val="0"/>
           <w:sz w:val="24"/>
           <w:szCs w:val="24"/>
@@ -1064,7 +1635,7 @@
       </w:pPr>
       <w:r>
         <w:rPr>
-          <w:rFonts w:ascii="宋体" w:eastAsia="宋体" w:hAnsi="宋体" w:cs="宋体" w:hint="eastAsia"/>
+          <w:rFonts w:hint="eastAsia" w:ascii="宋体" w:hAnsi="宋体" w:eastAsia="宋体" w:cs="宋体"/>
           <w:kern w:val="0"/>
           <w:sz w:val="24"/>
           <w:szCs w:val="24"/>
@@ -1073,7 +1644,7 @@
       </w:r>
       <w:r>
         <w:rPr>
-          <w:rFonts w:ascii="宋体" w:eastAsia="宋体" w:hAnsi="宋体" w:cs="宋体" w:hint="eastAsia"/>
+          <w:rFonts w:hint="eastAsia" w:ascii="宋体" w:hAnsi="宋体" w:eastAsia="宋体" w:cs="宋体"/>
           <w:b/>
           <w:bCs/>
           <w:kern w:val="0"/>
@@ -1084,7 +1655,7 @@
       </w:r>
       <w:r>
         <w:rPr>
-          <w:rFonts w:ascii="宋体" w:eastAsia="宋体" w:hAnsi="宋体" w:cs="宋体" w:hint="eastAsia"/>
+          <w:rFonts w:hint="eastAsia" w:ascii="宋体" w:hAnsi="宋体" w:eastAsia="宋体" w:cs="宋体"/>
           <w:kern w:val="0"/>
           <w:sz w:val="24"/>
           <w:szCs w:val="24"/>
@@ -1098,7 +1669,7 @@
         <w:spacing w:before="100" w:beforeAutospacing="1" w:after="100" w:afterAutospacing="1"/>
         <w:jc w:val="left"/>
         <w:rPr>
-          <w:rFonts w:ascii="宋体" w:eastAsia="宋体" w:hAnsi="宋体" w:cs="宋体" w:hint="eastAsia"/>
+          <w:rFonts w:hint="eastAsia" w:ascii="宋体" w:hAnsi="宋体" w:eastAsia="宋体" w:cs="宋体"/>
           <w:kern w:val="0"/>
           <w:sz w:val="24"/>
           <w:szCs w:val="24"/>
@@ -1106,7 +1677,7 @@
       </w:pPr>
       <w:r>
         <w:rPr>
-          <w:rFonts w:ascii="宋体" w:eastAsia="宋体" w:hAnsi="宋体" w:cs="宋体" w:hint="eastAsia"/>
+          <w:rFonts w:hint="eastAsia" w:ascii="宋体" w:hAnsi="宋体" w:eastAsia="宋体" w:cs="宋体"/>
           <w:kern w:val="0"/>
           <w:sz w:val="24"/>
           <w:szCs w:val="24"/>
@@ -1120,7 +1691,7 @@
         <w:spacing w:before="100" w:beforeAutospacing="1" w:after="100" w:afterAutospacing="1"/>
         <w:jc w:val="left"/>
         <w:rPr>
-          <w:rFonts w:ascii="宋体" w:eastAsia="宋体" w:hAnsi="宋体" w:cs="宋体" w:hint="eastAsia"/>
+          <w:rFonts w:hint="eastAsia" w:ascii="宋体" w:hAnsi="宋体" w:eastAsia="宋体" w:cs="宋体"/>
           <w:kern w:val="0"/>
           <w:sz w:val="24"/>
           <w:szCs w:val="24"/>
@@ -1128,7 +1699,7 @@
       </w:pPr>
       <w:r>
         <w:rPr>
-          <w:rFonts w:ascii="宋体" w:eastAsia="宋体" w:hAnsi="宋体" w:cs="宋体" w:hint="eastAsia"/>
+          <w:rFonts w:hint="eastAsia" w:ascii="宋体" w:hAnsi="宋体" w:eastAsia="宋体" w:cs="宋体"/>
           <w:kern w:val="0"/>
           <w:sz w:val="24"/>
           <w:szCs w:val="24"/>
@@ -1143,7 +1714,7 @@
         <w:jc w:val="left"/>
         <w:outlineLvl w:val="1"/>
         <w:rPr>
-          <w:rFonts w:ascii="宋体" w:eastAsia="宋体" w:hAnsi="宋体" w:cs="宋体" w:hint="eastAsia"/>
+          <w:rFonts w:hint="eastAsia" w:ascii="宋体" w:hAnsi="宋体" w:eastAsia="宋体" w:cs="宋体"/>
           <w:b/>
           <w:bCs/>
           <w:kern w:val="0"/>
@@ -1153,7 +1724,7 @@
       </w:pPr>
       <w:r>
         <w:rPr>
-          <w:rFonts w:ascii="宋体" w:eastAsia="宋体" w:hAnsi="宋体" w:cs="宋体" w:hint="eastAsia"/>
+          <w:rFonts w:hint="eastAsia" w:ascii="宋体" w:hAnsi="宋体" w:eastAsia="宋体" w:cs="宋体"/>
           <w:b/>
           <w:bCs/>
           <w:kern w:val="0"/>
@@ -1169,7 +1740,7 @@
         <w:spacing w:before="100" w:beforeAutospacing="1" w:after="100" w:afterAutospacing="1"/>
         <w:jc w:val="left"/>
         <w:rPr>
-          <w:rFonts w:ascii="宋体" w:eastAsia="宋体" w:hAnsi="宋体" w:cs="宋体" w:hint="eastAsia"/>
+          <w:rFonts w:hint="eastAsia" w:ascii="宋体" w:hAnsi="宋体" w:eastAsia="宋体" w:cs="宋体"/>
           <w:kern w:val="0"/>
           <w:sz w:val="24"/>
           <w:szCs w:val="24"/>
@@ -1177,7 +1748,7 @@
       </w:pPr>
       <w:r>
         <w:rPr>
-          <w:rFonts w:ascii="宋体" w:eastAsia="宋体" w:hAnsi="宋体" w:cs="宋体" w:hint="eastAsia"/>
+          <w:rFonts w:hint="eastAsia" w:ascii="宋体" w:hAnsi="宋体" w:eastAsia="宋体" w:cs="宋体"/>
           <w:kern w:val="0"/>
           <w:sz w:val="24"/>
           <w:szCs w:val="24"/>
@@ -1192,7 +1763,7 @@
         <w:jc w:val="left"/>
         <w:outlineLvl w:val="3"/>
         <w:rPr>
-          <w:rFonts w:ascii="宋体" w:eastAsia="宋体" w:hAnsi="宋体" w:cs="宋体" w:hint="eastAsia"/>
+          <w:rFonts w:hint="eastAsia" w:ascii="宋体" w:hAnsi="宋体" w:eastAsia="宋体" w:cs="宋体"/>
           <w:b/>
           <w:bCs/>
           <w:kern w:val="0"/>
@@ -1202,7 +1773,7 @@
       </w:pPr>
       <w:r>
         <w:rPr>
-          <w:rFonts w:ascii="宋体" w:eastAsia="宋体" w:hAnsi="宋体" w:cs="宋体" w:hint="eastAsia"/>
+          <w:rFonts w:hint="eastAsia" w:ascii="宋体" w:hAnsi="宋体" w:eastAsia="宋体" w:cs="宋体"/>
           <w:b/>
           <w:bCs/>
           <w:kern w:val="0"/>
@@ -1214,29 +1785,39 @@
     </w:p>
     <w:tbl>
       <w:tblPr>
-        <w:tblW w:w="0" w:type="auto"/>
+        <w:tblStyle w:val="12"/>
+        <w:tblW w:w="8306" w:type="dxa"/>
         <w:tblCellSpacing w:w="15" w:type="dxa"/>
+        <w:tblInd w:w="0" w:type="dxa"/>
+        <w:tblLayout w:type="fixed"/>
         <w:tblCellMar>
           <w:top w:w="15" w:type="dxa"/>
           <w:left w:w="15" w:type="dxa"/>
           <w:bottom w:w="15" w:type="dxa"/>
           <w:right w:w="15" w:type="dxa"/>
         </w:tblCellMar>
-        <w:tblLook w:val="04A0" w:firstRow="1" w:lastRow="0" w:firstColumn="1" w:lastColumn="0" w:noHBand="0" w:noVBand="1"/>
       </w:tblPr>
       <w:tblGrid>
         <w:gridCol w:w="315"/>
         <w:gridCol w:w="7991"/>
       </w:tblGrid>
       <w:tr>
+        <w:tblPrEx>
+          <w:tblLayout w:type="fixed"/>
+          <w:tblCellMar>
+            <w:top w:w="15" w:type="dxa"/>
+            <w:left w:w="15" w:type="dxa"/>
+            <w:bottom w:w="15" w:type="dxa"/>
+            <w:right w:w="15" w:type="dxa"/>
+          </w:tblCellMar>
+        </w:tblPrEx>
         <w:trPr>
           <w:tblCellSpacing w:w="15" w:type="dxa"/>
         </w:trPr>
         <w:tc>
           <w:tcPr>
-            <w:tcW w:w="0" w:type="auto"/>
+            <w:tcW w:w="270" w:type="dxa"/>
             <w:vAlign w:val="center"/>
-            <w:hideMark/>
           </w:tcPr>
           <w:p>
             <w:pPr>
@@ -1261,7 +1842,7 @@
               </w:tabs>
               <w:jc w:val="left"/>
               <w:rPr>
-                <w:rFonts w:ascii="宋体" w:eastAsia="宋体" w:hAnsi="宋体" w:cs="宋体" w:hint="eastAsia"/>
+                <w:rFonts w:hint="eastAsia" w:ascii="宋体" w:hAnsi="宋体" w:eastAsia="宋体" w:cs="宋体"/>
                 <w:kern w:val="0"/>
                 <w:sz w:val="24"/>
                 <w:szCs w:val="24"/>
@@ -1269,7 +1850,7 @@
             </w:pPr>
             <w:r>
               <w:rPr>
-                <w:rFonts w:ascii="宋体" w:eastAsia="宋体" w:hAnsi="宋体" w:cs="宋体"/>
+                <w:rFonts w:ascii="宋体" w:hAnsi="宋体" w:eastAsia="宋体" w:cs="宋体"/>
                 <w:kern w:val="0"/>
                 <w:sz w:val="24"/>
                 <w:szCs w:val="24"/>
@@ -1278,210 +1859,352 @@
             </w:r>
             <w:r>
               <w:rPr>
-                <w:rFonts w:ascii="宋体" w:eastAsia="宋体" w:hAnsi="宋体" w:cs="宋体"/>
-                <w:kern w:val="0"/>
-                <w:sz w:val="24"/>
-                <w:szCs w:val="24"/>
-              </w:rPr>
-              <w:br/>
+                <w:rFonts w:ascii="宋体" w:hAnsi="宋体" w:eastAsia="宋体" w:cs="宋体"/>
+                <w:kern w:val="0"/>
+                <w:sz w:val="24"/>
+                <w:szCs w:val="24"/>
+              </w:rPr>
+              <w:br w:type="textWrapping"/>
+            </w:r>
+            <w:r>
+              <w:rPr>
+                <w:rFonts w:ascii="宋体" w:hAnsi="宋体" w:eastAsia="宋体" w:cs="宋体"/>
+                <w:kern w:val="0"/>
+                <w:sz w:val="24"/>
+                <w:szCs w:val="24"/>
+              </w:rPr>
               <w:t>2</w:t>
             </w:r>
             <w:r>
               <w:rPr>
-                <w:rFonts w:ascii="宋体" w:eastAsia="宋体" w:hAnsi="宋体" w:cs="宋体"/>
-                <w:kern w:val="0"/>
-                <w:sz w:val="24"/>
-                <w:szCs w:val="24"/>
-              </w:rPr>
-              <w:br/>
+                <w:rFonts w:ascii="宋体" w:hAnsi="宋体" w:eastAsia="宋体" w:cs="宋体"/>
+                <w:kern w:val="0"/>
+                <w:sz w:val="24"/>
+                <w:szCs w:val="24"/>
+              </w:rPr>
+              <w:br w:type="textWrapping"/>
+            </w:r>
+            <w:r>
+              <w:rPr>
+                <w:rFonts w:ascii="宋体" w:hAnsi="宋体" w:eastAsia="宋体" w:cs="宋体"/>
+                <w:kern w:val="0"/>
+                <w:sz w:val="24"/>
+                <w:szCs w:val="24"/>
+              </w:rPr>
               <w:t>3</w:t>
             </w:r>
             <w:r>
               <w:rPr>
-                <w:rFonts w:ascii="宋体" w:eastAsia="宋体" w:hAnsi="宋体" w:cs="宋体"/>
-                <w:kern w:val="0"/>
-                <w:sz w:val="24"/>
-                <w:szCs w:val="24"/>
-              </w:rPr>
-              <w:br/>
+                <w:rFonts w:ascii="宋体" w:hAnsi="宋体" w:eastAsia="宋体" w:cs="宋体"/>
+                <w:kern w:val="0"/>
+                <w:sz w:val="24"/>
+                <w:szCs w:val="24"/>
+              </w:rPr>
+              <w:br w:type="textWrapping"/>
+            </w:r>
+            <w:r>
+              <w:rPr>
+                <w:rFonts w:ascii="宋体" w:hAnsi="宋体" w:eastAsia="宋体" w:cs="宋体"/>
+                <w:kern w:val="0"/>
+                <w:sz w:val="24"/>
+                <w:szCs w:val="24"/>
+              </w:rPr>
               <w:t>4</w:t>
             </w:r>
             <w:r>
               <w:rPr>
-                <w:rFonts w:ascii="宋体" w:eastAsia="宋体" w:hAnsi="宋体" w:cs="宋体"/>
-                <w:kern w:val="0"/>
-                <w:sz w:val="24"/>
-                <w:szCs w:val="24"/>
-              </w:rPr>
-              <w:br/>
+                <w:rFonts w:ascii="宋体" w:hAnsi="宋体" w:eastAsia="宋体" w:cs="宋体"/>
+                <w:kern w:val="0"/>
+                <w:sz w:val="24"/>
+                <w:szCs w:val="24"/>
+              </w:rPr>
+              <w:br w:type="textWrapping"/>
+            </w:r>
+            <w:r>
+              <w:rPr>
+                <w:rFonts w:ascii="宋体" w:hAnsi="宋体" w:eastAsia="宋体" w:cs="宋体"/>
+                <w:kern w:val="0"/>
+                <w:sz w:val="24"/>
+                <w:szCs w:val="24"/>
+              </w:rPr>
               <w:t>5</w:t>
             </w:r>
             <w:r>
               <w:rPr>
-                <w:rFonts w:ascii="宋体" w:eastAsia="宋体" w:hAnsi="宋体" w:cs="宋体"/>
-                <w:kern w:val="0"/>
-                <w:sz w:val="24"/>
-                <w:szCs w:val="24"/>
-              </w:rPr>
-              <w:br/>
+                <w:rFonts w:ascii="宋体" w:hAnsi="宋体" w:eastAsia="宋体" w:cs="宋体"/>
+                <w:kern w:val="0"/>
+                <w:sz w:val="24"/>
+                <w:szCs w:val="24"/>
+              </w:rPr>
+              <w:br w:type="textWrapping"/>
+            </w:r>
+            <w:r>
+              <w:rPr>
+                <w:rFonts w:ascii="宋体" w:hAnsi="宋体" w:eastAsia="宋体" w:cs="宋体"/>
+                <w:kern w:val="0"/>
+                <w:sz w:val="24"/>
+                <w:szCs w:val="24"/>
+              </w:rPr>
               <w:t>6</w:t>
             </w:r>
             <w:r>
               <w:rPr>
-                <w:rFonts w:ascii="宋体" w:eastAsia="宋体" w:hAnsi="宋体" w:cs="宋体"/>
-                <w:kern w:val="0"/>
-                <w:sz w:val="24"/>
-                <w:szCs w:val="24"/>
-              </w:rPr>
-              <w:br/>
-            </w:r>
-            <w:r>
-              <w:rPr>
-                <w:rFonts w:ascii="宋体" w:eastAsia="宋体" w:hAnsi="宋体" w:cs="宋体"/>
-                <w:kern w:val="0"/>
-                <w:sz w:val="24"/>
-                <w:szCs w:val="24"/>
-              </w:rPr>
-              <w:lastRenderedPageBreak/>
+                <w:rFonts w:ascii="宋体" w:hAnsi="宋体" w:eastAsia="宋体" w:cs="宋体"/>
+                <w:kern w:val="0"/>
+                <w:sz w:val="24"/>
+                <w:szCs w:val="24"/>
+              </w:rPr>
+              <w:br w:type="textWrapping"/>
+            </w:r>
+            <w:r>
+              <w:rPr>
+                <w:rFonts w:ascii="宋体" w:hAnsi="宋体" w:eastAsia="宋体" w:cs="宋体"/>
+                <w:kern w:val="0"/>
+                <w:sz w:val="24"/>
+                <w:szCs w:val="24"/>
+              </w:rPr>
               <w:t>7</w:t>
             </w:r>
             <w:r>
               <w:rPr>
-                <w:rFonts w:ascii="宋体" w:eastAsia="宋体" w:hAnsi="宋体" w:cs="宋体"/>
-                <w:kern w:val="0"/>
-                <w:sz w:val="24"/>
-                <w:szCs w:val="24"/>
-              </w:rPr>
-              <w:br/>
+                <w:rFonts w:ascii="宋体" w:hAnsi="宋体" w:eastAsia="宋体" w:cs="宋体"/>
+                <w:kern w:val="0"/>
+                <w:sz w:val="24"/>
+                <w:szCs w:val="24"/>
+              </w:rPr>
+              <w:br w:type="textWrapping"/>
+            </w:r>
+            <w:r>
+              <w:rPr>
+                <w:rFonts w:ascii="宋体" w:hAnsi="宋体" w:eastAsia="宋体" w:cs="宋体"/>
+                <w:kern w:val="0"/>
+                <w:sz w:val="24"/>
+                <w:szCs w:val="24"/>
+              </w:rPr>
               <w:t>8</w:t>
             </w:r>
             <w:r>
               <w:rPr>
-                <w:rFonts w:ascii="宋体" w:eastAsia="宋体" w:hAnsi="宋体" w:cs="宋体"/>
-                <w:kern w:val="0"/>
-                <w:sz w:val="24"/>
-                <w:szCs w:val="24"/>
-              </w:rPr>
-              <w:br/>
+                <w:rFonts w:ascii="宋体" w:hAnsi="宋体" w:eastAsia="宋体" w:cs="宋体"/>
+                <w:kern w:val="0"/>
+                <w:sz w:val="24"/>
+                <w:szCs w:val="24"/>
+              </w:rPr>
+              <w:br w:type="textWrapping"/>
+            </w:r>
+            <w:r>
+              <w:rPr>
+                <w:rFonts w:ascii="宋体" w:hAnsi="宋体" w:eastAsia="宋体" w:cs="宋体"/>
+                <w:kern w:val="0"/>
+                <w:sz w:val="24"/>
+                <w:szCs w:val="24"/>
+              </w:rPr>
               <w:t>9</w:t>
             </w:r>
             <w:r>
               <w:rPr>
-                <w:rFonts w:ascii="宋体" w:eastAsia="宋体" w:hAnsi="宋体" w:cs="宋体"/>
-                <w:kern w:val="0"/>
-                <w:sz w:val="24"/>
-                <w:szCs w:val="24"/>
-              </w:rPr>
-              <w:br/>
+                <w:rFonts w:ascii="宋体" w:hAnsi="宋体" w:eastAsia="宋体" w:cs="宋体"/>
+                <w:kern w:val="0"/>
+                <w:sz w:val="24"/>
+                <w:szCs w:val="24"/>
+              </w:rPr>
+              <w:br w:type="textWrapping"/>
+            </w:r>
+            <w:r>
+              <w:rPr>
+                <w:rFonts w:ascii="宋体" w:hAnsi="宋体" w:eastAsia="宋体" w:cs="宋体"/>
+                <w:kern w:val="0"/>
+                <w:sz w:val="24"/>
+                <w:szCs w:val="24"/>
+              </w:rPr>
               <w:t>10</w:t>
             </w:r>
             <w:r>
               <w:rPr>
-                <w:rFonts w:ascii="宋体" w:eastAsia="宋体" w:hAnsi="宋体" w:cs="宋体"/>
-                <w:kern w:val="0"/>
-                <w:sz w:val="24"/>
-                <w:szCs w:val="24"/>
-              </w:rPr>
-              <w:br/>
+                <w:rFonts w:ascii="宋体" w:hAnsi="宋体" w:eastAsia="宋体" w:cs="宋体"/>
+                <w:kern w:val="0"/>
+                <w:sz w:val="24"/>
+                <w:szCs w:val="24"/>
+              </w:rPr>
+              <w:br w:type="textWrapping"/>
+            </w:r>
+            <w:r>
+              <w:rPr>
+                <w:rFonts w:ascii="宋体" w:hAnsi="宋体" w:eastAsia="宋体" w:cs="宋体"/>
+                <w:kern w:val="0"/>
+                <w:sz w:val="24"/>
+                <w:szCs w:val="24"/>
+              </w:rPr>
               <w:t>11</w:t>
             </w:r>
             <w:r>
               <w:rPr>
-                <w:rFonts w:ascii="宋体" w:eastAsia="宋体" w:hAnsi="宋体" w:cs="宋体"/>
-                <w:kern w:val="0"/>
-                <w:sz w:val="24"/>
-                <w:szCs w:val="24"/>
-              </w:rPr>
-              <w:br/>
+                <w:rFonts w:ascii="宋体" w:hAnsi="宋体" w:eastAsia="宋体" w:cs="宋体"/>
+                <w:kern w:val="0"/>
+                <w:sz w:val="24"/>
+                <w:szCs w:val="24"/>
+              </w:rPr>
+              <w:br w:type="textWrapping"/>
+            </w:r>
+            <w:r>
+              <w:rPr>
+                <w:rFonts w:ascii="宋体" w:hAnsi="宋体" w:eastAsia="宋体" w:cs="宋体"/>
+                <w:kern w:val="0"/>
+                <w:sz w:val="24"/>
+                <w:szCs w:val="24"/>
+              </w:rPr>
               <w:t>12</w:t>
             </w:r>
             <w:r>
               <w:rPr>
-                <w:rFonts w:ascii="宋体" w:eastAsia="宋体" w:hAnsi="宋体" w:cs="宋体"/>
-                <w:kern w:val="0"/>
-                <w:sz w:val="24"/>
-                <w:szCs w:val="24"/>
-              </w:rPr>
-              <w:br/>
+                <w:rFonts w:ascii="宋体" w:hAnsi="宋体" w:eastAsia="宋体" w:cs="宋体"/>
+                <w:kern w:val="0"/>
+                <w:sz w:val="24"/>
+                <w:szCs w:val="24"/>
+              </w:rPr>
+              <w:br w:type="textWrapping"/>
+            </w:r>
+            <w:r>
+              <w:rPr>
+                <w:rFonts w:ascii="宋体" w:hAnsi="宋体" w:eastAsia="宋体" w:cs="宋体"/>
+                <w:kern w:val="0"/>
+                <w:sz w:val="24"/>
+                <w:szCs w:val="24"/>
+              </w:rPr>
               <w:t>13</w:t>
             </w:r>
             <w:r>
               <w:rPr>
-                <w:rFonts w:ascii="宋体" w:eastAsia="宋体" w:hAnsi="宋体" w:cs="宋体"/>
-                <w:kern w:val="0"/>
-                <w:sz w:val="24"/>
-                <w:szCs w:val="24"/>
-              </w:rPr>
-              <w:br/>
+                <w:rFonts w:ascii="宋体" w:hAnsi="宋体" w:eastAsia="宋体" w:cs="宋体"/>
+                <w:kern w:val="0"/>
+                <w:sz w:val="24"/>
+                <w:szCs w:val="24"/>
+              </w:rPr>
+              <w:br w:type="textWrapping"/>
+            </w:r>
+            <w:r>
+              <w:rPr>
+                <w:rFonts w:ascii="宋体" w:hAnsi="宋体" w:eastAsia="宋体" w:cs="宋体"/>
+                <w:kern w:val="0"/>
+                <w:sz w:val="24"/>
+                <w:szCs w:val="24"/>
+              </w:rPr>
               <w:t>14</w:t>
             </w:r>
             <w:r>
               <w:rPr>
-                <w:rFonts w:ascii="宋体" w:eastAsia="宋体" w:hAnsi="宋体" w:cs="宋体"/>
-                <w:kern w:val="0"/>
-                <w:sz w:val="24"/>
-                <w:szCs w:val="24"/>
-              </w:rPr>
-              <w:br/>
+                <w:rFonts w:ascii="宋体" w:hAnsi="宋体" w:eastAsia="宋体" w:cs="宋体"/>
+                <w:kern w:val="0"/>
+                <w:sz w:val="24"/>
+                <w:szCs w:val="24"/>
+              </w:rPr>
+              <w:br w:type="textWrapping"/>
+            </w:r>
+            <w:r>
+              <w:rPr>
+                <w:rFonts w:ascii="宋体" w:hAnsi="宋体" w:eastAsia="宋体" w:cs="宋体"/>
+                <w:kern w:val="0"/>
+                <w:sz w:val="24"/>
+                <w:szCs w:val="24"/>
+              </w:rPr>
               <w:t>15</w:t>
             </w:r>
             <w:r>
               <w:rPr>
-                <w:rFonts w:ascii="宋体" w:eastAsia="宋体" w:hAnsi="宋体" w:cs="宋体"/>
-                <w:kern w:val="0"/>
-                <w:sz w:val="24"/>
-                <w:szCs w:val="24"/>
-              </w:rPr>
-              <w:br/>
+                <w:rFonts w:ascii="宋体" w:hAnsi="宋体" w:eastAsia="宋体" w:cs="宋体"/>
+                <w:kern w:val="0"/>
+                <w:sz w:val="24"/>
+                <w:szCs w:val="24"/>
+              </w:rPr>
+              <w:br w:type="textWrapping"/>
+            </w:r>
+            <w:r>
+              <w:rPr>
+                <w:rFonts w:ascii="宋体" w:hAnsi="宋体" w:eastAsia="宋体" w:cs="宋体"/>
+                <w:kern w:val="0"/>
+                <w:sz w:val="24"/>
+                <w:szCs w:val="24"/>
+              </w:rPr>
               <w:t>16</w:t>
             </w:r>
             <w:r>
               <w:rPr>
-                <w:rFonts w:ascii="宋体" w:eastAsia="宋体" w:hAnsi="宋体" w:cs="宋体"/>
-                <w:kern w:val="0"/>
-                <w:sz w:val="24"/>
-                <w:szCs w:val="24"/>
-              </w:rPr>
-              <w:br/>
+                <w:rFonts w:ascii="宋体" w:hAnsi="宋体" w:eastAsia="宋体" w:cs="宋体"/>
+                <w:kern w:val="0"/>
+                <w:sz w:val="24"/>
+                <w:szCs w:val="24"/>
+              </w:rPr>
+              <w:br w:type="textWrapping"/>
+            </w:r>
+            <w:r>
+              <w:rPr>
+                <w:rFonts w:ascii="宋体" w:hAnsi="宋体" w:eastAsia="宋体" w:cs="宋体"/>
+                <w:kern w:val="0"/>
+                <w:sz w:val="24"/>
+                <w:szCs w:val="24"/>
+              </w:rPr>
               <w:t>17</w:t>
             </w:r>
             <w:r>
               <w:rPr>
-                <w:rFonts w:ascii="宋体" w:eastAsia="宋体" w:hAnsi="宋体" w:cs="宋体"/>
-                <w:kern w:val="0"/>
-                <w:sz w:val="24"/>
-                <w:szCs w:val="24"/>
-              </w:rPr>
-              <w:br/>
+                <w:rFonts w:ascii="宋体" w:hAnsi="宋体" w:eastAsia="宋体" w:cs="宋体"/>
+                <w:kern w:val="0"/>
+                <w:sz w:val="24"/>
+                <w:szCs w:val="24"/>
+              </w:rPr>
+              <w:br w:type="textWrapping"/>
+            </w:r>
+            <w:r>
+              <w:rPr>
+                <w:rFonts w:ascii="宋体" w:hAnsi="宋体" w:eastAsia="宋体" w:cs="宋体"/>
+                <w:kern w:val="0"/>
+                <w:sz w:val="24"/>
+                <w:szCs w:val="24"/>
+              </w:rPr>
               <w:t>18</w:t>
             </w:r>
             <w:r>
               <w:rPr>
-                <w:rFonts w:ascii="宋体" w:eastAsia="宋体" w:hAnsi="宋体" w:cs="宋体"/>
-                <w:kern w:val="0"/>
-                <w:sz w:val="24"/>
-                <w:szCs w:val="24"/>
-              </w:rPr>
-              <w:br/>
+                <w:rFonts w:ascii="宋体" w:hAnsi="宋体" w:eastAsia="宋体" w:cs="宋体"/>
+                <w:kern w:val="0"/>
+                <w:sz w:val="24"/>
+                <w:szCs w:val="24"/>
+              </w:rPr>
+              <w:br w:type="textWrapping"/>
+            </w:r>
+            <w:r>
+              <w:rPr>
+                <w:rFonts w:ascii="宋体" w:hAnsi="宋体" w:eastAsia="宋体" w:cs="宋体"/>
+                <w:kern w:val="0"/>
+                <w:sz w:val="24"/>
+                <w:szCs w:val="24"/>
+              </w:rPr>
               <w:t>19</w:t>
             </w:r>
             <w:r>
               <w:rPr>
-                <w:rFonts w:ascii="宋体" w:eastAsia="宋体" w:hAnsi="宋体" w:cs="宋体"/>
-                <w:kern w:val="0"/>
-                <w:sz w:val="24"/>
-                <w:szCs w:val="24"/>
-              </w:rPr>
-              <w:br/>
+                <w:rFonts w:ascii="宋体" w:hAnsi="宋体" w:eastAsia="宋体" w:cs="宋体"/>
+                <w:kern w:val="0"/>
+                <w:sz w:val="24"/>
+                <w:szCs w:val="24"/>
+              </w:rPr>
+              <w:br w:type="textWrapping"/>
+            </w:r>
+            <w:r>
+              <w:rPr>
+                <w:rFonts w:ascii="宋体" w:hAnsi="宋体" w:eastAsia="宋体" w:cs="宋体"/>
+                <w:kern w:val="0"/>
+                <w:sz w:val="24"/>
+                <w:szCs w:val="24"/>
+              </w:rPr>
               <w:t>20</w:t>
             </w:r>
           </w:p>
         </w:tc>
         <w:tc>
           <w:tcPr>
-            <w:tcW w:w="0" w:type="auto"/>
+            <w:tcW w:w="7946" w:type="dxa"/>
             <w:vAlign w:val="center"/>
-            <w:hideMark/>
           </w:tcPr>
           <w:p>
             <w:pPr>
@@ -1506,7 +2229,7 @@
               </w:tabs>
               <w:jc w:val="left"/>
               <w:rPr>
-                <w:rFonts w:ascii="宋体" w:eastAsia="宋体" w:hAnsi="宋体" w:cs="宋体"/>
+                <w:rFonts w:ascii="宋体" w:hAnsi="宋体" w:eastAsia="宋体" w:cs="宋体"/>
                 <w:kern w:val="0"/>
                 <w:sz w:val="24"/>
                 <w:szCs w:val="24"/>
@@ -1514,210 +2237,335 @@
             </w:pPr>
             <w:r>
               <w:rPr>
-                <w:rFonts w:ascii="宋体" w:eastAsia="宋体" w:hAnsi="宋体" w:cs="宋体"/>
-                <w:kern w:val="0"/>
-                <w:sz w:val="24"/>
-                <w:szCs w:val="24"/>
-              </w:rPr>
-              <w:lastRenderedPageBreak/>
+                <w:rFonts w:ascii="宋体" w:hAnsi="宋体" w:eastAsia="宋体" w:cs="宋体"/>
+                <w:kern w:val="0"/>
+                <w:sz w:val="24"/>
+                <w:szCs w:val="24"/>
+              </w:rPr>
               <w:t>@Test</w:t>
             </w:r>
             <w:r>
               <w:rPr>
-                <w:rFonts w:ascii="宋体" w:eastAsia="宋体" w:hAnsi="宋体" w:cs="宋体"/>
-                <w:kern w:val="0"/>
-                <w:sz w:val="24"/>
-                <w:szCs w:val="24"/>
-              </w:rPr>
-              <w:br/>
+                <w:rFonts w:ascii="宋体" w:hAnsi="宋体" w:eastAsia="宋体" w:cs="宋体"/>
+                <w:kern w:val="0"/>
+                <w:sz w:val="24"/>
+                <w:szCs w:val="24"/>
+              </w:rPr>
+              <w:br w:type="textWrapping"/>
+            </w:r>
+            <w:r>
+              <w:rPr>
+                <w:rFonts w:ascii="宋体" w:hAnsi="宋体" w:eastAsia="宋体" w:cs="宋体"/>
+                <w:kern w:val="0"/>
+                <w:sz w:val="24"/>
+                <w:szCs w:val="24"/>
+              </w:rPr>
               <w:t>public void TestByteBuf()</w:t>
             </w:r>
             <w:r>
               <w:rPr>
-                <w:rFonts w:ascii="宋体" w:eastAsia="宋体" w:hAnsi="宋体" w:cs="宋体"/>
-                <w:kern w:val="0"/>
-                <w:sz w:val="24"/>
-                <w:szCs w:val="24"/>
-              </w:rPr>
-              <w:br/>
+                <w:rFonts w:ascii="宋体" w:hAnsi="宋体" w:eastAsia="宋体" w:cs="宋体"/>
+                <w:kern w:val="0"/>
+                <w:sz w:val="24"/>
+                <w:szCs w:val="24"/>
+              </w:rPr>
+              <w:br w:type="textWrapping"/>
+            </w:r>
+            <w:r>
+              <w:rPr>
+                <w:rFonts w:ascii="宋体" w:hAnsi="宋体" w:eastAsia="宋体" w:cs="宋体"/>
+                <w:kern w:val="0"/>
+                <w:sz w:val="24"/>
+                <w:szCs w:val="24"/>
+              </w:rPr>
               <w:t>{</w:t>
             </w:r>
             <w:r>
               <w:rPr>
-                <w:rFonts w:ascii="宋体" w:eastAsia="宋体" w:hAnsi="宋体" w:cs="宋体"/>
-                <w:kern w:val="0"/>
-                <w:sz w:val="24"/>
-                <w:szCs w:val="24"/>
-              </w:rPr>
-              <w:br/>
-            </w:r>
-            <w:r>
-              <w:rPr>
-                <w:rFonts w:ascii="宋体" w:eastAsia="宋体" w:hAnsi="宋体" w:cs="宋体"/>
-                <w:kern w:val="0"/>
-                <w:sz w:val="24"/>
-                <w:szCs w:val="24"/>
-              </w:rPr>
-              <w:br/>
+                <w:rFonts w:ascii="宋体" w:hAnsi="宋体" w:eastAsia="宋体" w:cs="宋体"/>
+                <w:kern w:val="0"/>
+                <w:sz w:val="24"/>
+                <w:szCs w:val="24"/>
+              </w:rPr>
+              <w:br w:type="textWrapping"/>
+            </w:r>
+            <w:r>
+              <w:rPr>
+                <w:rFonts w:ascii="宋体" w:hAnsi="宋体" w:eastAsia="宋体" w:cs="宋体"/>
+                <w:kern w:val="0"/>
+                <w:sz w:val="24"/>
+                <w:szCs w:val="24"/>
+              </w:rPr>
+              <w:br w:type="textWrapping"/>
+            </w:r>
+            <w:r>
+              <w:rPr>
+                <w:rFonts w:ascii="宋体" w:hAnsi="宋体" w:eastAsia="宋体" w:cs="宋体"/>
+                <w:kern w:val="0"/>
+                <w:sz w:val="24"/>
+                <w:szCs w:val="24"/>
+              </w:rPr>
               <w:t xml:space="preserve">    ByteBuffer byteBuffer = ByteBuffer.allocate(88);</w:t>
             </w:r>
             <w:r>
               <w:rPr>
-                <w:rFonts w:ascii="宋体" w:eastAsia="宋体" w:hAnsi="宋体" w:cs="宋体"/>
-                <w:kern w:val="0"/>
-                <w:sz w:val="24"/>
-                <w:szCs w:val="24"/>
-              </w:rPr>
-              <w:br/>
-              <w:t xml:space="preserve">    // 一种新的动态缓冲区被创建。在内部，实际缓冲区是被“懒”创</w:t>
-            </w:r>
-            <w:r>
-              <w:rPr>
-                <w:rFonts w:ascii="宋体" w:eastAsia="宋体" w:hAnsi="宋体" w:cs="宋体"/>
-                <w:kern w:val="0"/>
-                <w:sz w:val="24"/>
-                <w:szCs w:val="24"/>
-              </w:rPr>
-              <w:lastRenderedPageBreak/>
-              <w:t>建，从而避免潜在的浪费内存空间。</w:t>
-            </w:r>
-            <w:r>
-              <w:rPr>
-                <w:rFonts w:ascii="宋体" w:eastAsia="宋体" w:hAnsi="宋体" w:cs="宋体"/>
-                <w:kern w:val="0"/>
-                <w:sz w:val="24"/>
-                <w:szCs w:val="24"/>
-              </w:rPr>
-              <w:br/>
+                <w:rFonts w:ascii="宋体" w:hAnsi="宋体" w:eastAsia="宋体" w:cs="宋体"/>
+                <w:kern w:val="0"/>
+                <w:sz w:val="24"/>
+                <w:szCs w:val="24"/>
+              </w:rPr>
+              <w:br w:type="textWrapping"/>
+            </w:r>
+            <w:r>
+              <w:rPr>
+                <w:rFonts w:ascii="宋体" w:hAnsi="宋体" w:eastAsia="宋体" w:cs="宋体"/>
+                <w:kern w:val="0"/>
+                <w:sz w:val="24"/>
+                <w:szCs w:val="24"/>
+              </w:rPr>
+              <w:t xml:space="preserve">    // 一种新的动态缓冲区被创建。在内部，实际缓冲区是被“懒”创建，从而避免潜在的浪费内存空间。</w:t>
+            </w:r>
+            <w:r>
+              <w:rPr>
+                <w:rFonts w:ascii="宋体" w:hAnsi="宋体" w:eastAsia="宋体" w:cs="宋体"/>
+                <w:kern w:val="0"/>
+                <w:sz w:val="24"/>
+                <w:szCs w:val="24"/>
+              </w:rPr>
+              <w:br w:type="textWrapping"/>
+            </w:r>
+            <w:r>
+              <w:rPr>
+                <w:rFonts w:ascii="宋体" w:hAnsi="宋体" w:eastAsia="宋体" w:cs="宋体"/>
+                <w:kern w:val="0"/>
+                <w:sz w:val="24"/>
+                <w:szCs w:val="24"/>
+              </w:rPr>
               <w:t xml:space="preserve">    ByteBuf b = Unpooled.buffer(4);</w:t>
             </w:r>
             <w:r>
               <w:rPr>
-                <w:rFonts w:ascii="宋体" w:eastAsia="宋体" w:hAnsi="宋体" w:cs="宋体"/>
-                <w:kern w:val="0"/>
-                <w:sz w:val="24"/>
-                <w:szCs w:val="24"/>
-              </w:rPr>
-              <w:br/>
+                <w:rFonts w:ascii="宋体" w:hAnsi="宋体" w:eastAsia="宋体" w:cs="宋体"/>
+                <w:kern w:val="0"/>
+                <w:sz w:val="24"/>
+                <w:szCs w:val="24"/>
+              </w:rPr>
+              <w:br w:type="textWrapping"/>
+            </w:r>
+            <w:r>
+              <w:rPr>
+                <w:rFonts w:ascii="宋体" w:hAnsi="宋体" w:eastAsia="宋体" w:cs="宋体"/>
+                <w:kern w:val="0"/>
+                <w:sz w:val="24"/>
+                <w:szCs w:val="24"/>
+              </w:rPr>
               <w:t xml:space="preserve">    System.out.println(b.capacity());</w:t>
             </w:r>
             <w:r>
               <w:rPr>
-                <w:rFonts w:ascii="宋体" w:eastAsia="宋体" w:hAnsi="宋体" w:cs="宋体"/>
-                <w:kern w:val="0"/>
-                <w:sz w:val="24"/>
-                <w:szCs w:val="24"/>
-              </w:rPr>
-              <w:br/>
+                <w:rFonts w:ascii="宋体" w:hAnsi="宋体" w:eastAsia="宋体" w:cs="宋体"/>
+                <w:kern w:val="0"/>
+                <w:sz w:val="24"/>
+                <w:szCs w:val="24"/>
+              </w:rPr>
+              <w:br w:type="textWrapping"/>
+            </w:r>
+            <w:r>
+              <w:rPr>
+                <w:rFonts w:ascii="宋体" w:hAnsi="宋体" w:eastAsia="宋体" w:cs="宋体"/>
+                <w:kern w:val="0"/>
+                <w:sz w:val="24"/>
+                <w:szCs w:val="24"/>
+              </w:rPr>
               <w:t xml:space="preserve">    // 当第一个执行写尝试，内部指定初始容量 4 的缓冲区被创建</w:t>
             </w:r>
             <w:r>
               <w:rPr>
-                <w:rFonts w:ascii="宋体" w:eastAsia="宋体" w:hAnsi="宋体" w:cs="宋体"/>
-                <w:kern w:val="0"/>
-                <w:sz w:val="24"/>
-                <w:szCs w:val="24"/>
-              </w:rPr>
-              <w:br/>
+                <w:rFonts w:ascii="宋体" w:hAnsi="宋体" w:eastAsia="宋体" w:cs="宋体"/>
+                <w:kern w:val="0"/>
+                <w:sz w:val="24"/>
+                <w:szCs w:val="24"/>
+              </w:rPr>
+              <w:br w:type="textWrapping"/>
+            </w:r>
+            <w:r>
+              <w:rPr>
+                <w:rFonts w:ascii="宋体" w:hAnsi="宋体" w:eastAsia="宋体" w:cs="宋体"/>
+                <w:kern w:val="0"/>
+                <w:sz w:val="24"/>
+                <w:szCs w:val="24"/>
+              </w:rPr>
               <w:t xml:space="preserve">    b.writeByte('1');</w:t>
             </w:r>
             <w:r>
               <w:rPr>
-                <w:rFonts w:ascii="宋体" w:eastAsia="宋体" w:hAnsi="宋体" w:cs="宋体"/>
-                <w:kern w:val="0"/>
-                <w:sz w:val="24"/>
-                <w:szCs w:val="24"/>
-              </w:rPr>
-              <w:br/>
-            </w:r>
-            <w:r>
-              <w:rPr>
-                <w:rFonts w:ascii="宋体" w:eastAsia="宋体" w:hAnsi="宋体" w:cs="宋体"/>
-                <w:kern w:val="0"/>
-                <w:sz w:val="24"/>
-                <w:szCs w:val="24"/>
-              </w:rPr>
-              <w:br/>
+                <w:rFonts w:ascii="宋体" w:hAnsi="宋体" w:eastAsia="宋体" w:cs="宋体"/>
+                <w:kern w:val="0"/>
+                <w:sz w:val="24"/>
+                <w:szCs w:val="24"/>
+              </w:rPr>
+              <w:br w:type="textWrapping"/>
+            </w:r>
+            <w:r>
+              <w:rPr>
+                <w:rFonts w:ascii="宋体" w:hAnsi="宋体" w:eastAsia="宋体" w:cs="宋体"/>
+                <w:kern w:val="0"/>
+                <w:sz w:val="24"/>
+                <w:szCs w:val="24"/>
+              </w:rPr>
+              <w:br w:type="textWrapping"/>
+            </w:r>
+            <w:r>
+              <w:rPr>
+                <w:rFonts w:ascii="宋体" w:hAnsi="宋体" w:eastAsia="宋体" w:cs="宋体"/>
+                <w:kern w:val="0"/>
+                <w:sz w:val="24"/>
+                <w:szCs w:val="24"/>
+              </w:rPr>
               <w:t xml:space="preserve">    b.writeByte('2');</w:t>
             </w:r>
             <w:r>
               <w:rPr>
-                <w:rFonts w:ascii="宋体" w:eastAsia="宋体" w:hAnsi="宋体" w:cs="宋体"/>
-                <w:kern w:val="0"/>
-                <w:sz w:val="24"/>
-                <w:szCs w:val="24"/>
-              </w:rPr>
-              <w:br/>
+                <w:rFonts w:ascii="宋体" w:hAnsi="宋体" w:eastAsia="宋体" w:cs="宋体"/>
+                <w:kern w:val="0"/>
+                <w:sz w:val="24"/>
+                <w:szCs w:val="24"/>
+              </w:rPr>
+              <w:br w:type="textWrapping"/>
+            </w:r>
+            <w:r>
+              <w:rPr>
+                <w:rFonts w:ascii="宋体" w:hAnsi="宋体" w:eastAsia="宋体" w:cs="宋体"/>
+                <w:kern w:val="0"/>
+                <w:sz w:val="24"/>
+                <w:szCs w:val="24"/>
+              </w:rPr>
               <w:t xml:space="preserve">    b.writeByte('3');</w:t>
             </w:r>
             <w:r>
               <w:rPr>
-                <w:rFonts w:ascii="宋体" w:eastAsia="宋体" w:hAnsi="宋体" w:cs="宋体"/>
-                <w:kern w:val="0"/>
-                <w:sz w:val="24"/>
-                <w:szCs w:val="24"/>
-              </w:rPr>
-              <w:br/>
+                <w:rFonts w:ascii="宋体" w:hAnsi="宋体" w:eastAsia="宋体" w:cs="宋体"/>
+                <w:kern w:val="0"/>
+                <w:sz w:val="24"/>
+                <w:szCs w:val="24"/>
+              </w:rPr>
+              <w:br w:type="textWrapping"/>
+            </w:r>
+            <w:r>
+              <w:rPr>
+                <w:rFonts w:ascii="宋体" w:hAnsi="宋体" w:eastAsia="宋体" w:cs="宋体"/>
+                <w:kern w:val="0"/>
+                <w:sz w:val="24"/>
+                <w:szCs w:val="24"/>
+              </w:rPr>
               <w:t xml:space="preserve">    b.writeByte('4');</w:t>
             </w:r>
             <w:r>
               <w:rPr>
-                <w:rFonts w:ascii="宋体" w:eastAsia="宋体" w:hAnsi="宋体" w:cs="宋体"/>
-                <w:kern w:val="0"/>
-                <w:sz w:val="24"/>
-                <w:szCs w:val="24"/>
-              </w:rPr>
-              <w:br/>
+                <w:rFonts w:ascii="宋体" w:hAnsi="宋体" w:eastAsia="宋体" w:cs="宋体"/>
+                <w:kern w:val="0"/>
+                <w:sz w:val="24"/>
+                <w:szCs w:val="24"/>
+              </w:rPr>
+              <w:br w:type="textWrapping"/>
+            </w:r>
+            <w:r>
+              <w:rPr>
+                <w:rFonts w:ascii="宋体" w:hAnsi="宋体" w:eastAsia="宋体" w:cs="宋体"/>
+                <w:kern w:val="0"/>
+                <w:sz w:val="24"/>
+                <w:szCs w:val="24"/>
+              </w:rPr>
               <w:t xml:space="preserve">    System.out.println(b.capacity());</w:t>
             </w:r>
             <w:r>
               <w:rPr>
-                <w:rFonts w:ascii="宋体" w:eastAsia="宋体" w:hAnsi="宋体" w:cs="宋体"/>
-                <w:kern w:val="0"/>
-                <w:sz w:val="24"/>
-                <w:szCs w:val="24"/>
-              </w:rPr>
-              <w:br/>
+                <w:rFonts w:ascii="宋体" w:hAnsi="宋体" w:eastAsia="宋体" w:cs="宋体"/>
+                <w:kern w:val="0"/>
+                <w:sz w:val="24"/>
+                <w:szCs w:val="24"/>
+              </w:rPr>
+              <w:br w:type="textWrapping"/>
+            </w:r>
+            <w:r>
+              <w:rPr>
+                <w:rFonts w:ascii="宋体" w:hAnsi="宋体" w:eastAsia="宋体" w:cs="宋体"/>
+                <w:kern w:val="0"/>
+                <w:sz w:val="24"/>
+                <w:szCs w:val="24"/>
+              </w:rPr>
               <w:t xml:space="preserve">    // 当写入的字节数超过初始容量 4 时，</w:t>
             </w:r>
             <w:r>
               <w:rPr>
-                <w:rFonts w:ascii="宋体" w:eastAsia="宋体" w:hAnsi="宋体" w:cs="宋体"/>
-                <w:kern w:val="0"/>
-                <w:sz w:val="24"/>
-                <w:szCs w:val="24"/>
-              </w:rPr>
-              <w:br/>
+                <w:rFonts w:ascii="宋体" w:hAnsi="宋体" w:eastAsia="宋体" w:cs="宋体"/>
+                <w:kern w:val="0"/>
+                <w:sz w:val="24"/>
+                <w:szCs w:val="24"/>
+              </w:rPr>
+              <w:br w:type="textWrapping"/>
+            </w:r>
+            <w:r>
+              <w:rPr>
+                <w:rFonts w:ascii="宋体" w:hAnsi="宋体" w:eastAsia="宋体" w:cs="宋体"/>
+                <w:kern w:val="0"/>
+                <w:sz w:val="24"/>
+                <w:szCs w:val="24"/>
+              </w:rPr>
               <w:t xml:space="preserve">    //内部缓冲区自动分配具有较大的容量</w:t>
             </w:r>
             <w:r>
               <w:rPr>
-                <w:rFonts w:ascii="宋体" w:eastAsia="宋体" w:hAnsi="宋体" w:cs="宋体"/>
-                <w:kern w:val="0"/>
-                <w:sz w:val="24"/>
-                <w:szCs w:val="24"/>
-              </w:rPr>
-              <w:br/>
+                <w:rFonts w:ascii="宋体" w:hAnsi="宋体" w:eastAsia="宋体" w:cs="宋体"/>
+                <w:kern w:val="0"/>
+                <w:sz w:val="24"/>
+                <w:szCs w:val="24"/>
+              </w:rPr>
+              <w:br w:type="textWrapping"/>
+            </w:r>
+            <w:r>
+              <w:rPr>
+                <w:rFonts w:ascii="宋体" w:hAnsi="宋体" w:eastAsia="宋体" w:cs="宋体"/>
+                <w:kern w:val="0"/>
+                <w:sz w:val="24"/>
+                <w:szCs w:val="24"/>
+              </w:rPr>
               <w:t xml:space="preserve">      b.writeByte('5');</w:t>
             </w:r>
             <w:r>
               <w:rPr>
-                <w:rFonts w:ascii="宋体" w:eastAsia="宋体" w:hAnsi="宋体" w:cs="宋体"/>
-                <w:kern w:val="0"/>
-                <w:sz w:val="24"/>
-                <w:szCs w:val="24"/>
-              </w:rPr>
-              <w:br/>
+                <w:rFonts w:ascii="宋体" w:hAnsi="宋体" w:eastAsia="宋体" w:cs="宋体"/>
+                <w:kern w:val="0"/>
+                <w:sz w:val="24"/>
+                <w:szCs w:val="24"/>
+              </w:rPr>
+              <w:br w:type="textWrapping"/>
+            </w:r>
+            <w:r>
+              <w:rPr>
+                <w:rFonts w:ascii="宋体" w:hAnsi="宋体" w:eastAsia="宋体" w:cs="宋体"/>
+                <w:kern w:val="0"/>
+                <w:sz w:val="24"/>
+                <w:szCs w:val="24"/>
+              </w:rPr>
               <w:t xml:space="preserve">    System.out.println(b.capacity());</w:t>
             </w:r>
             <w:r>
               <w:rPr>
-                <w:rFonts w:ascii="宋体" w:eastAsia="宋体" w:hAnsi="宋体" w:cs="宋体"/>
-                <w:kern w:val="0"/>
-                <w:sz w:val="24"/>
-                <w:szCs w:val="24"/>
-              </w:rPr>
-              <w:br/>
+                <w:rFonts w:ascii="宋体" w:hAnsi="宋体" w:eastAsia="宋体" w:cs="宋体"/>
+                <w:kern w:val="0"/>
+                <w:sz w:val="24"/>
+                <w:szCs w:val="24"/>
+              </w:rPr>
+              <w:br w:type="textWrapping"/>
+            </w:r>
+            <w:r>
+              <w:rPr>
+                <w:rFonts w:ascii="宋体" w:hAnsi="宋体" w:eastAsia="宋体" w:cs="宋体"/>
+                <w:kern w:val="0"/>
+                <w:sz w:val="24"/>
+                <w:szCs w:val="24"/>
+              </w:rPr>
               <w:t>}</w:t>
             </w:r>
           </w:p>
@@ -1730,7 +2578,7 @@
         <w:spacing w:before="100" w:beforeAutospacing="1" w:after="100" w:afterAutospacing="1"/>
         <w:jc w:val="left"/>
         <w:rPr>
-          <w:rFonts w:ascii="宋体" w:eastAsia="宋体" w:hAnsi="宋体" w:cs="宋体"/>
+          <w:rFonts w:ascii="宋体" w:hAnsi="宋体" w:eastAsia="宋体" w:cs="宋体"/>
           <w:kern w:val="0"/>
           <w:sz w:val="24"/>
           <w:szCs w:val="24"/>
@@ -1738,12 +2586,11 @@
       </w:pPr>
       <w:r>
         <w:rPr>
-          <w:rFonts w:ascii="宋体" w:eastAsia="宋体" w:hAnsi="宋体" w:cs="宋体" w:hint="eastAsia"/>
-          <w:kern w:val="0"/>
-          <w:sz w:val="24"/>
-          <w:szCs w:val="24"/>
-        </w:rPr>
-        <w:lastRenderedPageBreak/>
+          <w:rFonts w:hint="eastAsia" w:ascii="宋体" w:hAnsi="宋体" w:eastAsia="宋体" w:cs="宋体"/>
+          <w:kern w:val="0"/>
+          <w:sz w:val="24"/>
+          <w:szCs w:val="24"/>
+        </w:rPr>
         <w:t>注意：</w:t>
       </w:r>
     </w:p>
@@ -1757,7 +2604,7 @@
         <w:spacing w:before="100" w:beforeAutospacing="1" w:after="100" w:afterAutospacing="1"/>
         <w:jc w:val="left"/>
         <w:rPr>
-          <w:rFonts w:ascii="宋体" w:eastAsia="宋体" w:hAnsi="宋体" w:cs="宋体" w:hint="eastAsia"/>
+          <w:rFonts w:hint="eastAsia" w:ascii="宋体" w:hAnsi="宋体" w:eastAsia="宋体" w:cs="宋体"/>
           <w:kern w:val="0"/>
           <w:sz w:val="24"/>
           <w:szCs w:val="24"/>
@@ -1765,7 +2612,7 @@
       </w:pPr>
       <w:r>
         <w:rPr>
-          <w:rFonts w:ascii="宋体" w:eastAsia="宋体" w:hAnsi="宋体" w:cs="宋体" w:hint="eastAsia"/>
+          <w:rFonts w:hint="eastAsia" w:ascii="宋体" w:hAnsi="宋体" w:eastAsia="宋体" w:cs="宋体"/>
           <w:kern w:val="0"/>
           <w:sz w:val="24"/>
           <w:szCs w:val="24"/>
@@ -1783,7 +2630,7 @@
         <w:spacing w:before="100" w:beforeAutospacing="1" w:after="100" w:afterAutospacing="1"/>
         <w:jc w:val="left"/>
         <w:rPr>
-          <w:rFonts w:ascii="宋体" w:eastAsia="宋体" w:hAnsi="宋体" w:cs="宋体" w:hint="eastAsia"/>
+          <w:rFonts w:hint="eastAsia" w:ascii="宋体" w:hAnsi="宋体" w:eastAsia="宋体" w:cs="宋体"/>
           <w:kern w:val="0"/>
           <w:sz w:val="24"/>
           <w:szCs w:val="24"/>
@@ -1791,7 +2638,7 @@
       </w:pPr>
       <w:r>
         <w:rPr>
-          <w:rFonts w:ascii="宋体" w:eastAsia="宋体" w:hAnsi="宋体" w:cs="宋体" w:hint="eastAsia"/>
+          <w:rFonts w:hint="eastAsia" w:ascii="宋体" w:hAnsi="宋体" w:eastAsia="宋体" w:cs="宋体"/>
           <w:kern w:val="0"/>
           <w:sz w:val="24"/>
           <w:szCs w:val="24"/>
@@ -1807,7 +2654,7 @@
         <w:jc w:val="left"/>
         <w:outlineLvl w:val="3"/>
         <w:rPr>
-          <w:rFonts w:ascii="宋体" w:eastAsia="宋体" w:hAnsi="宋体" w:cs="宋体" w:hint="eastAsia"/>
+          <w:rFonts w:hint="eastAsia" w:ascii="宋体" w:hAnsi="宋体" w:eastAsia="宋体" w:cs="宋体"/>
           <w:b/>
           <w:bCs/>
           <w:kern w:val="0"/>
@@ -1817,7 +2664,7 @@
       </w:pPr>
       <w:r>
         <w:rPr>
-          <w:rFonts w:ascii="宋体" w:eastAsia="宋体" w:hAnsi="宋体" w:cs="宋体" w:hint="eastAsia"/>
+          <w:rFonts w:hint="eastAsia" w:ascii="宋体" w:hAnsi="宋体" w:eastAsia="宋体" w:cs="宋体"/>
           <w:b/>
           <w:bCs/>
           <w:kern w:val="0"/>
@@ -1833,7 +2680,7 @@
         <w:spacing w:before="100" w:beforeAutospacing="1" w:after="100" w:afterAutospacing="1"/>
         <w:jc w:val="left"/>
         <w:rPr>
-          <w:rFonts w:ascii="宋体" w:eastAsia="宋体" w:hAnsi="宋体" w:cs="宋体" w:hint="eastAsia"/>
+          <w:rFonts w:hint="eastAsia" w:ascii="宋体" w:hAnsi="宋体" w:eastAsia="宋体" w:cs="宋体"/>
           <w:kern w:val="0"/>
           <w:sz w:val="24"/>
           <w:szCs w:val="24"/>
@@ -1841,7 +2688,7 @@
       </w:pPr>
       <w:r>
         <w:rPr>
-          <w:rFonts w:ascii="宋体" w:eastAsia="宋体" w:hAnsi="宋体" w:cs="宋体" w:hint="eastAsia"/>
+          <w:rFonts w:hint="eastAsia" w:ascii="宋体" w:hAnsi="宋体" w:eastAsia="宋体" w:cs="宋体"/>
           <w:kern w:val="0"/>
           <w:sz w:val="24"/>
           <w:szCs w:val="24"/>
@@ -1850,26 +2697,34 @@
       </w:r>
       <w:r>
         <w:rPr>
-          <w:rFonts w:ascii="宋体" w:eastAsia="宋体" w:hAnsi="宋体" w:cs="宋体" w:hint="eastAsia"/>
-          <w:kern w:val="0"/>
-          <w:sz w:val="24"/>
-          <w:szCs w:val="24"/>
-        </w:rPr>
-        <w:br/>
+          <w:rFonts w:hint="eastAsia" w:ascii="宋体" w:hAnsi="宋体" w:eastAsia="宋体" w:cs="宋体"/>
+          <w:kern w:val="0"/>
+          <w:sz w:val="24"/>
+          <w:szCs w:val="24"/>
+        </w:rPr>
+        <w:br w:type="textWrapping"/>
+      </w:r>
+      <w:r>
+        <w:rPr>
+          <w:rFonts w:hint="eastAsia" w:ascii="宋体" w:hAnsi="宋体" w:eastAsia="宋体" w:cs="宋体"/>
+          <w:kern w:val="0"/>
+          <w:sz w:val="24"/>
+          <w:szCs w:val="24"/>
+        </w:rPr>
         <w:t>readerIndex和writerIndex的取值一开始都是0，随着数据的写入writerIndex会增加，读取数据会使readerIndex增加，但是它不会超过writerIndex。在读取之后，0～readerIndex的就被视为discard的，调用discardReadBytes方法，可以释放这部分空间，它的作用类似ByteBuffer的compact方法。readerIndex和writerIndex之间的数据是可读取的，等价于ByteBuffer position和limit之间的数据。writerIndex和capacity之间的空间是可写的，等价于ByteBuffer limit和capacity之间的可用空间。</w:t>
       </w:r>
       <w:r>
         <w:rPr>
-          <w:rFonts w:ascii="宋体" w:eastAsia="宋体" w:hAnsi="宋体" w:cs="宋体" w:hint="eastAsia"/>
-          <w:kern w:val="0"/>
-          <w:sz w:val="24"/>
-          <w:szCs w:val="24"/>
-        </w:rPr>
-        <w:br/>
+          <w:rFonts w:hint="eastAsia" w:ascii="宋体" w:hAnsi="宋体" w:eastAsia="宋体" w:cs="宋体"/>
+          <w:kern w:val="0"/>
+          <w:sz w:val="24"/>
+          <w:szCs w:val="24"/>
+        </w:rPr>
+        <w:br w:type="textWrapping"/>
       </w:r>
       <w:r>
         <w:rPr>
-          <w:rFonts w:ascii="宋体" w:eastAsia="宋体" w:hAnsi="宋体" w:cs="宋体" w:hint="eastAsia"/>
+          <w:rFonts w:hint="eastAsia" w:ascii="宋体" w:hAnsi="宋体" w:eastAsia="宋体" w:cs="宋体"/>
           <w:b/>
           <w:bCs/>
           <w:kern w:val="0"/>
@@ -1880,7 +2735,7 @@
       </w:r>
       <w:r>
         <w:rPr>
-          <w:rFonts w:ascii="宋体" w:eastAsia="宋体" w:hAnsi="宋体" w:cs="宋体" w:hint="eastAsia"/>
+          <w:rFonts w:hint="eastAsia" w:ascii="宋体" w:hAnsi="宋体" w:eastAsia="宋体" w:cs="宋体"/>
           <w:kern w:val="0"/>
           <w:sz w:val="24"/>
           <w:szCs w:val="24"/>
@@ -1890,29 +2745,39 @@
     </w:p>
     <w:tbl>
       <w:tblPr>
-        <w:tblW w:w="0" w:type="auto"/>
+        <w:tblStyle w:val="12"/>
+        <w:tblW w:w="5910" w:type="dxa"/>
         <w:tblCellSpacing w:w="15" w:type="dxa"/>
+        <w:tblInd w:w="0" w:type="dxa"/>
+        <w:tblLayout w:type="fixed"/>
         <w:tblCellMar>
           <w:top w:w="15" w:type="dxa"/>
           <w:left w:w="15" w:type="dxa"/>
           <w:bottom w:w="15" w:type="dxa"/>
           <w:right w:w="15" w:type="dxa"/>
         </w:tblCellMar>
-        <w:tblLook w:val="04A0" w:firstRow="1" w:lastRow="0" w:firstColumn="1" w:lastColumn="0" w:noHBand="0" w:noVBand="1"/>
       </w:tblPr>
       <w:tblGrid>
         <w:gridCol w:w="315"/>
         <w:gridCol w:w="5595"/>
       </w:tblGrid>
       <w:tr>
+        <w:tblPrEx>
+          <w:tblLayout w:type="fixed"/>
+          <w:tblCellMar>
+            <w:top w:w="15" w:type="dxa"/>
+            <w:left w:w="15" w:type="dxa"/>
+            <w:bottom w:w="15" w:type="dxa"/>
+            <w:right w:w="15" w:type="dxa"/>
+          </w:tblCellMar>
+        </w:tblPrEx>
         <w:trPr>
           <w:tblCellSpacing w:w="15" w:type="dxa"/>
         </w:trPr>
         <w:tc>
           <w:tcPr>
-            <w:tcW w:w="0" w:type="auto"/>
+            <w:tcW w:w="270" w:type="dxa"/>
             <w:vAlign w:val="center"/>
-            <w:hideMark/>
           </w:tcPr>
           <w:p>
             <w:pPr>
@@ -1937,7 +2802,7 @@
               </w:tabs>
               <w:jc w:val="left"/>
               <w:rPr>
-                <w:rFonts w:ascii="宋体" w:eastAsia="宋体" w:hAnsi="宋体" w:cs="宋体" w:hint="eastAsia"/>
+                <w:rFonts w:hint="eastAsia" w:ascii="宋体" w:hAnsi="宋体" w:eastAsia="宋体" w:cs="宋体"/>
                 <w:kern w:val="0"/>
                 <w:sz w:val="24"/>
                 <w:szCs w:val="24"/>
@@ -1945,7 +2810,7 @@
             </w:pPr>
             <w:r>
               <w:rPr>
-                <w:rFonts w:ascii="宋体" w:eastAsia="宋体" w:hAnsi="宋体" w:cs="宋体"/>
+                <w:rFonts w:ascii="宋体" w:hAnsi="宋体" w:eastAsia="宋体" w:cs="宋体"/>
                 <w:kern w:val="0"/>
                 <w:sz w:val="24"/>
                 <w:szCs w:val="24"/>
@@ -1954,190 +2819,316 @@
             </w:r>
             <w:r>
               <w:rPr>
-                <w:rFonts w:ascii="宋体" w:eastAsia="宋体" w:hAnsi="宋体" w:cs="宋体"/>
-                <w:kern w:val="0"/>
-                <w:sz w:val="24"/>
-                <w:szCs w:val="24"/>
-              </w:rPr>
-              <w:br/>
+                <w:rFonts w:ascii="宋体" w:hAnsi="宋体" w:eastAsia="宋体" w:cs="宋体"/>
+                <w:kern w:val="0"/>
+                <w:sz w:val="24"/>
+                <w:szCs w:val="24"/>
+              </w:rPr>
+              <w:br w:type="textWrapping"/>
+            </w:r>
+            <w:r>
+              <w:rPr>
+                <w:rFonts w:ascii="宋体" w:hAnsi="宋体" w:eastAsia="宋体" w:cs="宋体"/>
+                <w:kern w:val="0"/>
+                <w:sz w:val="24"/>
+                <w:szCs w:val="24"/>
+              </w:rPr>
               <w:t>2</w:t>
             </w:r>
             <w:r>
               <w:rPr>
-                <w:rFonts w:ascii="宋体" w:eastAsia="宋体" w:hAnsi="宋体" w:cs="宋体"/>
-                <w:kern w:val="0"/>
-                <w:sz w:val="24"/>
-                <w:szCs w:val="24"/>
-              </w:rPr>
-              <w:br/>
+                <w:rFonts w:ascii="宋体" w:hAnsi="宋体" w:eastAsia="宋体" w:cs="宋体"/>
+                <w:kern w:val="0"/>
+                <w:sz w:val="24"/>
+                <w:szCs w:val="24"/>
+              </w:rPr>
+              <w:br w:type="textWrapping"/>
+            </w:r>
+            <w:r>
+              <w:rPr>
+                <w:rFonts w:ascii="宋体" w:hAnsi="宋体" w:eastAsia="宋体" w:cs="宋体"/>
+                <w:kern w:val="0"/>
+                <w:sz w:val="24"/>
+                <w:szCs w:val="24"/>
+              </w:rPr>
               <w:t>3</w:t>
             </w:r>
             <w:r>
               <w:rPr>
-                <w:rFonts w:ascii="宋体" w:eastAsia="宋体" w:hAnsi="宋体" w:cs="宋体"/>
-                <w:kern w:val="0"/>
-                <w:sz w:val="24"/>
-                <w:szCs w:val="24"/>
-              </w:rPr>
-              <w:br/>
+                <w:rFonts w:ascii="宋体" w:hAnsi="宋体" w:eastAsia="宋体" w:cs="宋体"/>
+                <w:kern w:val="0"/>
+                <w:sz w:val="24"/>
+                <w:szCs w:val="24"/>
+              </w:rPr>
+              <w:br w:type="textWrapping"/>
+            </w:r>
+            <w:r>
+              <w:rPr>
+                <w:rFonts w:ascii="宋体" w:hAnsi="宋体" w:eastAsia="宋体" w:cs="宋体"/>
+                <w:kern w:val="0"/>
+                <w:sz w:val="24"/>
+                <w:szCs w:val="24"/>
+              </w:rPr>
               <w:t>4</w:t>
             </w:r>
             <w:r>
               <w:rPr>
-                <w:rFonts w:ascii="宋体" w:eastAsia="宋体" w:hAnsi="宋体" w:cs="宋体"/>
-                <w:kern w:val="0"/>
-                <w:sz w:val="24"/>
-                <w:szCs w:val="24"/>
-              </w:rPr>
-              <w:br/>
+                <w:rFonts w:ascii="宋体" w:hAnsi="宋体" w:eastAsia="宋体" w:cs="宋体"/>
+                <w:kern w:val="0"/>
+                <w:sz w:val="24"/>
+                <w:szCs w:val="24"/>
+              </w:rPr>
+              <w:br w:type="textWrapping"/>
+            </w:r>
+            <w:r>
+              <w:rPr>
+                <w:rFonts w:ascii="宋体" w:hAnsi="宋体" w:eastAsia="宋体" w:cs="宋体"/>
+                <w:kern w:val="0"/>
+                <w:sz w:val="24"/>
+                <w:szCs w:val="24"/>
+              </w:rPr>
               <w:t>5</w:t>
             </w:r>
             <w:r>
               <w:rPr>
-                <w:rFonts w:ascii="宋体" w:eastAsia="宋体" w:hAnsi="宋体" w:cs="宋体"/>
-                <w:kern w:val="0"/>
-                <w:sz w:val="24"/>
-                <w:szCs w:val="24"/>
-              </w:rPr>
-              <w:br/>
-            </w:r>
-            <w:r>
-              <w:rPr>
-                <w:rFonts w:ascii="宋体" w:eastAsia="宋体" w:hAnsi="宋体" w:cs="宋体"/>
-                <w:kern w:val="0"/>
-                <w:sz w:val="24"/>
-                <w:szCs w:val="24"/>
-              </w:rPr>
-              <w:lastRenderedPageBreak/>
+                <w:rFonts w:ascii="宋体" w:hAnsi="宋体" w:eastAsia="宋体" w:cs="宋体"/>
+                <w:kern w:val="0"/>
+                <w:sz w:val="24"/>
+                <w:szCs w:val="24"/>
+              </w:rPr>
+              <w:br w:type="textWrapping"/>
+            </w:r>
+            <w:r>
+              <w:rPr>
+                <w:rFonts w:ascii="宋体" w:hAnsi="宋体" w:eastAsia="宋体" w:cs="宋体"/>
+                <w:kern w:val="0"/>
+                <w:sz w:val="24"/>
+                <w:szCs w:val="24"/>
+              </w:rPr>
               <w:t>6</w:t>
             </w:r>
             <w:r>
               <w:rPr>
-                <w:rFonts w:ascii="宋体" w:eastAsia="宋体" w:hAnsi="宋体" w:cs="宋体"/>
-                <w:kern w:val="0"/>
-                <w:sz w:val="24"/>
-                <w:szCs w:val="24"/>
-              </w:rPr>
-              <w:br/>
+                <w:rFonts w:ascii="宋体" w:hAnsi="宋体" w:eastAsia="宋体" w:cs="宋体"/>
+                <w:kern w:val="0"/>
+                <w:sz w:val="24"/>
+                <w:szCs w:val="24"/>
+              </w:rPr>
+              <w:br w:type="textWrapping"/>
+            </w:r>
+            <w:r>
+              <w:rPr>
+                <w:rFonts w:ascii="宋体" w:hAnsi="宋体" w:eastAsia="宋体" w:cs="宋体"/>
+                <w:kern w:val="0"/>
+                <w:sz w:val="24"/>
+                <w:szCs w:val="24"/>
+              </w:rPr>
               <w:t>7</w:t>
             </w:r>
             <w:r>
               <w:rPr>
-                <w:rFonts w:ascii="宋体" w:eastAsia="宋体" w:hAnsi="宋体" w:cs="宋体"/>
-                <w:kern w:val="0"/>
-                <w:sz w:val="24"/>
-                <w:szCs w:val="24"/>
-              </w:rPr>
-              <w:br/>
+                <w:rFonts w:ascii="宋体" w:hAnsi="宋体" w:eastAsia="宋体" w:cs="宋体"/>
+                <w:kern w:val="0"/>
+                <w:sz w:val="24"/>
+                <w:szCs w:val="24"/>
+              </w:rPr>
+              <w:br w:type="textWrapping"/>
+            </w:r>
+            <w:r>
+              <w:rPr>
+                <w:rFonts w:ascii="宋体" w:hAnsi="宋体" w:eastAsia="宋体" w:cs="宋体"/>
+                <w:kern w:val="0"/>
+                <w:sz w:val="24"/>
+                <w:szCs w:val="24"/>
+              </w:rPr>
               <w:t>8</w:t>
             </w:r>
             <w:r>
               <w:rPr>
-                <w:rFonts w:ascii="宋体" w:eastAsia="宋体" w:hAnsi="宋体" w:cs="宋体"/>
-                <w:kern w:val="0"/>
-                <w:sz w:val="24"/>
-                <w:szCs w:val="24"/>
-              </w:rPr>
-              <w:br/>
+                <w:rFonts w:ascii="宋体" w:hAnsi="宋体" w:eastAsia="宋体" w:cs="宋体"/>
+                <w:kern w:val="0"/>
+                <w:sz w:val="24"/>
+                <w:szCs w:val="24"/>
+              </w:rPr>
+              <w:br w:type="textWrapping"/>
+            </w:r>
+            <w:r>
+              <w:rPr>
+                <w:rFonts w:ascii="宋体" w:hAnsi="宋体" w:eastAsia="宋体" w:cs="宋体"/>
+                <w:kern w:val="0"/>
+                <w:sz w:val="24"/>
+                <w:szCs w:val="24"/>
+              </w:rPr>
               <w:t>9</w:t>
             </w:r>
             <w:r>
               <w:rPr>
-                <w:rFonts w:ascii="宋体" w:eastAsia="宋体" w:hAnsi="宋体" w:cs="宋体"/>
-                <w:kern w:val="0"/>
-                <w:sz w:val="24"/>
-                <w:szCs w:val="24"/>
-              </w:rPr>
-              <w:br/>
+                <w:rFonts w:ascii="宋体" w:hAnsi="宋体" w:eastAsia="宋体" w:cs="宋体"/>
+                <w:kern w:val="0"/>
+                <w:sz w:val="24"/>
+                <w:szCs w:val="24"/>
+              </w:rPr>
+              <w:br w:type="textWrapping"/>
+            </w:r>
+            <w:r>
+              <w:rPr>
+                <w:rFonts w:ascii="宋体" w:hAnsi="宋体" w:eastAsia="宋体" w:cs="宋体"/>
+                <w:kern w:val="0"/>
+                <w:sz w:val="24"/>
+                <w:szCs w:val="24"/>
+              </w:rPr>
               <w:t>10</w:t>
             </w:r>
             <w:r>
               <w:rPr>
-                <w:rFonts w:ascii="宋体" w:eastAsia="宋体" w:hAnsi="宋体" w:cs="宋体"/>
-                <w:kern w:val="0"/>
-                <w:sz w:val="24"/>
-                <w:szCs w:val="24"/>
-              </w:rPr>
-              <w:br/>
+                <w:rFonts w:ascii="宋体" w:hAnsi="宋体" w:eastAsia="宋体" w:cs="宋体"/>
+                <w:kern w:val="0"/>
+                <w:sz w:val="24"/>
+                <w:szCs w:val="24"/>
+              </w:rPr>
+              <w:br w:type="textWrapping"/>
+            </w:r>
+            <w:r>
+              <w:rPr>
+                <w:rFonts w:ascii="宋体" w:hAnsi="宋体" w:eastAsia="宋体" w:cs="宋体"/>
+                <w:kern w:val="0"/>
+                <w:sz w:val="24"/>
+                <w:szCs w:val="24"/>
+              </w:rPr>
               <w:t>11</w:t>
             </w:r>
             <w:r>
               <w:rPr>
-                <w:rFonts w:ascii="宋体" w:eastAsia="宋体" w:hAnsi="宋体" w:cs="宋体"/>
-                <w:kern w:val="0"/>
-                <w:sz w:val="24"/>
-                <w:szCs w:val="24"/>
-              </w:rPr>
-              <w:br/>
+                <w:rFonts w:ascii="宋体" w:hAnsi="宋体" w:eastAsia="宋体" w:cs="宋体"/>
+                <w:kern w:val="0"/>
+                <w:sz w:val="24"/>
+                <w:szCs w:val="24"/>
+              </w:rPr>
+              <w:br w:type="textWrapping"/>
+            </w:r>
+            <w:r>
+              <w:rPr>
+                <w:rFonts w:ascii="宋体" w:hAnsi="宋体" w:eastAsia="宋体" w:cs="宋体"/>
+                <w:kern w:val="0"/>
+                <w:sz w:val="24"/>
+                <w:szCs w:val="24"/>
+              </w:rPr>
               <w:t>12</w:t>
             </w:r>
             <w:r>
               <w:rPr>
-                <w:rFonts w:ascii="宋体" w:eastAsia="宋体" w:hAnsi="宋体" w:cs="宋体"/>
-                <w:kern w:val="0"/>
-                <w:sz w:val="24"/>
-                <w:szCs w:val="24"/>
-              </w:rPr>
-              <w:br/>
+                <w:rFonts w:ascii="宋体" w:hAnsi="宋体" w:eastAsia="宋体" w:cs="宋体"/>
+                <w:kern w:val="0"/>
+                <w:sz w:val="24"/>
+                <w:szCs w:val="24"/>
+              </w:rPr>
+              <w:br w:type="textWrapping"/>
+            </w:r>
+            <w:r>
+              <w:rPr>
+                <w:rFonts w:ascii="宋体" w:hAnsi="宋体" w:eastAsia="宋体" w:cs="宋体"/>
+                <w:kern w:val="0"/>
+                <w:sz w:val="24"/>
+                <w:szCs w:val="24"/>
+              </w:rPr>
               <w:t>13</w:t>
             </w:r>
             <w:r>
               <w:rPr>
-                <w:rFonts w:ascii="宋体" w:eastAsia="宋体" w:hAnsi="宋体" w:cs="宋体"/>
-                <w:kern w:val="0"/>
-                <w:sz w:val="24"/>
-                <w:szCs w:val="24"/>
-              </w:rPr>
-              <w:br/>
+                <w:rFonts w:ascii="宋体" w:hAnsi="宋体" w:eastAsia="宋体" w:cs="宋体"/>
+                <w:kern w:val="0"/>
+                <w:sz w:val="24"/>
+                <w:szCs w:val="24"/>
+              </w:rPr>
+              <w:br w:type="textWrapping"/>
+            </w:r>
+            <w:r>
+              <w:rPr>
+                <w:rFonts w:ascii="宋体" w:hAnsi="宋体" w:eastAsia="宋体" w:cs="宋体"/>
+                <w:kern w:val="0"/>
+                <w:sz w:val="24"/>
+                <w:szCs w:val="24"/>
+              </w:rPr>
               <w:t>14</w:t>
             </w:r>
             <w:r>
               <w:rPr>
-                <w:rFonts w:ascii="宋体" w:eastAsia="宋体" w:hAnsi="宋体" w:cs="宋体"/>
-                <w:kern w:val="0"/>
-                <w:sz w:val="24"/>
-                <w:szCs w:val="24"/>
-              </w:rPr>
-              <w:br/>
+                <w:rFonts w:ascii="宋体" w:hAnsi="宋体" w:eastAsia="宋体" w:cs="宋体"/>
+                <w:kern w:val="0"/>
+                <w:sz w:val="24"/>
+                <w:szCs w:val="24"/>
+              </w:rPr>
+              <w:br w:type="textWrapping"/>
+            </w:r>
+            <w:r>
+              <w:rPr>
+                <w:rFonts w:ascii="宋体" w:hAnsi="宋体" w:eastAsia="宋体" w:cs="宋体"/>
+                <w:kern w:val="0"/>
+                <w:sz w:val="24"/>
+                <w:szCs w:val="24"/>
+              </w:rPr>
               <w:t>15</w:t>
             </w:r>
             <w:r>
               <w:rPr>
-                <w:rFonts w:ascii="宋体" w:eastAsia="宋体" w:hAnsi="宋体" w:cs="宋体"/>
-                <w:kern w:val="0"/>
-                <w:sz w:val="24"/>
-                <w:szCs w:val="24"/>
-              </w:rPr>
-              <w:br/>
+                <w:rFonts w:ascii="宋体" w:hAnsi="宋体" w:eastAsia="宋体" w:cs="宋体"/>
+                <w:kern w:val="0"/>
+                <w:sz w:val="24"/>
+                <w:szCs w:val="24"/>
+              </w:rPr>
+              <w:br w:type="textWrapping"/>
+            </w:r>
+            <w:r>
+              <w:rPr>
+                <w:rFonts w:ascii="宋体" w:hAnsi="宋体" w:eastAsia="宋体" w:cs="宋体"/>
+                <w:kern w:val="0"/>
+                <w:sz w:val="24"/>
+                <w:szCs w:val="24"/>
+              </w:rPr>
               <w:t>16</w:t>
             </w:r>
             <w:r>
               <w:rPr>
-                <w:rFonts w:ascii="宋体" w:eastAsia="宋体" w:hAnsi="宋体" w:cs="宋体"/>
-                <w:kern w:val="0"/>
-                <w:sz w:val="24"/>
-                <w:szCs w:val="24"/>
-              </w:rPr>
-              <w:br/>
+                <w:rFonts w:ascii="宋体" w:hAnsi="宋体" w:eastAsia="宋体" w:cs="宋体"/>
+                <w:kern w:val="0"/>
+                <w:sz w:val="24"/>
+                <w:szCs w:val="24"/>
+              </w:rPr>
+              <w:br w:type="textWrapping"/>
+            </w:r>
+            <w:r>
+              <w:rPr>
+                <w:rFonts w:ascii="宋体" w:hAnsi="宋体" w:eastAsia="宋体" w:cs="宋体"/>
+                <w:kern w:val="0"/>
+                <w:sz w:val="24"/>
+                <w:szCs w:val="24"/>
+              </w:rPr>
               <w:t>17</w:t>
             </w:r>
             <w:r>
               <w:rPr>
-                <w:rFonts w:ascii="宋体" w:eastAsia="宋体" w:hAnsi="宋体" w:cs="宋体"/>
-                <w:kern w:val="0"/>
-                <w:sz w:val="24"/>
-                <w:szCs w:val="24"/>
-              </w:rPr>
-              <w:br/>
+                <w:rFonts w:ascii="宋体" w:hAnsi="宋体" w:eastAsia="宋体" w:cs="宋体"/>
+                <w:kern w:val="0"/>
+                <w:sz w:val="24"/>
+                <w:szCs w:val="24"/>
+              </w:rPr>
+              <w:br w:type="textWrapping"/>
+            </w:r>
+            <w:r>
+              <w:rPr>
+                <w:rFonts w:ascii="宋体" w:hAnsi="宋体" w:eastAsia="宋体" w:cs="宋体"/>
+                <w:kern w:val="0"/>
+                <w:sz w:val="24"/>
+                <w:szCs w:val="24"/>
+              </w:rPr>
               <w:t>18</w:t>
             </w:r>
           </w:p>
         </w:tc>
         <w:tc>
           <w:tcPr>
-            <w:tcW w:w="0" w:type="auto"/>
+            <w:tcW w:w="5550" w:type="dxa"/>
             <w:vAlign w:val="center"/>
-            <w:hideMark/>
           </w:tcPr>
           <w:p>
             <w:pPr>
@@ -2162,7 +3153,7 @@
               </w:tabs>
               <w:jc w:val="left"/>
               <w:rPr>
-                <w:rFonts w:ascii="宋体" w:eastAsia="宋体" w:hAnsi="宋体" w:cs="宋体"/>
+                <w:rFonts w:ascii="宋体" w:hAnsi="宋体" w:eastAsia="宋体" w:cs="宋体"/>
                 <w:kern w:val="0"/>
                 <w:sz w:val="24"/>
                 <w:szCs w:val="24"/>
@@ -2170,190 +3161,308 @@
             </w:pPr>
             <w:r>
               <w:rPr>
-                <w:rFonts w:ascii="宋体" w:eastAsia="宋体" w:hAnsi="宋体" w:cs="宋体"/>
-                <w:kern w:val="0"/>
-                <w:sz w:val="24"/>
-                <w:szCs w:val="24"/>
-              </w:rPr>
-              <w:lastRenderedPageBreak/>
+                <w:rFonts w:ascii="宋体" w:hAnsi="宋体" w:eastAsia="宋体" w:cs="宋体"/>
+                <w:kern w:val="0"/>
+                <w:sz w:val="24"/>
+                <w:szCs w:val="24"/>
+              </w:rPr>
               <w:t>@Test</w:t>
             </w:r>
             <w:r>
               <w:rPr>
-                <w:rFonts w:ascii="宋体" w:eastAsia="宋体" w:hAnsi="宋体" w:cs="宋体"/>
-                <w:kern w:val="0"/>
-                <w:sz w:val="24"/>
-                <w:szCs w:val="24"/>
-              </w:rPr>
-              <w:br/>
+                <w:rFonts w:ascii="宋体" w:hAnsi="宋体" w:eastAsia="宋体" w:cs="宋体"/>
+                <w:kern w:val="0"/>
+                <w:sz w:val="24"/>
+                <w:szCs w:val="24"/>
+              </w:rPr>
+              <w:br w:type="textWrapping"/>
+            </w:r>
+            <w:r>
+              <w:rPr>
+                <w:rFonts w:ascii="宋体" w:hAnsi="宋体" w:eastAsia="宋体" w:cs="宋体"/>
+                <w:kern w:val="0"/>
+                <w:sz w:val="24"/>
+                <w:szCs w:val="24"/>
+              </w:rPr>
               <w:t>public void TestByteBufReadWriteIndex()</w:t>
             </w:r>
             <w:r>
               <w:rPr>
-                <w:rFonts w:ascii="宋体" w:eastAsia="宋体" w:hAnsi="宋体" w:cs="宋体"/>
-                <w:kern w:val="0"/>
-                <w:sz w:val="24"/>
-                <w:szCs w:val="24"/>
-              </w:rPr>
-              <w:br/>
+                <w:rFonts w:ascii="宋体" w:hAnsi="宋体" w:eastAsia="宋体" w:cs="宋体"/>
+                <w:kern w:val="0"/>
+                <w:sz w:val="24"/>
+                <w:szCs w:val="24"/>
+              </w:rPr>
+              <w:br w:type="textWrapping"/>
+            </w:r>
+            <w:r>
+              <w:rPr>
+                <w:rFonts w:ascii="宋体" w:hAnsi="宋体" w:eastAsia="宋体" w:cs="宋体"/>
+                <w:kern w:val="0"/>
+                <w:sz w:val="24"/>
+                <w:szCs w:val="24"/>
+              </w:rPr>
               <w:t>{</w:t>
             </w:r>
             <w:r>
               <w:rPr>
-                <w:rFonts w:ascii="宋体" w:eastAsia="宋体" w:hAnsi="宋体" w:cs="宋体"/>
-                <w:kern w:val="0"/>
-                <w:sz w:val="24"/>
-                <w:szCs w:val="24"/>
-              </w:rPr>
-              <w:br/>
+                <w:rFonts w:ascii="宋体" w:hAnsi="宋体" w:eastAsia="宋体" w:cs="宋体"/>
+                <w:kern w:val="0"/>
+                <w:sz w:val="24"/>
+                <w:szCs w:val="24"/>
+              </w:rPr>
+              <w:br w:type="textWrapping"/>
+            </w:r>
+            <w:r>
+              <w:rPr>
+                <w:rFonts w:ascii="宋体" w:hAnsi="宋体" w:eastAsia="宋体" w:cs="宋体"/>
+                <w:kern w:val="0"/>
+                <w:sz w:val="24"/>
+                <w:szCs w:val="24"/>
+              </w:rPr>
               <w:t xml:space="preserve">    ByteBuf b = Unpooled.buffer();</w:t>
             </w:r>
             <w:r>
               <w:rPr>
-                <w:rFonts w:ascii="宋体" w:eastAsia="宋体" w:hAnsi="宋体" w:cs="宋体"/>
-                <w:kern w:val="0"/>
-                <w:sz w:val="24"/>
-                <w:szCs w:val="24"/>
-              </w:rPr>
-              <w:br/>
+                <w:rFonts w:ascii="宋体" w:hAnsi="宋体" w:eastAsia="宋体" w:cs="宋体"/>
+                <w:kern w:val="0"/>
+                <w:sz w:val="24"/>
+                <w:szCs w:val="24"/>
+              </w:rPr>
+              <w:br w:type="textWrapping"/>
+            </w:r>
+            <w:r>
+              <w:rPr>
+                <w:rFonts w:ascii="宋体" w:hAnsi="宋体" w:eastAsia="宋体" w:cs="宋体"/>
+                <w:kern w:val="0"/>
+                <w:sz w:val="24"/>
+                <w:szCs w:val="24"/>
+              </w:rPr>
               <w:t xml:space="preserve">    System.out.println("读:"+b.readerIndex());</w:t>
             </w:r>
             <w:r>
               <w:rPr>
-                <w:rFonts w:ascii="宋体" w:eastAsia="宋体" w:hAnsi="宋体" w:cs="宋体"/>
-                <w:kern w:val="0"/>
-                <w:sz w:val="24"/>
-                <w:szCs w:val="24"/>
-              </w:rPr>
-              <w:br/>
-            </w:r>
-            <w:r>
-              <w:rPr>
-                <w:rFonts w:ascii="宋体" w:eastAsia="宋体" w:hAnsi="宋体" w:cs="宋体"/>
-                <w:kern w:val="0"/>
-                <w:sz w:val="24"/>
-                <w:szCs w:val="24"/>
-              </w:rPr>
-              <w:lastRenderedPageBreak/>
+                <w:rFonts w:ascii="宋体" w:hAnsi="宋体" w:eastAsia="宋体" w:cs="宋体"/>
+                <w:kern w:val="0"/>
+                <w:sz w:val="24"/>
+                <w:szCs w:val="24"/>
+              </w:rPr>
+              <w:br w:type="textWrapping"/>
+            </w:r>
+            <w:r>
+              <w:rPr>
+                <w:rFonts w:ascii="宋体" w:hAnsi="宋体" w:eastAsia="宋体" w:cs="宋体"/>
+                <w:kern w:val="0"/>
+                <w:sz w:val="24"/>
+                <w:szCs w:val="24"/>
+              </w:rPr>
               <w:t xml:space="preserve">    System.out.println("写:"+b.writerIndex());</w:t>
             </w:r>
             <w:r>
               <w:rPr>
-                <w:rFonts w:ascii="宋体" w:eastAsia="宋体" w:hAnsi="宋体" w:cs="宋体"/>
-                <w:kern w:val="0"/>
-                <w:sz w:val="24"/>
-                <w:szCs w:val="24"/>
-              </w:rPr>
-              <w:br/>
+                <w:rFonts w:ascii="宋体" w:hAnsi="宋体" w:eastAsia="宋体" w:cs="宋体"/>
+                <w:kern w:val="0"/>
+                <w:sz w:val="24"/>
+                <w:szCs w:val="24"/>
+              </w:rPr>
+              <w:br w:type="textWrapping"/>
+            </w:r>
+            <w:r>
+              <w:rPr>
+                <w:rFonts w:ascii="宋体" w:hAnsi="宋体" w:eastAsia="宋体" w:cs="宋体"/>
+                <w:kern w:val="0"/>
+                <w:sz w:val="24"/>
+                <w:szCs w:val="24"/>
+              </w:rPr>
               <w:t xml:space="preserve">    b.writeByte('1');</w:t>
             </w:r>
             <w:r>
               <w:rPr>
-                <w:rFonts w:ascii="宋体" w:eastAsia="宋体" w:hAnsi="宋体" w:cs="宋体"/>
-                <w:kern w:val="0"/>
-                <w:sz w:val="24"/>
-                <w:szCs w:val="24"/>
-              </w:rPr>
-              <w:br/>
+                <w:rFonts w:ascii="宋体" w:hAnsi="宋体" w:eastAsia="宋体" w:cs="宋体"/>
+                <w:kern w:val="0"/>
+                <w:sz w:val="24"/>
+                <w:szCs w:val="24"/>
+              </w:rPr>
+              <w:br w:type="textWrapping"/>
+            </w:r>
+            <w:r>
+              <w:rPr>
+                <w:rFonts w:ascii="宋体" w:hAnsi="宋体" w:eastAsia="宋体" w:cs="宋体"/>
+                <w:kern w:val="0"/>
+                <w:sz w:val="24"/>
+                <w:szCs w:val="24"/>
+              </w:rPr>
               <w:t xml:space="preserve">    b.writeByte('2');</w:t>
             </w:r>
             <w:r>
               <w:rPr>
-                <w:rFonts w:ascii="宋体" w:eastAsia="宋体" w:hAnsi="宋体" w:cs="宋体"/>
-                <w:kern w:val="0"/>
-                <w:sz w:val="24"/>
-                <w:szCs w:val="24"/>
-              </w:rPr>
-              <w:br/>
+                <w:rFonts w:ascii="宋体" w:hAnsi="宋体" w:eastAsia="宋体" w:cs="宋体"/>
+                <w:kern w:val="0"/>
+                <w:sz w:val="24"/>
+                <w:szCs w:val="24"/>
+              </w:rPr>
+              <w:br w:type="textWrapping"/>
+            </w:r>
+            <w:r>
+              <w:rPr>
+                <w:rFonts w:ascii="宋体" w:hAnsi="宋体" w:eastAsia="宋体" w:cs="宋体"/>
+                <w:kern w:val="0"/>
+                <w:sz w:val="24"/>
+                <w:szCs w:val="24"/>
+              </w:rPr>
               <w:t xml:space="preserve">    b.writeByte('3');</w:t>
             </w:r>
             <w:r>
               <w:rPr>
-                <w:rFonts w:ascii="宋体" w:eastAsia="宋体" w:hAnsi="宋体" w:cs="宋体"/>
-                <w:kern w:val="0"/>
-                <w:sz w:val="24"/>
-                <w:szCs w:val="24"/>
-              </w:rPr>
-              <w:br/>
+                <w:rFonts w:ascii="宋体" w:hAnsi="宋体" w:eastAsia="宋体" w:cs="宋体"/>
+                <w:kern w:val="0"/>
+                <w:sz w:val="24"/>
+                <w:szCs w:val="24"/>
+              </w:rPr>
+              <w:br w:type="textWrapping"/>
+            </w:r>
+            <w:r>
+              <w:rPr>
+                <w:rFonts w:ascii="宋体" w:hAnsi="宋体" w:eastAsia="宋体" w:cs="宋体"/>
+                <w:kern w:val="0"/>
+                <w:sz w:val="24"/>
+                <w:szCs w:val="24"/>
+              </w:rPr>
               <w:t xml:space="preserve">    b.writeByte('4');</w:t>
             </w:r>
             <w:r>
               <w:rPr>
-                <w:rFonts w:ascii="宋体" w:eastAsia="宋体" w:hAnsi="宋体" w:cs="宋体"/>
-                <w:kern w:val="0"/>
-                <w:sz w:val="24"/>
-                <w:szCs w:val="24"/>
-              </w:rPr>
-              <w:br/>
+                <w:rFonts w:ascii="宋体" w:hAnsi="宋体" w:eastAsia="宋体" w:cs="宋体"/>
+                <w:kern w:val="0"/>
+                <w:sz w:val="24"/>
+                <w:szCs w:val="24"/>
+              </w:rPr>
+              <w:br w:type="textWrapping"/>
+            </w:r>
+            <w:r>
+              <w:rPr>
+                <w:rFonts w:ascii="宋体" w:hAnsi="宋体" w:eastAsia="宋体" w:cs="宋体"/>
+                <w:kern w:val="0"/>
+                <w:sz w:val="24"/>
+                <w:szCs w:val="24"/>
+              </w:rPr>
               <w:t xml:space="preserve">    b.writeByte('5');</w:t>
             </w:r>
             <w:r>
               <w:rPr>
-                <w:rFonts w:ascii="宋体" w:eastAsia="宋体" w:hAnsi="宋体" w:cs="宋体"/>
-                <w:kern w:val="0"/>
-                <w:sz w:val="24"/>
-                <w:szCs w:val="24"/>
-              </w:rPr>
-              <w:br/>
+                <w:rFonts w:ascii="宋体" w:hAnsi="宋体" w:eastAsia="宋体" w:cs="宋体"/>
+                <w:kern w:val="0"/>
+                <w:sz w:val="24"/>
+                <w:szCs w:val="24"/>
+              </w:rPr>
+              <w:br w:type="textWrapping"/>
+            </w:r>
+            <w:r>
+              <w:rPr>
+                <w:rFonts w:ascii="宋体" w:hAnsi="宋体" w:eastAsia="宋体" w:cs="宋体"/>
+                <w:kern w:val="0"/>
+                <w:sz w:val="24"/>
+                <w:szCs w:val="24"/>
+              </w:rPr>
               <w:t xml:space="preserve">    System.out.println("读:"+b.readerIndex());</w:t>
             </w:r>
             <w:r>
               <w:rPr>
-                <w:rFonts w:ascii="宋体" w:eastAsia="宋体" w:hAnsi="宋体" w:cs="宋体"/>
-                <w:kern w:val="0"/>
-                <w:sz w:val="24"/>
-                <w:szCs w:val="24"/>
-              </w:rPr>
-              <w:br/>
+                <w:rFonts w:ascii="宋体" w:hAnsi="宋体" w:eastAsia="宋体" w:cs="宋体"/>
+                <w:kern w:val="0"/>
+                <w:sz w:val="24"/>
+                <w:szCs w:val="24"/>
+              </w:rPr>
+              <w:br w:type="textWrapping"/>
+            </w:r>
+            <w:r>
+              <w:rPr>
+                <w:rFonts w:ascii="宋体" w:hAnsi="宋体" w:eastAsia="宋体" w:cs="宋体"/>
+                <w:kern w:val="0"/>
+                <w:sz w:val="24"/>
+                <w:szCs w:val="24"/>
+              </w:rPr>
               <w:t xml:space="preserve">    System.out.println("写:"+b.writerIndex());</w:t>
             </w:r>
             <w:r>
               <w:rPr>
-                <w:rFonts w:ascii="宋体" w:eastAsia="宋体" w:hAnsi="宋体" w:cs="宋体"/>
-                <w:kern w:val="0"/>
-                <w:sz w:val="24"/>
-                <w:szCs w:val="24"/>
-              </w:rPr>
-              <w:br/>
-            </w:r>
-            <w:r>
-              <w:rPr>
-                <w:rFonts w:ascii="宋体" w:eastAsia="宋体" w:hAnsi="宋体" w:cs="宋体"/>
-                <w:kern w:val="0"/>
-                <w:sz w:val="24"/>
-                <w:szCs w:val="24"/>
-              </w:rPr>
-              <w:br/>
+                <w:rFonts w:ascii="宋体" w:hAnsi="宋体" w:eastAsia="宋体" w:cs="宋体"/>
+                <w:kern w:val="0"/>
+                <w:sz w:val="24"/>
+                <w:szCs w:val="24"/>
+              </w:rPr>
+              <w:br w:type="textWrapping"/>
+            </w:r>
+            <w:r>
+              <w:rPr>
+                <w:rFonts w:ascii="宋体" w:hAnsi="宋体" w:eastAsia="宋体" w:cs="宋体"/>
+                <w:kern w:val="0"/>
+                <w:sz w:val="24"/>
+                <w:szCs w:val="24"/>
+              </w:rPr>
+              <w:br w:type="textWrapping"/>
+            </w:r>
+            <w:r>
+              <w:rPr>
+                <w:rFonts w:ascii="宋体" w:hAnsi="宋体" w:eastAsia="宋体" w:cs="宋体"/>
+                <w:kern w:val="0"/>
+                <w:sz w:val="24"/>
+                <w:szCs w:val="24"/>
+              </w:rPr>
               <w:t xml:space="preserve">    b.readBytes(5);</w:t>
             </w:r>
             <w:r>
               <w:rPr>
-                <w:rFonts w:ascii="宋体" w:eastAsia="宋体" w:hAnsi="宋体" w:cs="宋体"/>
-                <w:kern w:val="0"/>
-                <w:sz w:val="24"/>
-                <w:szCs w:val="24"/>
-              </w:rPr>
-              <w:br/>
+                <w:rFonts w:ascii="宋体" w:hAnsi="宋体" w:eastAsia="宋体" w:cs="宋体"/>
+                <w:kern w:val="0"/>
+                <w:sz w:val="24"/>
+                <w:szCs w:val="24"/>
+              </w:rPr>
+              <w:br w:type="textWrapping"/>
+            </w:r>
+            <w:r>
+              <w:rPr>
+                <w:rFonts w:ascii="宋体" w:hAnsi="宋体" w:eastAsia="宋体" w:cs="宋体"/>
+                <w:kern w:val="0"/>
+                <w:sz w:val="24"/>
+                <w:szCs w:val="24"/>
+              </w:rPr>
               <w:t xml:space="preserve">    System.out.println("读:"+b.readerIndex());</w:t>
             </w:r>
             <w:r>
               <w:rPr>
-                <w:rFonts w:ascii="宋体" w:eastAsia="宋体" w:hAnsi="宋体" w:cs="宋体"/>
-                <w:kern w:val="0"/>
-                <w:sz w:val="24"/>
-                <w:szCs w:val="24"/>
-              </w:rPr>
-              <w:br/>
+                <w:rFonts w:ascii="宋体" w:hAnsi="宋体" w:eastAsia="宋体" w:cs="宋体"/>
+                <w:kern w:val="0"/>
+                <w:sz w:val="24"/>
+                <w:szCs w:val="24"/>
+              </w:rPr>
+              <w:br w:type="textWrapping"/>
+            </w:r>
+            <w:r>
+              <w:rPr>
+                <w:rFonts w:ascii="宋体" w:hAnsi="宋体" w:eastAsia="宋体" w:cs="宋体"/>
+                <w:kern w:val="0"/>
+                <w:sz w:val="24"/>
+                <w:szCs w:val="24"/>
+              </w:rPr>
               <w:t xml:space="preserve">    System.out.println("写:"+b.writerIndex());</w:t>
             </w:r>
             <w:r>
               <w:rPr>
-                <w:rFonts w:ascii="宋体" w:eastAsia="宋体" w:hAnsi="宋体" w:cs="宋体"/>
-                <w:kern w:val="0"/>
-                <w:sz w:val="24"/>
-                <w:szCs w:val="24"/>
-              </w:rPr>
-              <w:br/>
+                <w:rFonts w:ascii="宋体" w:hAnsi="宋体" w:eastAsia="宋体" w:cs="宋体"/>
+                <w:kern w:val="0"/>
+                <w:sz w:val="24"/>
+                <w:szCs w:val="24"/>
+              </w:rPr>
+              <w:br w:type="textWrapping"/>
+            </w:r>
+            <w:r>
+              <w:rPr>
+                <w:rFonts w:ascii="宋体" w:hAnsi="宋体" w:eastAsia="宋体" w:cs="宋体"/>
+                <w:kern w:val="0"/>
+                <w:sz w:val="24"/>
+                <w:szCs w:val="24"/>
+              </w:rPr>
               <w:t>}</w:t>
             </w:r>
           </w:p>
@@ -2367,7 +3476,7 @@
         <w:jc w:val="left"/>
         <w:outlineLvl w:val="3"/>
         <w:rPr>
-          <w:rFonts w:ascii="宋体" w:eastAsia="宋体" w:hAnsi="宋体" w:cs="宋体"/>
+          <w:rFonts w:ascii="宋体" w:hAnsi="宋体" w:eastAsia="宋体" w:cs="宋体"/>
           <w:b/>
           <w:bCs/>
           <w:kern w:val="0"/>
@@ -2377,14 +3486,13 @@
       </w:pPr>
       <w:r>
         <w:rPr>
-          <w:rFonts w:ascii="宋体" w:eastAsia="宋体" w:hAnsi="宋体" w:cs="宋体" w:hint="eastAsia"/>
+          <w:rFonts w:hint="eastAsia" w:ascii="宋体" w:hAnsi="宋体" w:eastAsia="宋体" w:cs="宋体"/>
           <w:b/>
           <w:bCs/>
           <w:kern w:val="0"/>
           <w:sz w:val="24"/>
           <w:szCs w:val="24"/>
         </w:rPr>
-        <w:lastRenderedPageBreak/>
         <w:t>复合缓冲</w:t>
       </w:r>
     </w:p>
@@ -2394,7 +3502,7 @@
         <w:spacing w:before="100" w:beforeAutospacing="1" w:after="100" w:afterAutospacing="1"/>
         <w:jc w:val="left"/>
         <w:rPr>
-          <w:rFonts w:ascii="宋体" w:eastAsia="宋体" w:hAnsi="宋体" w:cs="宋体" w:hint="eastAsia"/>
+          <w:rFonts w:hint="eastAsia" w:ascii="宋体" w:hAnsi="宋体" w:eastAsia="宋体" w:cs="宋体"/>
           <w:kern w:val="0"/>
           <w:sz w:val="24"/>
           <w:szCs w:val="24"/>
@@ -2402,7 +3510,7 @@
       </w:pPr>
       <w:r>
         <w:rPr>
-          <w:rFonts w:ascii="宋体" w:eastAsia="宋体" w:hAnsi="宋体" w:cs="宋体" w:hint="eastAsia"/>
+          <w:rFonts w:hint="eastAsia" w:ascii="宋体" w:hAnsi="宋体" w:eastAsia="宋体" w:cs="宋体"/>
           <w:kern w:val="0"/>
           <w:sz w:val="24"/>
           <w:szCs w:val="24"/>
@@ -2412,29 +3520,33 @@
     </w:p>
     <w:tbl>
       <w:tblPr>
-        <w:tblW w:w="0" w:type="auto"/>
+        <w:tblStyle w:val="12"/>
+        <w:tblW w:w="4830" w:type="dxa"/>
         <w:tblCellSpacing w:w="15" w:type="dxa"/>
+        <w:tblInd w:w="0" w:type="dxa"/>
+        <w:tblLayout w:type="fixed"/>
         <w:tblCellMar>
           <w:top w:w="15" w:type="dxa"/>
           <w:left w:w="15" w:type="dxa"/>
           <w:bottom w:w="15" w:type="dxa"/>
           <w:right w:w="15" w:type="dxa"/>
         </w:tblCellMar>
-        <w:tblLook w:val="04A0" w:firstRow="1" w:lastRow="0" w:firstColumn="1" w:lastColumn="0" w:noHBand="0" w:noVBand="1"/>
       </w:tblPr>
       <w:tblGrid>
         <w:gridCol w:w="195"/>
         <w:gridCol w:w="4635"/>
       </w:tblGrid>
       <w:tr>
+        <w:tblPrEx>
+          <w:tblLayout w:type="fixed"/>
+        </w:tblPrEx>
         <w:trPr>
           <w:tblCellSpacing w:w="15" w:type="dxa"/>
         </w:trPr>
         <w:tc>
           <w:tcPr>
-            <w:tcW w:w="0" w:type="auto"/>
+            <w:tcW w:w="150" w:type="dxa"/>
             <w:vAlign w:val="center"/>
-            <w:hideMark/>
           </w:tcPr>
           <w:p>
             <w:pPr>
@@ -2459,7 +3571,7 @@
               </w:tabs>
               <w:jc w:val="left"/>
               <w:rPr>
-                <w:rFonts w:ascii="宋体" w:eastAsia="宋体" w:hAnsi="宋体" w:cs="宋体" w:hint="eastAsia"/>
+                <w:rFonts w:hint="eastAsia" w:ascii="宋体" w:hAnsi="宋体" w:eastAsia="宋体" w:cs="宋体"/>
                 <w:kern w:val="0"/>
                 <w:sz w:val="24"/>
                 <w:szCs w:val="24"/>
@@ -2467,7 +3579,7 @@
             </w:pPr>
             <w:r>
               <w:rPr>
-                <w:rFonts w:ascii="宋体" w:eastAsia="宋体" w:hAnsi="宋体" w:cs="宋体"/>
+                <w:rFonts w:ascii="宋体" w:hAnsi="宋体" w:eastAsia="宋体" w:cs="宋体"/>
                 <w:kern w:val="0"/>
                 <w:sz w:val="24"/>
                 <w:szCs w:val="24"/>
@@ -2476,51 +3588,82 @@
             </w:r>
             <w:r>
               <w:rPr>
-                <w:rFonts w:ascii="宋体" w:eastAsia="宋体" w:hAnsi="宋体" w:cs="宋体"/>
-                <w:kern w:val="0"/>
-                <w:sz w:val="24"/>
-                <w:szCs w:val="24"/>
-              </w:rPr>
-              <w:br/>
+                <w:rFonts w:ascii="宋体" w:hAnsi="宋体" w:eastAsia="宋体" w:cs="宋体"/>
+                <w:kern w:val="0"/>
+                <w:sz w:val="24"/>
+                <w:szCs w:val="24"/>
+              </w:rPr>
+              <w:br w:type="textWrapping"/>
+            </w:r>
+            <w:r>
+              <w:rPr>
+                <w:rFonts w:ascii="宋体" w:hAnsi="宋体" w:eastAsia="宋体" w:cs="宋体"/>
+                <w:kern w:val="0"/>
+                <w:sz w:val="24"/>
+                <w:szCs w:val="24"/>
+              </w:rPr>
               <w:t>2</w:t>
             </w:r>
             <w:r>
               <w:rPr>
-                <w:rFonts w:ascii="宋体" w:eastAsia="宋体" w:hAnsi="宋体" w:cs="宋体"/>
-                <w:kern w:val="0"/>
-                <w:sz w:val="24"/>
-                <w:szCs w:val="24"/>
-              </w:rPr>
-              <w:br/>
+                <w:rFonts w:ascii="宋体" w:hAnsi="宋体" w:eastAsia="宋体" w:cs="宋体"/>
+                <w:kern w:val="0"/>
+                <w:sz w:val="24"/>
+                <w:szCs w:val="24"/>
+              </w:rPr>
+              <w:br w:type="textWrapping"/>
+            </w:r>
+            <w:r>
+              <w:rPr>
+                <w:rFonts w:ascii="宋体" w:hAnsi="宋体" w:eastAsia="宋体" w:cs="宋体"/>
+                <w:kern w:val="0"/>
+                <w:sz w:val="24"/>
+                <w:szCs w:val="24"/>
+              </w:rPr>
               <w:t>3</w:t>
             </w:r>
             <w:r>
               <w:rPr>
-                <w:rFonts w:ascii="宋体" w:eastAsia="宋体" w:hAnsi="宋体" w:cs="宋体"/>
-                <w:kern w:val="0"/>
-                <w:sz w:val="24"/>
-                <w:szCs w:val="24"/>
-              </w:rPr>
-              <w:br/>
+                <w:rFonts w:ascii="宋体" w:hAnsi="宋体" w:eastAsia="宋体" w:cs="宋体"/>
+                <w:kern w:val="0"/>
+                <w:sz w:val="24"/>
+                <w:szCs w:val="24"/>
+              </w:rPr>
+              <w:br w:type="textWrapping"/>
+            </w:r>
+            <w:r>
+              <w:rPr>
+                <w:rFonts w:ascii="宋体" w:hAnsi="宋体" w:eastAsia="宋体" w:cs="宋体"/>
+                <w:kern w:val="0"/>
+                <w:sz w:val="24"/>
+                <w:szCs w:val="24"/>
+              </w:rPr>
               <w:t>4</w:t>
             </w:r>
             <w:r>
               <w:rPr>
-                <w:rFonts w:ascii="宋体" w:eastAsia="宋体" w:hAnsi="宋体" w:cs="宋体"/>
-                <w:kern w:val="0"/>
-                <w:sz w:val="24"/>
-                <w:szCs w:val="24"/>
-              </w:rPr>
-              <w:br/>
+                <w:rFonts w:ascii="宋体" w:hAnsi="宋体" w:eastAsia="宋体" w:cs="宋体"/>
+                <w:kern w:val="0"/>
+                <w:sz w:val="24"/>
+                <w:szCs w:val="24"/>
+              </w:rPr>
+              <w:br w:type="textWrapping"/>
+            </w:r>
+            <w:r>
+              <w:rPr>
+                <w:rFonts w:ascii="宋体" w:hAnsi="宋体" w:eastAsia="宋体" w:cs="宋体"/>
+                <w:kern w:val="0"/>
+                <w:sz w:val="24"/>
+                <w:szCs w:val="24"/>
+              </w:rPr>
               <w:t>5</w:t>
             </w:r>
           </w:p>
         </w:tc>
         <w:tc>
           <w:tcPr>
-            <w:tcW w:w="0" w:type="auto"/>
+            <w:tcW w:w="4590" w:type="dxa"/>
             <w:vAlign w:val="center"/>
-            <w:hideMark/>
           </w:tcPr>
           <w:p>
             <w:pPr>
@@ -2545,7 +3688,7 @@
               </w:tabs>
               <w:jc w:val="left"/>
               <w:rPr>
-                <w:rFonts w:ascii="宋体" w:eastAsia="宋体" w:hAnsi="宋体" w:cs="宋体"/>
+                <w:rFonts w:ascii="宋体" w:hAnsi="宋体" w:eastAsia="宋体" w:cs="宋体"/>
                 <w:kern w:val="0"/>
                 <w:sz w:val="24"/>
                 <w:szCs w:val="24"/>
@@ -2553,7 +3696,7 @@
             </w:pPr>
             <w:r>
               <w:rPr>
-                <w:rFonts w:ascii="宋体" w:eastAsia="宋体" w:hAnsi="宋体" w:cs="宋体"/>
+                <w:rFonts w:ascii="宋体" w:hAnsi="宋体" w:eastAsia="宋体" w:cs="宋体"/>
                 <w:kern w:val="0"/>
                 <w:sz w:val="24"/>
                 <w:szCs w:val="24"/>
@@ -2562,42 +3705,74 @@
             </w:r>
             <w:r>
               <w:rPr>
-                <w:rFonts w:ascii="宋体" w:eastAsia="宋体" w:hAnsi="宋体" w:cs="宋体"/>
-                <w:kern w:val="0"/>
-                <w:sz w:val="24"/>
-                <w:szCs w:val="24"/>
-              </w:rPr>
-              <w:br/>
+                <w:rFonts w:ascii="宋体" w:hAnsi="宋体" w:eastAsia="宋体" w:cs="宋体"/>
+                <w:kern w:val="0"/>
+                <w:sz w:val="24"/>
+                <w:szCs w:val="24"/>
+              </w:rPr>
+              <w:br w:type="textWrapping"/>
+            </w:r>
+            <w:r>
+              <w:rPr>
+                <w:rFonts w:ascii="宋体" w:hAnsi="宋体" w:eastAsia="宋体" w:cs="宋体"/>
+                <w:kern w:val="0"/>
+                <w:sz w:val="24"/>
+                <w:szCs w:val="24"/>
+              </w:rPr>
               <w:t xml:space="preserve">    &lt;groupId&gt;io.netty&lt;/groupId&gt;</w:t>
             </w:r>
             <w:r>
               <w:rPr>
-                <w:rFonts w:ascii="宋体" w:eastAsia="宋体" w:hAnsi="宋体" w:cs="宋体"/>
-                <w:kern w:val="0"/>
-                <w:sz w:val="24"/>
-                <w:szCs w:val="24"/>
-              </w:rPr>
-              <w:br/>
+                <w:rFonts w:ascii="宋体" w:hAnsi="宋体" w:eastAsia="宋体" w:cs="宋体"/>
+                <w:kern w:val="0"/>
+                <w:sz w:val="24"/>
+                <w:szCs w:val="24"/>
+              </w:rPr>
+              <w:br w:type="textWrapping"/>
+            </w:r>
+            <w:r>
+              <w:rPr>
+                <w:rFonts w:ascii="宋体" w:hAnsi="宋体" w:eastAsia="宋体" w:cs="宋体"/>
+                <w:kern w:val="0"/>
+                <w:sz w:val="24"/>
+                <w:szCs w:val="24"/>
+              </w:rPr>
               <w:t xml:space="preserve">    &lt;artifactId&gt;netty-all&lt;/artifactId&gt;</w:t>
             </w:r>
             <w:r>
               <w:rPr>
-                <w:rFonts w:ascii="宋体" w:eastAsia="宋体" w:hAnsi="宋体" w:cs="宋体"/>
-                <w:kern w:val="0"/>
-                <w:sz w:val="24"/>
-                <w:szCs w:val="24"/>
-              </w:rPr>
-              <w:br/>
+                <w:rFonts w:ascii="宋体" w:hAnsi="宋体" w:eastAsia="宋体" w:cs="宋体"/>
+                <w:kern w:val="0"/>
+                <w:sz w:val="24"/>
+                <w:szCs w:val="24"/>
+              </w:rPr>
+              <w:br w:type="textWrapping"/>
+            </w:r>
+            <w:r>
+              <w:rPr>
+                <w:rFonts w:ascii="宋体" w:hAnsi="宋体" w:eastAsia="宋体" w:cs="宋体"/>
+                <w:kern w:val="0"/>
+                <w:sz w:val="24"/>
+                <w:szCs w:val="24"/>
+              </w:rPr>
               <w:t xml:space="preserve">    &lt;version&gt;4.1.30.Final&lt;/version&gt;</w:t>
             </w:r>
             <w:r>
               <w:rPr>
-                <w:rFonts w:ascii="宋体" w:eastAsia="宋体" w:hAnsi="宋体" w:cs="宋体"/>
-                <w:kern w:val="0"/>
-                <w:sz w:val="24"/>
-                <w:szCs w:val="24"/>
-              </w:rPr>
-              <w:br/>
+                <w:rFonts w:ascii="宋体" w:hAnsi="宋体" w:eastAsia="宋体" w:cs="宋体"/>
+                <w:kern w:val="0"/>
+                <w:sz w:val="24"/>
+                <w:szCs w:val="24"/>
+              </w:rPr>
+              <w:br w:type="textWrapping"/>
+            </w:r>
+            <w:r>
+              <w:rPr>
+                <w:rFonts w:ascii="宋体" w:hAnsi="宋体" w:eastAsia="宋体" w:cs="宋体"/>
+                <w:kern w:val="0"/>
+                <w:sz w:val="24"/>
+                <w:szCs w:val="24"/>
+              </w:rPr>
               <w:t>&lt;/dependency&gt;</w:t>
             </w:r>
           </w:p>
@@ -2610,7 +3785,7 @@
         <w:spacing w:before="100" w:beforeAutospacing="1" w:after="100" w:afterAutospacing="1"/>
         <w:jc w:val="left"/>
         <w:rPr>
-          <w:rFonts w:ascii="宋体" w:eastAsia="宋体" w:hAnsi="宋体" w:cs="宋体"/>
+          <w:rFonts w:ascii="宋体" w:hAnsi="宋体" w:eastAsia="宋体" w:cs="宋体"/>
           <w:kern w:val="0"/>
           <w:sz w:val="24"/>
           <w:szCs w:val="24"/>
@@ -2618,7 +3793,7 @@
       </w:pPr>
       <w:r>
         <w:rPr>
-          <w:rFonts w:ascii="宋体" w:eastAsia="宋体" w:hAnsi="宋体" w:cs="宋体" w:hint="eastAsia"/>
+          <w:rFonts w:hint="eastAsia" w:ascii="宋体" w:hAnsi="宋体" w:eastAsia="宋体" w:cs="宋体"/>
           <w:kern w:val="0"/>
           <w:sz w:val="24"/>
           <w:szCs w:val="24"/>
@@ -2628,29 +3803,39 @@
     </w:p>
     <w:tbl>
       <w:tblPr>
-        <w:tblW w:w="0" w:type="auto"/>
+        <w:tblStyle w:val="12"/>
+        <w:tblW w:w="7830" w:type="dxa"/>
         <w:tblCellSpacing w:w="15" w:type="dxa"/>
+        <w:tblInd w:w="0" w:type="dxa"/>
+        <w:tblLayout w:type="fixed"/>
         <w:tblCellMar>
           <w:top w:w="15" w:type="dxa"/>
           <w:left w:w="15" w:type="dxa"/>
           <w:bottom w:w="15" w:type="dxa"/>
           <w:right w:w="15" w:type="dxa"/>
         </w:tblCellMar>
-        <w:tblLook w:val="04A0" w:firstRow="1" w:lastRow="0" w:firstColumn="1" w:lastColumn="0" w:noHBand="0" w:noVBand="1"/>
       </w:tblPr>
       <w:tblGrid>
         <w:gridCol w:w="315"/>
         <w:gridCol w:w="7515"/>
       </w:tblGrid>
       <w:tr>
+        <w:tblPrEx>
+          <w:tblLayout w:type="fixed"/>
+          <w:tblCellMar>
+            <w:top w:w="15" w:type="dxa"/>
+            <w:left w:w="15" w:type="dxa"/>
+            <w:bottom w:w="15" w:type="dxa"/>
+            <w:right w:w="15" w:type="dxa"/>
+          </w:tblCellMar>
+        </w:tblPrEx>
         <w:trPr>
           <w:tblCellSpacing w:w="15" w:type="dxa"/>
         </w:trPr>
         <w:tc>
           <w:tcPr>
-            <w:tcW w:w="0" w:type="auto"/>
+            <w:tcW w:w="270" w:type="dxa"/>
             <w:vAlign w:val="center"/>
-            <w:hideMark/>
           </w:tcPr>
           <w:p>
             <w:pPr>
@@ -2675,7 +3860,7 @@
               </w:tabs>
               <w:jc w:val="left"/>
               <w:rPr>
-                <w:rFonts w:ascii="宋体" w:eastAsia="宋体" w:hAnsi="宋体" w:cs="宋体" w:hint="eastAsia"/>
+                <w:rFonts w:hint="eastAsia" w:ascii="宋体" w:hAnsi="宋体" w:eastAsia="宋体" w:cs="宋体"/>
                 <w:kern w:val="0"/>
                 <w:sz w:val="24"/>
                 <w:szCs w:val="24"/>
@@ -2683,7 +3868,7 @@
             </w:pPr>
             <w:r>
               <w:rPr>
-                <w:rFonts w:ascii="宋体" w:eastAsia="宋体" w:hAnsi="宋体" w:cs="宋体"/>
+                <w:rFonts w:ascii="宋体" w:hAnsi="宋体" w:eastAsia="宋体" w:cs="宋体"/>
                 <w:kern w:val="0"/>
                 <w:sz w:val="24"/>
                 <w:szCs w:val="24"/>
@@ -2692,260 +3877,442 @@
             </w:r>
             <w:r>
               <w:rPr>
-                <w:rFonts w:ascii="宋体" w:eastAsia="宋体" w:hAnsi="宋体" w:cs="宋体"/>
-                <w:kern w:val="0"/>
-                <w:sz w:val="24"/>
-                <w:szCs w:val="24"/>
-              </w:rPr>
-              <w:br/>
+                <w:rFonts w:ascii="宋体" w:hAnsi="宋体" w:eastAsia="宋体" w:cs="宋体"/>
+                <w:kern w:val="0"/>
+                <w:sz w:val="24"/>
+                <w:szCs w:val="24"/>
+              </w:rPr>
+              <w:br w:type="textWrapping"/>
+            </w:r>
+            <w:r>
+              <w:rPr>
+                <w:rFonts w:ascii="宋体" w:hAnsi="宋体" w:eastAsia="宋体" w:cs="宋体"/>
+                <w:kern w:val="0"/>
+                <w:sz w:val="24"/>
+                <w:szCs w:val="24"/>
+              </w:rPr>
               <w:t>2</w:t>
             </w:r>
             <w:r>
               <w:rPr>
-                <w:rFonts w:ascii="宋体" w:eastAsia="宋体" w:hAnsi="宋体" w:cs="宋体"/>
-                <w:kern w:val="0"/>
-                <w:sz w:val="24"/>
-                <w:szCs w:val="24"/>
-              </w:rPr>
-              <w:br/>
+                <w:rFonts w:ascii="宋体" w:hAnsi="宋体" w:eastAsia="宋体" w:cs="宋体"/>
+                <w:kern w:val="0"/>
+                <w:sz w:val="24"/>
+                <w:szCs w:val="24"/>
+              </w:rPr>
+              <w:br w:type="textWrapping"/>
+            </w:r>
+            <w:r>
+              <w:rPr>
+                <w:rFonts w:ascii="宋体" w:hAnsi="宋体" w:eastAsia="宋体" w:cs="宋体"/>
+                <w:kern w:val="0"/>
+                <w:sz w:val="24"/>
+                <w:szCs w:val="24"/>
+              </w:rPr>
               <w:t>3</w:t>
             </w:r>
             <w:r>
               <w:rPr>
-                <w:rFonts w:ascii="宋体" w:eastAsia="宋体" w:hAnsi="宋体" w:cs="宋体"/>
-                <w:kern w:val="0"/>
-                <w:sz w:val="24"/>
-                <w:szCs w:val="24"/>
-              </w:rPr>
-              <w:br/>
+                <w:rFonts w:ascii="宋体" w:hAnsi="宋体" w:eastAsia="宋体" w:cs="宋体"/>
+                <w:kern w:val="0"/>
+                <w:sz w:val="24"/>
+                <w:szCs w:val="24"/>
+              </w:rPr>
+              <w:br w:type="textWrapping"/>
+            </w:r>
+            <w:r>
+              <w:rPr>
+                <w:rFonts w:ascii="宋体" w:hAnsi="宋体" w:eastAsia="宋体" w:cs="宋体"/>
+                <w:kern w:val="0"/>
+                <w:sz w:val="24"/>
+                <w:szCs w:val="24"/>
+              </w:rPr>
               <w:t>4</w:t>
             </w:r>
             <w:r>
               <w:rPr>
-                <w:rFonts w:ascii="宋体" w:eastAsia="宋体" w:hAnsi="宋体" w:cs="宋体"/>
-                <w:kern w:val="0"/>
-                <w:sz w:val="24"/>
-                <w:szCs w:val="24"/>
-              </w:rPr>
-              <w:br/>
+                <w:rFonts w:ascii="宋体" w:hAnsi="宋体" w:eastAsia="宋体" w:cs="宋体"/>
+                <w:kern w:val="0"/>
+                <w:sz w:val="24"/>
+                <w:szCs w:val="24"/>
+              </w:rPr>
+              <w:br w:type="textWrapping"/>
+            </w:r>
+            <w:r>
+              <w:rPr>
+                <w:rFonts w:ascii="宋体" w:hAnsi="宋体" w:eastAsia="宋体" w:cs="宋体"/>
+                <w:kern w:val="0"/>
+                <w:sz w:val="24"/>
+                <w:szCs w:val="24"/>
+              </w:rPr>
               <w:t>5</w:t>
             </w:r>
             <w:r>
               <w:rPr>
-                <w:rFonts w:ascii="宋体" w:eastAsia="宋体" w:hAnsi="宋体" w:cs="宋体"/>
-                <w:kern w:val="0"/>
-                <w:sz w:val="24"/>
-                <w:szCs w:val="24"/>
-              </w:rPr>
-              <w:br/>
+                <w:rFonts w:ascii="宋体" w:hAnsi="宋体" w:eastAsia="宋体" w:cs="宋体"/>
+                <w:kern w:val="0"/>
+                <w:sz w:val="24"/>
+                <w:szCs w:val="24"/>
+              </w:rPr>
+              <w:br w:type="textWrapping"/>
+            </w:r>
+            <w:r>
+              <w:rPr>
+                <w:rFonts w:ascii="宋体" w:hAnsi="宋体" w:eastAsia="宋体" w:cs="宋体"/>
+                <w:kern w:val="0"/>
+                <w:sz w:val="24"/>
+                <w:szCs w:val="24"/>
+              </w:rPr>
               <w:t>6</w:t>
             </w:r>
             <w:r>
               <w:rPr>
-                <w:rFonts w:ascii="宋体" w:eastAsia="宋体" w:hAnsi="宋体" w:cs="宋体"/>
-                <w:kern w:val="0"/>
-                <w:sz w:val="24"/>
-                <w:szCs w:val="24"/>
-              </w:rPr>
-              <w:br/>
+                <w:rFonts w:ascii="宋体" w:hAnsi="宋体" w:eastAsia="宋体" w:cs="宋体"/>
+                <w:kern w:val="0"/>
+                <w:sz w:val="24"/>
+                <w:szCs w:val="24"/>
+              </w:rPr>
+              <w:br w:type="textWrapping"/>
+            </w:r>
+            <w:r>
+              <w:rPr>
+                <w:rFonts w:ascii="宋体" w:hAnsi="宋体" w:eastAsia="宋体" w:cs="宋体"/>
+                <w:kern w:val="0"/>
+                <w:sz w:val="24"/>
+                <w:szCs w:val="24"/>
+              </w:rPr>
               <w:t>7</w:t>
             </w:r>
             <w:r>
               <w:rPr>
-                <w:rFonts w:ascii="宋体" w:eastAsia="宋体" w:hAnsi="宋体" w:cs="宋体"/>
-                <w:kern w:val="0"/>
-                <w:sz w:val="24"/>
-                <w:szCs w:val="24"/>
-              </w:rPr>
-              <w:br/>
+                <w:rFonts w:ascii="宋体" w:hAnsi="宋体" w:eastAsia="宋体" w:cs="宋体"/>
+                <w:kern w:val="0"/>
+                <w:sz w:val="24"/>
+                <w:szCs w:val="24"/>
+              </w:rPr>
+              <w:br w:type="textWrapping"/>
+            </w:r>
+            <w:r>
+              <w:rPr>
+                <w:rFonts w:ascii="宋体" w:hAnsi="宋体" w:eastAsia="宋体" w:cs="宋体"/>
+                <w:kern w:val="0"/>
+                <w:sz w:val="24"/>
+                <w:szCs w:val="24"/>
+              </w:rPr>
               <w:t>8</w:t>
             </w:r>
             <w:r>
               <w:rPr>
-                <w:rFonts w:ascii="宋体" w:eastAsia="宋体" w:hAnsi="宋体" w:cs="宋体"/>
-                <w:kern w:val="0"/>
-                <w:sz w:val="24"/>
-                <w:szCs w:val="24"/>
-              </w:rPr>
-              <w:br/>
+                <w:rFonts w:ascii="宋体" w:hAnsi="宋体" w:eastAsia="宋体" w:cs="宋体"/>
+                <w:kern w:val="0"/>
+                <w:sz w:val="24"/>
+                <w:szCs w:val="24"/>
+              </w:rPr>
+              <w:br w:type="textWrapping"/>
+            </w:r>
+            <w:r>
+              <w:rPr>
+                <w:rFonts w:ascii="宋体" w:hAnsi="宋体" w:eastAsia="宋体" w:cs="宋体"/>
+                <w:kern w:val="0"/>
+                <w:sz w:val="24"/>
+                <w:szCs w:val="24"/>
+              </w:rPr>
               <w:t>9</w:t>
             </w:r>
             <w:r>
               <w:rPr>
-                <w:rFonts w:ascii="宋体" w:eastAsia="宋体" w:hAnsi="宋体" w:cs="宋体"/>
-                <w:kern w:val="0"/>
-                <w:sz w:val="24"/>
-                <w:szCs w:val="24"/>
-              </w:rPr>
-              <w:br/>
+                <w:rFonts w:ascii="宋体" w:hAnsi="宋体" w:eastAsia="宋体" w:cs="宋体"/>
+                <w:kern w:val="0"/>
+                <w:sz w:val="24"/>
+                <w:szCs w:val="24"/>
+              </w:rPr>
+              <w:br w:type="textWrapping"/>
+            </w:r>
+            <w:r>
+              <w:rPr>
+                <w:rFonts w:ascii="宋体" w:hAnsi="宋体" w:eastAsia="宋体" w:cs="宋体"/>
+                <w:kern w:val="0"/>
+                <w:sz w:val="24"/>
+                <w:szCs w:val="24"/>
+              </w:rPr>
               <w:t>10</w:t>
             </w:r>
             <w:r>
               <w:rPr>
-                <w:rFonts w:ascii="宋体" w:eastAsia="宋体" w:hAnsi="宋体" w:cs="宋体"/>
-                <w:kern w:val="0"/>
-                <w:sz w:val="24"/>
-                <w:szCs w:val="24"/>
-              </w:rPr>
-              <w:br/>
+                <w:rFonts w:ascii="宋体" w:hAnsi="宋体" w:eastAsia="宋体" w:cs="宋体"/>
+                <w:kern w:val="0"/>
+                <w:sz w:val="24"/>
+                <w:szCs w:val="24"/>
+              </w:rPr>
+              <w:br w:type="textWrapping"/>
+            </w:r>
+            <w:r>
+              <w:rPr>
+                <w:rFonts w:ascii="宋体" w:hAnsi="宋体" w:eastAsia="宋体" w:cs="宋体"/>
+                <w:kern w:val="0"/>
+                <w:sz w:val="24"/>
+                <w:szCs w:val="24"/>
+              </w:rPr>
               <w:t>11</w:t>
             </w:r>
             <w:r>
               <w:rPr>
-                <w:rFonts w:ascii="宋体" w:eastAsia="宋体" w:hAnsi="宋体" w:cs="宋体"/>
-                <w:kern w:val="0"/>
-                <w:sz w:val="24"/>
-                <w:szCs w:val="24"/>
-              </w:rPr>
-              <w:br/>
+                <w:rFonts w:ascii="宋体" w:hAnsi="宋体" w:eastAsia="宋体" w:cs="宋体"/>
+                <w:kern w:val="0"/>
+                <w:sz w:val="24"/>
+                <w:szCs w:val="24"/>
+              </w:rPr>
+              <w:br w:type="textWrapping"/>
+            </w:r>
+            <w:r>
+              <w:rPr>
+                <w:rFonts w:ascii="宋体" w:hAnsi="宋体" w:eastAsia="宋体" w:cs="宋体"/>
+                <w:kern w:val="0"/>
+                <w:sz w:val="24"/>
+                <w:szCs w:val="24"/>
+              </w:rPr>
               <w:t>12</w:t>
             </w:r>
             <w:r>
               <w:rPr>
-                <w:rFonts w:ascii="宋体" w:eastAsia="宋体" w:hAnsi="宋体" w:cs="宋体"/>
-                <w:kern w:val="0"/>
-                <w:sz w:val="24"/>
-                <w:szCs w:val="24"/>
-              </w:rPr>
-              <w:br/>
+                <w:rFonts w:ascii="宋体" w:hAnsi="宋体" w:eastAsia="宋体" w:cs="宋体"/>
+                <w:kern w:val="0"/>
+                <w:sz w:val="24"/>
+                <w:szCs w:val="24"/>
+              </w:rPr>
+              <w:br w:type="textWrapping"/>
+            </w:r>
+            <w:r>
+              <w:rPr>
+                <w:rFonts w:ascii="宋体" w:hAnsi="宋体" w:eastAsia="宋体" w:cs="宋体"/>
+                <w:kern w:val="0"/>
+                <w:sz w:val="24"/>
+                <w:szCs w:val="24"/>
+              </w:rPr>
               <w:t>13</w:t>
             </w:r>
             <w:r>
               <w:rPr>
-                <w:rFonts w:ascii="宋体" w:eastAsia="宋体" w:hAnsi="宋体" w:cs="宋体"/>
-                <w:kern w:val="0"/>
-                <w:sz w:val="24"/>
-                <w:szCs w:val="24"/>
-              </w:rPr>
-              <w:br/>
+                <w:rFonts w:ascii="宋体" w:hAnsi="宋体" w:eastAsia="宋体" w:cs="宋体"/>
+                <w:kern w:val="0"/>
+                <w:sz w:val="24"/>
+                <w:szCs w:val="24"/>
+              </w:rPr>
+              <w:br w:type="textWrapping"/>
+            </w:r>
+            <w:r>
+              <w:rPr>
+                <w:rFonts w:ascii="宋体" w:hAnsi="宋体" w:eastAsia="宋体" w:cs="宋体"/>
+                <w:kern w:val="0"/>
+                <w:sz w:val="24"/>
+                <w:szCs w:val="24"/>
+              </w:rPr>
               <w:t>14</w:t>
             </w:r>
             <w:r>
               <w:rPr>
-                <w:rFonts w:ascii="宋体" w:eastAsia="宋体" w:hAnsi="宋体" w:cs="宋体"/>
-                <w:kern w:val="0"/>
-                <w:sz w:val="24"/>
-                <w:szCs w:val="24"/>
-              </w:rPr>
-              <w:br/>
+                <w:rFonts w:ascii="宋体" w:hAnsi="宋体" w:eastAsia="宋体" w:cs="宋体"/>
+                <w:kern w:val="0"/>
+                <w:sz w:val="24"/>
+                <w:szCs w:val="24"/>
+              </w:rPr>
+              <w:br w:type="textWrapping"/>
+            </w:r>
+            <w:r>
+              <w:rPr>
+                <w:rFonts w:ascii="宋体" w:hAnsi="宋体" w:eastAsia="宋体" w:cs="宋体"/>
+                <w:kern w:val="0"/>
+                <w:sz w:val="24"/>
+                <w:szCs w:val="24"/>
+              </w:rPr>
               <w:t>15</w:t>
             </w:r>
             <w:r>
               <w:rPr>
-                <w:rFonts w:ascii="宋体" w:eastAsia="宋体" w:hAnsi="宋体" w:cs="宋体"/>
-                <w:kern w:val="0"/>
-                <w:sz w:val="24"/>
-                <w:szCs w:val="24"/>
-              </w:rPr>
-              <w:br/>
+                <w:rFonts w:ascii="宋体" w:hAnsi="宋体" w:eastAsia="宋体" w:cs="宋体"/>
+                <w:kern w:val="0"/>
+                <w:sz w:val="24"/>
+                <w:szCs w:val="24"/>
+              </w:rPr>
+              <w:br w:type="textWrapping"/>
+            </w:r>
+            <w:r>
+              <w:rPr>
+                <w:rFonts w:ascii="宋体" w:hAnsi="宋体" w:eastAsia="宋体" w:cs="宋体"/>
+                <w:kern w:val="0"/>
+                <w:sz w:val="24"/>
+                <w:szCs w:val="24"/>
+              </w:rPr>
               <w:t>16</w:t>
             </w:r>
             <w:r>
               <w:rPr>
-                <w:rFonts w:ascii="宋体" w:eastAsia="宋体" w:hAnsi="宋体" w:cs="宋体"/>
-                <w:kern w:val="0"/>
-                <w:sz w:val="24"/>
-                <w:szCs w:val="24"/>
-              </w:rPr>
-              <w:br/>
+                <w:rFonts w:ascii="宋体" w:hAnsi="宋体" w:eastAsia="宋体" w:cs="宋体"/>
+                <w:kern w:val="0"/>
+                <w:sz w:val="24"/>
+                <w:szCs w:val="24"/>
+              </w:rPr>
+              <w:br w:type="textWrapping"/>
+            </w:r>
+            <w:r>
+              <w:rPr>
+                <w:rFonts w:ascii="宋体" w:hAnsi="宋体" w:eastAsia="宋体" w:cs="宋体"/>
+                <w:kern w:val="0"/>
+                <w:sz w:val="24"/>
+                <w:szCs w:val="24"/>
+              </w:rPr>
               <w:t>17</w:t>
             </w:r>
             <w:r>
               <w:rPr>
-                <w:rFonts w:ascii="宋体" w:eastAsia="宋体" w:hAnsi="宋体" w:cs="宋体"/>
-                <w:kern w:val="0"/>
-                <w:sz w:val="24"/>
-                <w:szCs w:val="24"/>
-              </w:rPr>
-              <w:br/>
+                <w:rFonts w:ascii="宋体" w:hAnsi="宋体" w:eastAsia="宋体" w:cs="宋体"/>
+                <w:kern w:val="0"/>
+                <w:sz w:val="24"/>
+                <w:szCs w:val="24"/>
+              </w:rPr>
+              <w:br w:type="textWrapping"/>
+            </w:r>
+            <w:r>
+              <w:rPr>
+                <w:rFonts w:ascii="宋体" w:hAnsi="宋体" w:eastAsia="宋体" w:cs="宋体"/>
+                <w:kern w:val="0"/>
+                <w:sz w:val="24"/>
+                <w:szCs w:val="24"/>
+              </w:rPr>
               <w:t>18</w:t>
             </w:r>
             <w:r>
               <w:rPr>
-                <w:rFonts w:ascii="宋体" w:eastAsia="宋体" w:hAnsi="宋体" w:cs="宋体"/>
-                <w:kern w:val="0"/>
-                <w:sz w:val="24"/>
-                <w:szCs w:val="24"/>
-              </w:rPr>
-              <w:br/>
-            </w:r>
-            <w:r>
-              <w:rPr>
-                <w:rFonts w:ascii="宋体" w:eastAsia="宋体" w:hAnsi="宋体" w:cs="宋体"/>
-                <w:kern w:val="0"/>
-                <w:sz w:val="24"/>
-                <w:szCs w:val="24"/>
-              </w:rPr>
-              <w:lastRenderedPageBreak/>
+                <w:rFonts w:ascii="宋体" w:hAnsi="宋体" w:eastAsia="宋体" w:cs="宋体"/>
+                <w:kern w:val="0"/>
+                <w:sz w:val="24"/>
+                <w:szCs w:val="24"/>
+              </w:rPr>
+              <w:br w:type="textWrapping"/>
+            </w:r>
+            <w:r>
+              <w:rPr>
+                <w:rFonts w:ascii="宋体" w:hAnsi="宋体" w:eastAsia="宋体" w:cs="宋体"/>
+                <w:kern w:val="0"/>
+                <w:sz w:val="24"/>
+                <w:szCs w:val="24"/>
+              </w:rPr>
               <w:t>19</w:t>
             </w:r>
             <w:r>
               <w:rPr>
-                <w:rFonts w:ascii="宋体" w:eastAsia="宋体" w:hAnsi="宋体" w:cs="宋体"/>
-                <w:kern w:val="0"/>
-                <w:sz w:val="24"/>
-                <w:szCs w:val="24"/>
-              </w:rPr>
-              <w:br/>
+                <w:rFonts w:ascii="宋体" w:hAnsi="宋体" w:eastAsia="宋体" w:cs="宋体"/>
+                <w:kern w:val="0"/>
+                <w:sz w:val="24"/>
+                <w:szCs w:val="24"/>
+              </w:rPr>
+              <w:br w:type="textWrapping"/>
+            </w:r>
+            <w:r>
+              <w:rPr>
+                <w:rFonts w:ascii="宋体" w:hAnsi="宋体" w:eastAsia="宋体" w:cs="宋体"/>
+                <w:kern w:val="0"/>
+                <w:sz w:val="24"/>
+                <w:szCs w:val="24"/>
+              </w:rPr>
               <w:t>20</w:t>
             </w:r>
             <w:r>
               <w:rPr>
-                <w:rFonts w:ascii="宋体" w:eastAsia="宋体" w:hAnsi="宋体" w:cs="宋体"/>
-                <w:kern w:val="0"/>
-                <w:sz w:val="24"/>
-                <w:szCs w:val="24"/>
-              </w:rPr>
-              <w:br/>
+                <w:rFonts w:ascii="宋体" w:hAnsi="宋体" w:eastAsia="宋体" w:cs="宋体"/>
+                <w:kern w:val="0"/>
+                <w:sz w:val="24"/>
+                <w:szCs w:val="24"/>
+              </w:rPr>
+              <w:br w:type="textWrapping"/>
+            </w:r>
+            <w:r>
+              <w:rPr>
+                <w:rFonts w:ascii="宋体" w:hAnsi="宋体" w:eastAsia="宋体" w:cs="宋体"/>
+                <w:kern w:val="0"/>
+                <w:sz w:val="24"/>
+                <w:szCs w:val="24"/>
+              </w:rPr>
               <w:t>21</w:t>
             </w:r>
             <w:r>
               <w:rPr>
-                <w:rFonts w:ascii="宋体" w:eastAsia="宋体" w:hAnsi="宋体" w:cs="宋体"/>
-                <w:kern w:val="0"/>
-                <w:sz w:val="24"/>
-                <w:szCs w:val="24"/>
-              </w:rPr>
-              <w:br/>
+                <w:rFonts w:ascii="宋体" w:hAnsi="宋体" w:eastAsia="宋体" w:cs="宋体"/>
+                <w:kern w:val="0"/>
+                <w:sz w:val="24"/>
+                <w:szCs w:val="24"/>
+              </w:rPr>
+              <w:br w:type="textWrapping"/>
+            </w:r>
+            <w:r>
+              <w:rPr>
+                <w:rFonts w:ascii="宋体" w:hAnsi="宋体" w:eastAsia="宋体" w:cs="宋体"/>
+                <w:kern w:val="0"/>
+                <w:sz w:val="24"/>
+                <w:szCs w:val="24"/>
+              </w:rPr>
               <w:t>22</w:t>
             </w:r>
             <w:r>
               <w:rPr>
-                <w:rFonts w:ascii="宋体" w:eastAsia="宋体" w:hAnsi="宋体" w:cs="宋体"/>
-                <w:kern w:val="0"/>
-                <w:sz w:val="24"/>
-                <w:szCs w:val="24"/>
-              </w:rPr>
-              <w:br/>
+                <w:rFonts w:ascii="宋体" w:hAnsi="宋体" w:eastAsia="宋体" w:cs="宋体"/>
+                <w:kern w:val="0"/>
+                <w:sz w:val="24"/>
+                <w:szCs w:val="24"/>
+              </w:rPr>
+              <w:br w:type="textWrapping"/>
+            </w:r>
+            <w:r>
+              <w:rPr>
+                <w:rFonts w:ascii="宋体" w:hAnsi="宋体" w:eastAsia="宋体" w:cs="宋体"/>
+                <w:kern w:val="0"/>
+                <w:sz w:val="24"/>
+                <w:szCs w:val="24"/>
+              </w:rPr>
               <w:t>23</w:t>
             </w:r>
             <w:r>
               <w:rPr>
-                <w:rFonts w:ascii="宋体" w:eastAsia="宋体" w:hAnsi="宋体" w:cs="宋体"/>
-                <w:kern w:val="0"/>
-                <w:sz w:val="24"/>
-                <w:szCs w:val="24"/>
-              </w:rPr>
-              <w:br/>
+                <w:rFonts w:ascii="宋体" w:hAnsi="宋体" w:eastAsia="宋体" w:cs="宋体"/>
+                <w:kern w:val="0"/>
+                <w:sz w:val="24"/>
+                <w:szCs w:val="24"/>
+              </w:rPr>
+              <w:br w:type="textWrapping"/>
+            </w:r>
+            <w:r>
+              <w:rPr>
+                <w:rFonts w:ascii="宋体" w:hAnsi="宋体" w:eastAsia="宋体" w:cs="宋体"/>
+                <w:kern w:val="0"/>
+                <w:sz w:val="24"/>
+                <w:szCs w:val="24"/>
+              </w:rPr>
               <w:t>24</w:t>
             </w:r>
             <w:r>
               <w:rPr>
-                <w:rFonts w:ascii="宋体" w:eastAsia="宋体" w:hAnsi="宋体" w:cs="宋体"/>
-                <w:kern w:val="0"/>
-                <w:sz w:val="24"/>
-                <w:szCs w:val="24"/>
-              </w:rPr>
-              <w:br/>
+                <w:rFonts w:ascii="宋体" w:hAnsi="宋体" w:eastAsia="宋体" w:cs="宋体"/>
+                <w:kern w:val="0"/>
+                <w:sz w:val="24"/>
+                <w:szCs w:val="24"/>
+              </w:rPr>
+              <w:br w:type="textWrapping"/>
+            </w:r>
+            <w:r>
+              <w:rPr>
+                <w:rFonts w:ascii="宋体" w:hAnsi="宋体" w:eastAsia="宋体" w:cs="宋体"/>
+                <w:kern w:val="0"/>
+                <w:sz w:val="24"/>
+                <w:szCs w:val="24"/>
+              </w:rPr>
               <w:t>25</w:t>
             </w:r>
           </w:p>
         </w:tc>
         <w:tc>
           <w:tcPr>
-            <w:tcW w:w="0" w:type="auto"/>
+            <w:tcW w:w="7470" w:type="dxa"/>
             <w:vAlign w:val="center"/>
-            <w:hideMark/>
           </w:tcPr>
           <w:p>
             <w:pPr>
@@ -2970,7 +4337,7 @@
               </w:tabs>
               <w:jc w:val="left"/>
               <w:rPr>
-                <w:rFonts w:ascii="宋体" w:eastAsia="宋体" w:hAnsi="宋体" w:cs="宋体"/>
+                <w:rFonts w:ascii="宋体" w:hAnsi="宋体" w:eastAsia="宋体" w:cs="宋体"/>
                 <w:kern w:val="0"/>
                 <w:sz w:val="24"/>
                 <w:szCs w:val="24"/>
@@ -2978,260 +4345,445 @@
             </w:pPr>
             <w:r>
               <w:rPr>
-                <w:rFonts w:ascii="宋体" w:eastAsia="宋体" w:hAnsi="宋体" w:cs="宋体"/>
-                <w:kern w:val="0"/>
-                <w:sz w:val="24"/>
-                <w:szCs w:val="24"/>
-              </w:rPr>
-              <w:lastRenderedPageBreak/>
+                <w:rFonts w:ascii="宋体" w:hAnsi="宋体" w:eastAsia="宋体" w:cs="宋体"/>
+                <w:kern w:val="0"/>
+                <w:sz w:val="24"/>
+                <w:szCs w:val="24"/>
+              </w:rPr>
               <w:t xml:space="preserve">       @Test</w:t>
             </w:r>
             <w:r>
               <w:rPr>
-                <w:rFonts w:ascii="宋体" w:eastAsia="宋体" w:hAnsi="宋体" w:cs="宋体"/>
-                <w:kern w:val="0"/>
-                <w:sz w:val="24"/>
-                <w:szCs w:val="24"/>
-              </w:rPr>
-              <w:br/>
+                <w:rFonts w:ascii="宋体" w:hAnsi="宋体" w:eastAsia="宋体" w:cs="宋体"/>
+                <w:kern w:val="0"/>
+                <w:sz w:val="24"/>
+                <w:szCs w:val="24"/>
+              </w:rPr>
+              <w:br w:type="textWrapping"/>
+            </w:r>
+            <w:r>
+              <w:rPr>
+                <w:rFonts w:ascii="宋体" w:hAnsi="宋体" w:eastAsia="宋体" w:cs="宋体"/>
+                <w:kern w:val="0"/>
+                <w:sz w:val="24"/>
+                <w:szCs w:val="24"/>
+              </w:rPr>
               <w:t xml:space="preserve">    public void TestByteBuffhhc()</w:t>
             </w:r>
             <w:r>
               <w:rPr>
-                <w:rFonts w:ascii="宋体" w:eastAsia="宋体" w:hAnsi="宋体" w:cs="宋体"/>
-                <w:kern w:val="0"/>
-                <w:sz w:val="24"/>
-                <w:szCs w:val="24"/>
-              </w:rPr>
-              <w:br/>
+                <w:rFonts w:ascii="宋体" w:hAnsi="宋体" w:eastAsia="宋体" w:cs="宋体"/>
+                <w:kern w:val="0"/>
+                <w:sz w:val="24"/>
+                <w:szCs w:val="24"/>
+              </w:rPr>
+              <w:br w:type="textWrapping"/>
+            </w:r>
+            <w:r>
+              <w:rPr>
+                <w:rFonts w:ascii="宋体" w:hAnsi="宋体" w:eastAsia="宋体" w:cs="宋体"/>
+                <w:kern w:val="0"/>
+                <w:sz w:val="24"/>
+                <w:szCs w:val="24"/>
+              </w:rPr>
               <w:t xml:space="preserve">    {</w:t>
             </w:r>
             <w:r>
               <w:rPr>
-                <w:rFonts w:ascii="宋体" w:eastAsia="宋体" w:hAnsi="宋体" w:cs="宋体"/>
-                <w:kern w:val="0"/>
-                <w:sz w:val="24"/>
-                <w:szCs w:val="24"/>
-              </w:rPr>
-              <w:br/>
+                <w:rFonts w:ascii="宋体" w:hAnsi="宋体" w:eastAsia="宋体" w:cs="宋体"/>
+                <w:kern w:val="0"/>
+                <w:sz w:val="24"/>
+                <w:szCs w:val="24"/>
+              </w:rPr>
+              <w:br w:type="textWrapping"/>
+            </w:r>
+            <w:r>
+              <w:rPr>
+                <w:rFonts w:ascii="宋体" w:hAnsi="宋体" w:eastAsia="宋体" w:cs="宋体"/>
+                <w:kern w:val="0"/>
+                <w:sz w:val="24"/>
+                <w:szCs w:val="24"/>
+              </w:rPr>
               <w:t xml:space="preserve">        //组合缓冲区</w:t>
             </w:r>
             <w:r>
               <w:rPr>
-                <w:rFonts w:ascii="宋体" w:eastAsia="宋体" w:hAnsi="宋体" w:cs="宋体"/>
-                <w:kern w:val="0"/>
-                <w:sz w:val="24"/>
-                <w:szCs w:val="24"/>
-              </w:rPr>
-              <w:br/>
+                <w:rFonts w:ascii="宋体" w:hAnsi="宋体" w:eastAsia="宋体" w:cs="宋体"/>
+                <w:kern w:val="0"/>
+                <w:sz w:val="24"/>
+                <w:szCs w:val="24"/>
+              </w:rPr>
+              <w:br w:type="textWrapping"/>
+            </w:r>
+            <w:r>
+              <w:rPr>
+                <w:rFonts w:ascii="宋体" w:hAnsi="宋体" w:eastAsia="宋体" w:cs="宋体"/>
+                <w:kern w:val="0"/>
+                <w:sz w:val="24"/>
+                <w:szCs w:val="24"/>
+              </w:rPr>
               <w:t xml:space="preserve">        CompositeByteBuf compBuf = Unpooled.compositeBuffer();</w:t>
             </w:r>
             <w:r>
               <w:rPr>
-                <w:rFonts w:ascii="宋体" w:eastAsia="宋体" w:hAnsi="宋体" w:cs="宋体"/>
-                <w:kern w:val="0"/>
-                <w:sz w:val="24"/>
-                <w:szCs w:val="24"/>
-              </w:rPr>
-              <w:br/>
+                <w:rFonts w:ascii="宋体" w:hAnsi="宋体" w:eastAsia="宋体" w:cs="宋体"/>
+                <w:kern w:val="0"/>
+                <w:sz w:val="24"/>
+                <w:szCs w:val="24"/>
+              </w:rPr>
+              <w:br w:type="textWrapping"/>
+            </w:r>
+            <w:r>
+              <w:rPr>
+                <w:rFonts w:ascii="宋体" w:hAnsi="宋体" w:eastAsia="宋体" w:cs="宋体"/>
+                <w:kern w:val="0"/>
+                <w:sz w:val="24"/>
+                <w:szCs w:val="24"/>
+              </w:rPr>
               <w:t>//堆缓冲区</w:t>
             </w:r>
             <w:r>
               <w:rPr>
-                <w:rFonts w:ascii="宋体" w:eastAsia="宋体" w:hAnsi="宋体" w:cs="宋体"/>
-                <w:kern w:val="0"/>
-                <w:sz w:val="24"/>
-                <w:szCs w:val="24"/>
-              </w:rPr>
-              <w:br/>
+                <w:rFonts w:ascii="宋体" w:hAnsi="宋体" w:eastAsia="宋体" w:cs="宋体"/>
+                <w:kern w:val="0"/>
+                <w:sz w:val="24"/>
+                <w:szCs w:val="24"/>
+              </w:rPr>
+              <w:br w:type="textWrapping"/>
+            </w:r>
+            <w:r>
+              <w:rPr>
+                <w:rFonts w:ascii="宋体" w:hAnsi="宋体" w:eastAsia="宋体" w:cs="宋体"/>
+                <w:kern w:val="0"/>
+                <w:sz w:val="24"/>
+                <w:szCs w:val="24"/>
+              </w:rPr>
               <w:t xml:space="preserve">        ByteBuf heapBuf = Unpooled.buffer(8);</w:t>
             </w:r>
             <w:r>
               <w:rPr>
-                <w:rFonts w:ascii="宋体" w:eastAsia="宋体" w:hAnsi="宋体" w:cs="宋体"/>
-                <w:kern w:val="0"/>
-                <w:sz w:val="24"/>
-                <w:szCs w:val="24"/>
-              </w:rPr>
-              <w:br/>
+                <w:rFonts w:ascii="宋体" w:hAnsi="宋体" w:eastAsia="宋体" w:cs="宋体"/>
+                <w:kern w:val="0"/>
+                <w:sz w:val="24"/>
+                <w:szCs w:val="24"/>
+              </w:rPr>
+              <w:br w:type="textWrapping"/>
+            </w:r>
+            <w:r>
+              <w:rPr>
+                <w:rFonts w:ascii="宋体" w:hAnsi="宋体" w:eastAsia="宋体" w:cs="宋体"/>
+                <w:kern w:val="0"/>
+                <w:sz w:val="24"/>
+                <w:szCs w:val="24"/>
+              </w:rPr>
               <w:t>//直接缓冲区</w:t>
             </w:r>
             <w:r>
               <w:rPr>
-                <w:rFonts w:ascii="宋体" w:eastAsia="宋体" w:hAnsi="宋体" w:cs="宋体"/>
-                <w:kern w:val="0"/>
-                <w:sz w:val="24"/>
-                <w:szCs w:val="24"/>
-              </w:rPr>
-              <w:br/>
+                <w:rFonts w:ascii="宋体" w:hAnsi="宋体" w:eastAsia="宋体" w:cs="宋体"/>
+                <w:kern w:val="0"/>
+                <w:sz w:val="24"/>
+                <w:szCs w:val="24"/>
+              </w:rPr>
+              <w:br w:type="textWrapping"/>
+            </w:r>
+            <w:r>
+              <w:rPr>
+                <w:rFonts w:ascii="宋体" w:hAnsi="宋体" w:eastAsia="宋体" w:cs="宋体"/>
+                <w:kern w:val="0"/>
+                <w:sz w:val="24"/>
+                <w:szCs w:val="24"/>
+              </w:rPr>
               <w:t xml:space="preserve">        ByteBuf directBuf = Unpooled.directBuffer(16);</w:t>
             </w:r>
             <w:r>
               <w:rPr>
-                <w:rFonts w:ascii="宋体" w:eastAsia="宋体" w:hAnsi="宋体" w:cs="宋体"/>
-                <w:kern w:val="0"/>
-                <w:sz w:val="24"/>
-                <w:szCs w:val="24"/>
-              </w:rPr>
-              <w:br/>
+                <w:rFonts w:ascii="宋体" w:hAnsi="宋体" w:eastAsia="宋体" w:cs="宋体"/>
+                <w:kern w:val="0"/>
+                <w:sz w:val="24"/>
+                <w:szCs w:val="24"/>
+              </w:rPr>
+              <w:br w:type="textWrapping"/>
+            </w:r>
+            <w:r>
+              <w:rPr>
+                <w:rFonts w:ascii="宋体" w:hAnsi="宋体" w:eastAsia="宋体" w:cs="宋体"/>
+                <w:kern w:val="0"/>
+                <w:sz w:val="24"/>
+                <w:szCs w:val="24"/>
+              </w:rPr>
               <w:t>//添加ByteBuf到CompositeByteBuf</w:t>
             </w:r>
             <w:r>
               <w:rPr>
-                <w:rFonts w:ascii="宋体" w:eastAsia="宋体" w:hAnsi="宋体" w:cs="宋体"/>
-                <w:kern w:val="0"/>
-                <w:sz w:val="24"/>
-                <w:szCs w:val="24"/>
-              </w:rPr>
-              <w:br/>
+                <w:rFonts w:ascii="宋体" w:hAnsi="宋体" w:eastAsia="宋体" w:cs="宋体"/>
+                <w:kern w:val="0"/>
+                <w:sz w:val="24"/>
+                <w:szCs w:val="24"/>
+              </w:rPr>
+              <w:br w:type="textWrapping"/>
+            </w:r>
+            <w:r>
+              <w:rPr>
+                <w:rFonts w:ascii="宋体" w:hAnsi="宋体" w:eastAsia="宋体" w:cs="宋体"/>
+                <w:kern w:val="0"/>
+                <w:sz w:val="24"/>
+                <w:szCs w:val="24"/>
+              </w:rPr>
               <w:t xml:space="preserve">        compBuf.addComponents(heapBuf, directBuf);</w:t>
             </w:r>
             <w:r>
               <w:rPr>
-                <w:rFonts w:ascii="宋体" w:eastAsia="宋体" w:hAnsi="宋体" w:cs="宋体"/>
-                <w:kern w:val="0"/>
-                <w:sz w:val="24"/>
-                <w:szCs w:val="24"/>
-              </w:rPr>
-              <w:br/>
+                <w:rFonts w:ascii="宋体" w:hAnsi="宋体" w:eastAsia="宋体" w:cs="宋体"/>
+                <w:kern w:val="0"/>
+                <w:sz w:val="24"/>
+                <w:szCs w:val="24"/>
+              </w:rPr>
+              <w:br w:type="textWrapping"/>
+            </w:r>
+            <w:r>
+              <w:rPr>
+                <w:rFonts w:ascii="宋体" w:hAnsi="宋体" w:eastAsia="宋体" w:cs="宋体"/>
+                <w:kern w:val="0"/>
+                <w:sz w:val="24"/>
+                <w:szCs w:val="24"/>
+              </w:rPr>
               <w:t>//删除第一个ByteBuf</w:t>
             </w:r>
             <w:r>
               <w:rPr>
-                <w:rFonts w:ascii="宋体" w:eastAsia="宋体" w:hAnsi="宋体" w:cs="宋体"/>
-                <w:kern w:val="0"/>
-                <w:sz w:val="24"/>
-                <w:szCs w:val="24"/>
-              </w:rPr>
-              <w:br/>
+                <w:rFonts w:ascii="宋体" w:hAnsi="宋体" w:eastAsia="宋体" w:cs="宋体"/>
+                <w:kern w:val="0"/>
+                <w:sz w:val="24"/>
+                <w:szCs w:val="24"/>
+              </w:rPr>
+              <w:br w:type="textWrapping"/>
+            </w:r>
+            <w:r>
+              <w:rPr>
+                <w:rFonts w:ascii="宋体" w:hAnsi="宋体" w:eastAsia="宋体" w:cs="宋体"/>
+                <w:kern w:val="0"/>
+                <w:sz w:val="24"/>
+                <w:szCs w:val="24"/>
+              </w:rPr>
               <w:t xml:space="preserve">        compBuf.removeComponent(0);</w:t>
             </w:r>
             <w:r>
               <w:rPr>
-                <w:rFonts w:ascii="宋体" w:eastAsia="宋体" w:hAnsi="宋体" w:cs="宋体"/>
-                <w:kern w:val="0"/>
-                <w:sz w:val="24"/>
-                <w:szCs w:val="24"/>
-              </w:rPr>
-              <w:br/>
+                <w:rFonts w:ascii="宋体" w:hAnsi="宋体" w:eastAsia="宋体" w:cs="宋体"/>
+                <w:kern w:val="0"/>
+                <w:sz w:val="24"/>
+                <w:szCs w:val="24"/>
+              </w:rPr>
+              <w:br w:type="textWrapping"/>
+            </w:r>
+            <w:r>
+              <w:rPr>
+                <w:rFonts w:ascii="宋体" w:hAnsi="宋体" w:eastAsia="宋体" w:cs="宋体"/>
+                <w:kern w:val="0"/>
+                <w:sz w:val="24"/>
+                <w:szCs w:val="24"/>
+              </w:rPr>
               <w:t xml:space="preserve">        Iterator&lt;ByteBuf&gt; iter = compBuf.iterator();</w:t>
             </w:r>
             <w:r>
               <w:rPr>
-                <w:rFonts w:ascii="宋体" w:eastAsia="宋体" w:hAnsi="宋体" w:cs="宋体"/>
-                <w:kern w:val="0"/>
-                <w:sz w:val="24"/>
-                <w:szCs w:val="24"/>
-              </w:rPr>
-              <w:br/>
+                <w:rFonts w:ascii="宋体" w:hAnsi="宋体" w:eastAsia="宋体" w:cs="宋体"/>
+                <w:kern w:val="0"/>
+                <w:sz w:val="24"/>
+                <w:szCs w:val="24"/>
+              </w:rPr>
+              <w:br w:type="textWrapping"/>
+            </w:r>
+            <w:r>
+              <w:rPr>
+                <w:rFonts w:ascii="宋体" w:hAnsi="宋体" w:eastAsia="宋体" w:cs="宋体"/>
+                <w:kern w:val="0"/>
+                <w:sz w:val="24"/>
+                <w:szCs w:val="24"/>
+              </w:rPr>
               <w:t xml:space="preserve">        while(iter.hasNext()){</w:t>
             </w:r>
             <w:r>
               <w:rPr>
-                <w:rFonts w:ascii="宋体" w:eastAsia="宋体" w:hAnsi="宋体" w:cs="宋体"/>
-                <w:kern w:val="0"/>
-                <w:sz w:val="24"/>
-                <w:szCs w:val="24"/>
-              </w:rPr>
-              <w:br/>
+                <w:rFonts w:ascii="宋体" w:hAnsi="宋体" w:eastAsia="宋体" w:cs="宋体"/>
+                <w:kern w:val="0"/>
+                <w:sz w:val="24"/>
+                <w:szCs w:val="24"/>
+              </w:rPr>
+              <w:br w:type="textWrapping"/>
+            </w:r>
+            <w:r>
+              <w:rPr>
+                <w:rFonts w:ascii="宋体" w:hAnsi="宋体" w:eastAsia="宋体" w:cs="宋体"/>
+                <w:kern w:val="0"/>
+                <w:sz w:val="24"/>
+                <w:szCs w:val="24"/>
+              </w:rPr>
               <w:t xml:space="preserve">            System.out.println(iter.next().toString());</w:t>
             </w:r>
             <w:r>
               <w:rPr>
-                <w:rFonts w:ascii="宋体" w:eastAsia="宋体" w:hAnsi="宋体" w:cs="宋体"/>
-                <w:kern w:val="0"/>
-                <w:sz w:val="24"/>
-                <w:szCs w:val="24"/>
-              </w:rPr>
-              <w:br/>
+                <w:rFonts w:ascii="宋体" w:hAnsi="宋体" w:eastAsia="宋体" w:cs="宋体"/>
+                <w:kern w:val="0"/>
+                <w:sz w:val="24"/>
+                <w:szCs w:val="24"/>
+              </w:rPr>
+              <w:br w:type="textWrapping"/>
+            </w:r>
+            <w:r>
+              <w:rPr>
+                <w:rFonts w:ascii="宋体" w:hAnsi="宋体" w:eastAsia="宋体" w:cs="宋体"/>
+                <w:kern w:val="0"/>
+                <w:sz w:val="24"/>
+                <w:szCs w:val="24"/>
+              </w:rPr>
               <w:t xml:space="preserve">        }</w:t>
             </w:r>
             <w:r>
               <w:rPr>
-                <w:rFonts w:ascii="宋体" w:eastAsia="宋体" w:hAnsi="宋体" w:cs="宋体"/>
-                <w:kern w:val="0"/>
-                <w:sz w:val="24"/>
-                <w:szCs w:val="24"/>
-              </w:rPr>
-              <w:br/>
-            </w:r>
-            <w:r>
-              <w:rPr>
-                <w:rFonts w:ascii="宋体" w:eastAsia="宋体" w:hAnsi="宋体" w:cs="宋体"/>
-                <w:kern w:val="0"/>
-                <w:sz w:val="24"/>
-                <w:szCs w:val="24"/>
-              </w:rPr>
-              <w:br/>
-            </w:r>
-            <w:r>
-              <w:rPr>
-                <w:rFonts w:ascii="宋体" w:eastAsia="宋体" w:hAnsi="宋体" w:cs="宋体"/>
-                <w:kern w:val="0"/>
-                <w:sz w:val="24"/>
-                <w:szCs w:val="24"/>
-              </w:rPr>
-              <w:lastRenderedPageBreak/>
+                <w:rFonts w:ascii="宋体" w:hAnsi="宋体" w:eastAsia="宋体" w:cs="宋体"/>
+                <w:kern w:val="0"/>
+                <w:sz w:val="24"/>
+                <w:szCs w:val="24"/>
+              </w:rPr>
+              <w:br w:type="textWrapping"/>
+            </w:r>
+            <w:r>
+              <w:rPr>
+                <w:rFonts w:ascii="宋体" w:hAnsi="宋体" w:eastAsia="宋体" w:cs="宋体"/>
+                <w:kern w:val="0"/>
+                <w:sz w:val="24"/>
+                <w:szCs w:val="24"/>
+              </w:rPr>
+              <w:br w:type="textWrapping"/>
+            </w:r>
+            <w:r>
+              <w:rPr>
+                <w:rFonts w:ascii="宋体" w:hAnsi="宋体" w:eastAsia="宋体" w:cs="宋体"/>
+                <w:kern w:val="0"/>
+                <w:sz w:val="24"/>
+                <w:szCs w:val="24"/>
+              </w:rPr>
               <w:t>//使用数组访问数据</w:t>
             </w:r>
             <w:r>
               <w:rPr>
-                <w:rFonts w:ascii="宋体" w:eastAsia="宋体" w:hAnsi="宋体" w:cs="宋体"/>
-                <w:kern w:val="0"/>
-                <w:sz w:val="24"/>
-                <w:szCs w:val="24"/>
-              </w:rPr>
-              <w:br/>
+                <w:rFonts w:ascii="宋体" w:hAnsi="宋体" w:eastAsia="宋体" w:cs="宋体"/>
+                <w:kern w:val="0"/>
+                <w:sz w:val="24"/>
+                <w:szCs w:val="24"/>
+              </w:rPr>
+              <w:br w:type="textWrapping"/>
+            </w:r>
+            <w:r>
+              <w:rPr>
+                <w:rFonts w:ascii="宋体" w:hAnsi="宋体" w:eastAsia="宋体" w:cs="宋体"/>
+                <w:kern w:val="0"/>
+                <w:sz w:val="24"/>
+                <w:szCs w:val="24"/>
+              </w:rPr>
               <w:t xml:space="preserve">        if(!compBuf.hasArray()){</w:t>
             </w:r>
             <w:r>
               <w:rPr>
-                <w:rFonts w:ascii="宋体" w:eastAsia="宋体" w:hAnsi="宋体" w:cs="宋体"/>
-                <w:kern w:val="0"/>
-                <w:sz w:val="24"/>
-                <w:szCs w:val="24"/>
-              </w:rPr>
-              <w:br/>
+                <w:rFonts w:ascii="宋体" w:hAnsi="宋体" w:eastAsia="宋体" w:cs="宋体"/>
+                <w:kern w:val="0"/>
+                <w:sz w:val="24"/>
+                <w:szCs w:val="24"/>
+              </w:rPr>
+              <w:br w:type="textWrapping"/>
+            </w:r>
+            <w:r>
+              <w:rPr>
+                <w:rFonts w:ascii="宋体" w:hAnsi="宋体" w:eastAsia="宋体" w:cs="宋体"/>
+                <w:kern w:val="0"/>
+                <w:sz w:val="24"/>
+                <w:szCs w:val="24"/>
+              </w:rPr>
               <w:t xml:space="preserve">            int len = compBuf.readableBytes();</w:t>
             </w:r>
             <w:r>
               <w:rPr>
-                <w:rFonts w:ascii="宋体" w:eastAsia="宋体" w:hAnsi="宋体" w:cs="宋体"/>
-                <w:kern w:val="0"/>
-                <w:sz w:val="24"/>
-                <w:szCs w:val="24"/>
-              </w:rPr>
-              <w:br/>
-              <w:t xml:space="preserve">            byte[] arr = new byte[len];</w:t>
-            </w:r>
-            <w:r>
-              <w:rPr>
-                <w:rFonts w:ascii="宋体" w:eastAsia="宋体" w:hAnsi="宋体" w:cs="宋体"/>
-                <w:kern w:val="0"/>
-                <w:sz w:val="24"/>
-                <w:szCs w:val="24"/>
-              </w:rPr>
-              <w:br/>
+                <w:rFonts w:ascii="宋体" w:hAnsi="宋体" w:eastAsia="宋体" w:cs="宋体"/>
+                <w:kern w:val="0"/>
+                <w:sz w:val="24"/>
+                <w:szCs w:val="24"/>
+              </w:rPr>
+              <w:br w:type="textWrapping"/>
+            </w:r>
+            <w:r>
+              <w:rPr>
+                <w:rFonts w:ascii="宋体" w:hAnsi="宋体" w:eastAsia="宋体" w:cs="宋体"/>
+                <w:kern w:val="0"/>
+                <w:sz w:val="24"/>
+                <w:szCs w:val="24"/>
+              </w:rPr>
+              <w:t xml:space="preserve">            byt</w:t>
+            </w:r>
+            <w:bookmarkStart w:id="0" w:name="_GoBack"/>
+            <w:bookmarkEnd w:id="0"/>
+            <w:r>
+              <w:rPr>
+                <w:rFonts w:ascii="宋体" w:hAnsi="宋体" w:eastAsia="宋体" w:cs="宋体"/>
+                <w:kern w:val="0"/>
+                <w:sz w:val="24"/>
+                <w:szCs w:val="24"/>
+              </w:rPr>
+              <w:t>e[] arr = new byte[len];</w:t>
+            </w:r>
+            <w:r>
+              <w:rPr>
+                <w:rFonts w:ascii="宋体" w:hAnsi="宋体" w:eastAsia="宋体" w:cs="宋体"/>
+                <w:kern w:val="0"/>
+                <w:sz w:val="24"/>
+                <w:szCs w:val="24"/>
+              </w:rPr>
+              <w:br w:type="textWrapping"/>
+            </w:r>
+            <w:r>
+              <w:rPr>
+                <w:rFonts w:ascii="宋体" w:hAnsi="宋体" w:eastAsia="宋体" w:cs="宋体"/>
+                <w:kern w:val="0"/>
+                <w:sz w:val="24"/>
+                <w:szCs w:val="24"/>
+              </w:rPr>
               <w:t xml:space="preserve">            compBuf.getBytes(0, arr);</w:t>
             </w:r>
             <w:r>
               <w:rPr>
-                <w:rFonts w:ascii="宋体" w:eastAsia="宋体" w:hAnsi="宋体" w:cs="宋体"/>
-                <w:kern w:val="0"/>
-                <w:sz w:val="24"/>
-                <w:szCs w:val="24"/>
-              </w:rPr>
-              <w:br/>
+                <w:rFonts w:ascii="宋体" w:hAnsi="宋体" w:eastAsia="宋体" w:cs="宋体"/>
+                <w:kern w:val="0"/>
+                <w:sz w:val="24"/>
+                <w:szCs w:val="24"/>
+              </w:rPr>
+              <w:br w:type="textWrapping"/>
+            </w:r>
+            <w:r>
+              <w:rPr>
+                <w:rFonts w:ascii="宋体" w:hAnsi="宋体" w:eastAsia="宋体" w:cs="宋体"/>
+                <w:kern w:val="0"/>
+                <w:sz w:val="24"/>
+                <w:szCs w:val="24"/>
+              </w:rPr>
               <w:t xml:space="preserve">        }</w:t>
             </w:r>
             <w:r>
               <w:rPr>
-                <w:rFonts w:ascii="宋体" w:eastAsia="宋体" w:hAnsi="宋体" w:cs="宋体"/>
-                <w:kern w:val="0"/>
-                <w:sz w:val="24"/>
-                <w:szCs w:val="24"/>
-              </w:rPr>
-              <w:br/>
+                <w:rFonts w:ascii="宋体" w:hAnsi="宋体" w:eastAsia="宋体" w:cs="宋体"/>
+                <w:kern w:val="0"/>
+                <w:sz w:val="24"/>
+                <w:szCs w:val="24"/>
+              </w:rPr>
+              <w:br w:type="textWrapping"/>
+            </w:r>
+            <w:r>
+              <w:rPr>
+                <w:rFonts w:ascii="宋体" w:hAnsi="宋体" w:eastAsia="宋体" w:cs="宋体"/>
+                <w:kern w:val="0"/>
+                <w:sz w:val="24"/>
+                <w:szCs w:val="24"/>
+              </w:rPr>
               <w:t xml:space="preserve">    }</w:t>
             </w:r>
           </w:p>
@@ -3242,161 +4794,123 @@
     <w:sectPr>
       <w:pgSz w:w="11906" w:h="16838"/>
       <w:pgMar w:top="1440" w:right="1800" w:bottom="1440" w:left="1800" w:header="851" w:footer="992" w:gutter="0"/>
-      <w:cols w:space="425"/>
-      <w:docGrid w:type="lines" w:linePitch="312"/>
+      <w:cols w:space="425" w:num="1"/>
+      <w:docGrid w:type="lines" w:linePitch="312" w:charSpace="0"/>
     </w:sectPr>
   </w:body>
 </w:document>
 </file>
 
-<file path=word/endnotes.xml><?xml version="1.0" encoding="utf-8"?>
-<w:endnotes xmlns:wpc="http://schemas.microsoft.com/office/word/2010/wordprocessingCanvas" xmlns:mc="http://schemas.openxmlformats.org/markup-compatibility/2006" xmlns:o="urn:schemas-microsoft-com:office:office" xmlns:r="http://schemas.openxmlformats.org/officeDocument/2006/relationships" xmlns:m="http://schemas.openxmlformats.org/officeDocument/2006/math" xmlns:v="urn:schemas-microsoft-com:vml" xmlns:wp14="http://schemas.microsoft.com/office/word/2010/wordprocessingDrawing" xmlns:wp="http://schemas.openxmlformats.org/drawingml/2006/wordprocessingDrawing" xmlns:w10="urn:schemas-microsoft-com:office:word" xmlns:w="http://schemas.openxmlformats.org/wordprocessingml/2006/main" xmlns:w14="http://schemas.microsoft.com/office/word/2010/wordml" xmlns:w15="http://schemas.microsoft.com/office/word/2012/wordml" xmlns:wpg="http://schemas.microsoft.com/office/word/2010/wordprocessingGroup" xmlns:wpi="http://schemas.microsoft.com/office/word/2010/wordprocessingInk" xmlns:wne="http://schemas.microsoft.com/office/word/2006/wordml" xmlns:wps="http://schemas.microsoft.com/office/word/2010/wordprocessingShape" mc:Ignorable="w14 w15 wp14">
-  <w:endnote w:type="separator" w:id="-1">
-    <w:p>
-      <w:r>
-        <w:separator/>
-      </w:r>
-    </w:p>
-  </w:endnote>
-  <w:endnote w:type="continuationSeparator" w:id="0">
-    <w:p>
-      <w:r>
-        <w:continuationSeparator/>
-      </w:r>
-    </w:p>
-  </w:endnote>
-</w:endnotes>
-</file>
-
-<file path=word/footnotes.xml><?xml version="1.0" encoding="utf-8"?>
-<w:footnotes xmlns:wpc="http://schemas.microsoft.com/office/word/2010/wordprocessingCanvas" xmlns:mc="http://schemas.openxmlformats.org/markup-compatibility/2006" xmlns:o="urn:schemas-microsoft-com:office:office" xmlns:r="http://schemas.openxmlformats.org/officeDocument/2006/relationships" xmlns:m="http://schemas.openxmlformats.org/officeDocument/2006/math" xmlns:v="urn:schemas-microsoft-com:vml" xmlns:wp14="http://schemas.microsoft.com/office/word/2010/wordprocessingDrawing" xmlns:wp="http://schemas.openxmlformats.org/drawingml/2006/wordprocessingDrawing" xmlns:w10="urn:schemas-microsoft-com:office:word" xmlns:w="http://schemas.openxmlformats.org/wordprocessingml/2006/main" xmlns:w14="http://schemas.microsoft.com/office/word/2010/wordml" xmlns:w15="http://schemas.microsoft.com/office/word/2012/wordml" xmlns:wpg="http://schemas.microsoft.com/office/word/2010/wordprocessingGroup" xmlns:wpi="http://schemas.microsoft.com/office/word/2010/wordprocessingInk" xmlns:wne="http://schemas.microsoft.com/office/word/2006/wordml" xmlns:wps="http://schemas.microsoft.com/office/word/2010/wordprocessingShape" mc:Ignorable="w14 w15 wp14">
-  <w:footnote w:type="separator" w:id="-1">
-    <w:p>
-      <w:r>
-        <w:separator/>
-      </w:r>
-    </w:p>
-  </w:footnote>
-  <w:footnote w:type="continuationSeparator" w:id="0">
-    <w:p>
-      <w:r>
-        <w:continuationSeparator/>
-      </w:r>
-    </w:p>
-  </w:footnote>
-</w:footnotes>
-</file>
-
 <file path=word/numbering.xml><?xml version="1.0" encoding="utf-8"?>
-<w:numbering xmlns:wpc="http://schemas.microsoft.com/office/word/2010/wordprocessingCanvas" xmlns:mc="http://schemas.openxmlformats.org/markup-compatibility/2006" xmlns:o="urn:schemas-microsoft-com:office:office" xmlns:r="http://schemas.openxmlformats.org/officeDocument/2006/relationships" xmlns:m="http://schemas.openxmlformats.org/officeDocument/2006/math" xmlns:v="urn:schemas-microsoft-com:vml" xmlns:wp14="http://schemas.microsoft.com/office/word/2010/wordprocessingDrawing" xmlns:wp="http://schemas.openxmlformats.org/drawingml/2006/wordprocessingDrawing" xmlns:w10="urn:schemas-microsoft-com:office:word" xmlns:w="http://schemas.openxmlformats.org/wordprocessingml/2006/main" xmlns:w14="http://schemas.microsoft.com/office/word/2010/wordml" xmlns:w15="http://schemas.microsoft.com/office/word/2012/wordml" xmlns:wpg="http://schemas.microsoft.com/office/word/2010/wordprocessingGroup" xmlns:wpi="http://schemas.microsoft.com/office/word/2010/wordprocessingInk" xmlns:wne="http://schemas.microsoft.com/office/word/2006/wordml" xmlns:wps="http://schemas.microsoft.com/office/word/2010/wordprocessingShape" mc:Ignorable="w14 w15 wp14">
+<w:numbering xmlns:wpc="http://schemas.microsoft.com/office/word/2010/wordprocessingCanvas" xmlns:mc="http://schemas.openxmlformats.org/markup-compatibility/2006" xmlns:o="urn:schemas-microsoft-com:office:office" xmlns:r="http://schemas.openxmlformats.org/officeDocument/2006/relationships" xmlns:m="http://schemas.openxmlformats.org/officeDocument/2006/math" xmlns:v="urn:schemas-microsoft-com:vml" xmlns:wp14="http://schemas.microsoft.com/office/word/2010/wordprocessingDrawing" xmlns:wp="http://schemas.openxmlformats.org/drawingml/2006/wordprocessingDrawing" xmlns:w10="urn:schemas-microsoft-com:office:word" xmlns:w="http://schemas.openxmlformats.org/wordprocessingml/2006/main" xmlns:w14="http://schemas.microsoft.com/office/word/2010/wordml" xmlns:wpg="http://schemas.microsoft.com/office/word/2010/wordprocessingGroup" xmlns:wpi="http://schemas.microsoft.com/office/word/2010/wordprocessingInk" xmlns:wne="http://schemas.microsoft.com/office/word/2006/wordml" xmlns:wps="http://schemas.microsoft.com/office/word/2010/wordprocessingShape" mc:Ignorable="w14 wp14">
   <w:abstractNum w:abstractNumId="0">
     <w:nsid w:val="19950C17"/>
     <w:multiLevelType w:val="multilevel"/>
-    <w:tmpl w:val="110AE84A"/>
-    <w:lvl w:ilvl="0">
+    <w:tmpl w:val="19950C17"/>
+    <w:lvl w:ilvl="0" w:tentative="0">
       <w:start w:val="1"/>
       <w:numFmt w:val="decimal"/>
       <w:lvlText w:val="%1."/>
       <w:lvlJc w:val="left"/>
       <w:pPr>
         <w:tabs>
-          <w:tab w:val="num" w:pos="720"/>
+          <w:tab w:val="left" w:pos="720"/>
         </w:tabs>
         <w:ind w:left="720" w:hanging="360"/>
       </w:pPr>
     </w:lvl>
-    <w:lvl w:ilvl="1" w:tentative="1">
+    <w:lvl w:ilvl="1" w:tentative="0">
       <w:start w:val="1"/>
       <w:numFmt w:val="decimal"/>
       <w:lvlText w:val="%2."/>
       <w:lvlJc w:val="left"/>
       <w:pPr>
         <w:tabs>
-          <w:tab w:val="num" w:pos="1440"/>
+          <w:tab w:val="left" w:pos="1440"/>
         </w:tabs>
         <w:ind w:left="1440" w:hanging="360"/>
       </w:pPr>
     </w:lvl>
-    <w:lvl w:ilvl="2" w:tentative="1">
+    <w:lvl w:ilvl="2" w:tentative="0">
       <w:start w:val="1"/>
       <w:numFmt w:val="decimal"/>
       <w:lvlText w:val="%3."/>
       <w:lvlJc w:val="left"/>
       <w:pPr>
         <w:tabs>
-          <w:tab w:val="num" w:pos="2160"/>
+          <w:tab w:val="left" w:pos="2160"/>
         </w:tabs>
         <w:ind w:left="2160" w:hanging="360"/>
       </w:pPr>
     </w:lvl>
-    <w:lvl w:ilvl="3" w:tentative="1">
+    <w:lvl w:ilvl="3" w:tentative="0">
       <w:start w:val="1"/>
       <w:numFmt w:val="decimal"/>
       <w:lvlText w:val="%4."/>
       <w:lvlJc w:val="left"/>
       <w:pPr>
         <w:tabs>
-          <w:tab w:val="num" w:pos="2880"/>
+          <w:tab w:val="left" w:pos="2880"/>
         </w:tabs>
         <w:ind w:left="2880" w:hanging="360"/>
       </w:pPr>
     </w:lvl>
-    <w:lvl w:ilvl="4" w:tentative="1">
+    <w:lvl w:ilvl="4" w:tentative="0">
       <w:start w:val="1"/>
       <w:numFmt w:val="decimal"/>
       <w:lvlText w:val="%5."/>
       <w:lvlJc w:val="left"/>
       <w:pPr>
         <w:tabs>
-          <w:tab w:val="num" w:pos="3600"/>
+          <w:tab w:val="left" w:pos="3600"/>
         </w:tabs>
         <w:ind w:left="3600" w:hanging="360"/>
       </w:pPr>
     </w:lvl>
-    <w:lvl w:ilvl="5" w:tentative="1">
+    <w:lvl w:ilvl="5" w:tentative="0">
       <w:start w:val="1"/>
       <w:numFmt w:val="decimal"/>
       <w:lvlText w:val="%6."/>
       <w:lvlJc w:val="left"/>
       <w:pPr>
         <w:tabs>
-          <w:tab w:val="num" w:pos="4320"/>
+          <w:tab w:val="left" w:pos="4320"/>
         </w:tabs>
         <w:ind w:left="4320" w:hanging="360"/>
       </w:pPr>
     </w:lvl>
-    <w:lvl w:ilvl="6" w:tentative="1">
+    <w:lvl w:ilvl="6" w:tentative="0">
       <w:start w:val="1"/>
       <w:numFmt w:val="decimal"/>
       <w:lvlText w:val="%7."/>
       <w:lvlJc w:val="left"/>
       <w:pPr>
         <w:tabs>
-          <w:tab w:val="num" w:pos="5040"/>
+          <w:tab w:val="left" w:pos="5040"/>
         </w:tabs>
         <w:ind w:left="5040" w:hanging="360"/>
       </w:pPr>
     </w:lvl>
-    <w:lvl w:ilvl="7" w:tentative="1">
+    <w:lvl w:ilvl="7" w:tentative="0">
       <w:start w:val="1"/>
       <w:numFmt w:val="decimal"/>
       <w:lvlText w:val="%8."/>
       <w:lvlJc w:val="left"/>
       <w:pPr>
         <w:tabs>
-          <w:tab w:val="num" w:pos="5760"/>
+          <w:tab w:val="left" w:pos="5760"/>
         </w:tabs>
         <w:ind w:left="5760" w:hanging="360"/>
       </w:pPr>
     </w:lvl>
-    <w:lvl w:ilvl="8" w:tentative="1">
+    <w:lvl w:ilvl="8" w:tentative="0">
       <w:start w:val="1"/>
       <w:numFmt w:val="decimal"/>
       <w:lvlText w:val="%9."/>
       <w:lvlJc w:val="left"/>
       <w:pPr>
         <w:tabs>
-          <w:tab w:val="num" w:pos="6480"/>
+          <w:tab w:val="left" w:pos="6480"/>
         </w:tabs>
         <w:ind w:left="6480" w:hanging="360"/>
       </w:pPr>
@@ -3409,408 +4923,287 @@
 </file>
 
 <file path=word/styles.xml><?xml version="1.0" encoding="utf-8"?>
-<w:styles xmlns:mc="http://schemas.openxmlformats.org/markup-compatibility/2006" xmlns:r="http://schemas.openxmlformats.org/officeDocument/2006/relationships" xmlns:w="http://schemas.openxmlformats.org/wordprocessingml/2006/main" xmlns:w14="http://schemas.microsoft.com/office/word/2010/wordml" xmlns:w15="http://schemas.microsoft.com/office/word/2012/wordml" mc:Ignorable="w14 w15">
+<w:styles xmlns:mc="http://schemas.openxmlformats.org/markup-compatibility/2006" xmlns:o="urn:schemas-microsoft-com:office:office" xmlns:r="http://schemas.openxmlformats.org/officeDocument/2006/relationships" xmlns:m="http://schemas.openxmlformats.org/officeDocument/2006/math" xmlns:v="urn:schemas-microsoft-com:vml" xmlns:w="http://schemas.openxmlformats.org/wordprocessingml/2006/main" xmlns:w14="http://schemas.microsoft.com/office/word/2010/wordml" xmlns:w10="urn:schemas-microsoft-com:office:word" xmlns:sl="http://schemas.openxmlformats.org/schemaLibrary/2006/main" mc:Ignorable="w14">
   <w:docDefaults>
     <w:rPrDefault>
       <w:rPr>
-        <w:rFonts w:asciiTheme="minorHAnsi" w:eastAsiaTheme="minorEastAsia" w:hAnsiTheme="minorHAnsi" w:cstheme="minorBidi"/>
-        <w:kern w:val="2"/>
-        <w:sz w:val="21"/>
-        <w:szCs w:val="22"/>
-        <w:lang w:val="en-US" w:eastAsia="zh-CN" w:bidi="ar-SA"/>
+        <w:rFonts w:ascii="Times New Roman" w:hAnsi="Times New Roman" w:eastAsia="宋体" w:cs="Times New Roman"/>
       </w:rPr>
     </w:rPrDefault>
-    <w:pPrDefault/>
   </w:docDefaults>
-  <w:latentStyles w:defLockedState="0" w:defUIPriority="99" w:defSemiHidden="0" w:defUnhideWhenUsed="0" w:defQFormat="0" w:count="371">
-    <w:lsdException w:name="Normal" w:uiPriority="0" w:qFormat="1"/>
-    <w:lsdException w:name="heading 1" w:uiPriority="9" w:qFormat="1"/>
-    <w:lsdException w:name="heading 2" w:semiHidden="1" w:uiPriority="9" w:unhideWhenUsed="1" w:qFormat="1"/>
-    <w:lsdException w:name="heading 3" w:semiHidden="1" w:uiPriority="9" w:unhideWhenUsed="1" w:qFormat="1"/>
-    <w:lsdException w:name="heading 4" w:semiHidden="1" w:uiPriority="9" w:unhideWhenUsed="1" w:qFormat="1"/>
-    <w:lsdException w:name="heading 5" w:semiHidden="1" w:uiPriority="9" w:unhideWhenUsed="1" w:qFormat="1"/>
-    <w:lsdException w:name="heading 6" w:semiHidden="1" w:uiPriority="9" w:unhideWhenUsed="1" w:qFormat="1"/>
-    <w:lsdException w:name="heading 7" w:semiHidden="1" w:uiPriority="9" w:unhideWhenUsed="1" w:qFormat="1"/>
-    <w:lsdException w:name="heading 8" w:semiHidden="1" w:uiPriority="9" w:unhideWhenUsed="1" w:qFormat="1"/>
-    <w:lsdException w:name="heading 9" w:semiHidden="1" w:uiPriority="9" w:unhideWhenUsed="1" w:qFormat="1"/>
-    <w:lsdException w:name="index 1" w:semiHidden="1" w:unhideWhenUsed="1"/>
-    <w:lsdException w:name="index 2" w:semiHidden="1" w:unhideWhenUsed="1"/>
-    <w:lsdException w:name="index 3" w:semiHidden="1" w:unhideWhenUsed="1"/>
-    <w:lsdException w:name="index 4" w:semiHidden="1" w:unhideWhenUsed="1"/>
-    <w:lsdException w:name="index 5" w:semiHidden="1" w:unhideWhenUsed="1"/>
-    <w:lsdException w:name="index 6" w:semiHidden="1" w:unhideWhenUsed="1"/>
-    <w:lsdException w:name="index 7" w:semiHidden="1" w:unhideWhenUsed="1"/>
-    <w:lsdException w:name="index 8" w:semiHidden="1" w:unhideWhenUsed="1"/>
-    <w:lsdException w:name="index 9" w:semiHidden="1" w:unhideWhenUsed="1"/>
-    <w:lsdException w:name="toc 1" w:semiHidden="1" w:uiPriority="39" w:unhideWhenUsed="1"/>
-    <w:lsdException w:name="toc 2" w:semiHidden="1" w:uiPriority="39" w:unhideWhenUsed="1"/>
-    <w:lsdException w:name="toc 3" w:semiHidden="1" w:uiPriority="39" w:unhideWhenUsed="1"/>
-    <w:lsdException w:name="toc 4" w:semiHidden="1" w:uiPriority="39" w:unhideWhenUsed="1"/>
-    <w:lsdException w:name="toc 5" w:semiHidden="1" w:uiPriority="39" w:unhideWhenUsed="1"/>
-    <w:lsdException w:name="toc 6" w:semiHidden="1" w:uiPriority="39" w:unhideWhenUsed="1"/>
-    <w:lsdException w:name="toc 7" w:semiHidden="1" w:uiPriority="39" w:unhideWhenUsed="1"/>
-    <w:lsdException w:name="toc 8" w:semiHidden="1" w:uiPriority="39" w:unhideWhenUsed="1"/>
-    <w:lsdException w:name="toc 9" w:semiHidden="1" w:uiPriority="39" w:unhideWhenUsed="1"/>
-    <w:lsdException w:name="Normal Indent" w:semiHidden="1" w:unhideWhenUsed="1"/>
-    <w:lsdException w:name="footnote text" w:semiHidden="1" w:unhideWhenUsed="1"/>
-    <w:lsdException w:name="annotation text" w:semiHidden="1" w:unhideWhenUsed="1"/>
-    <w:lsdException w:name="header" w:semiHidden="1" w:unhideWhenUsed="1"/>
-    <w:lsdException w:name="footer" w:semiHidden="1" w:unhideWhenUsed="1"/>
-    <w:lsdException w:name="index heading" w:semiHidden="1" w:unhideWhenUsed="1"/>
-    <w:lsdException w:name="caption" w:semiHidden="1" w:uiPriority="35" w:unhideWhenUsed="1" w:qFormat="1"/>
-    <w:lsdException w:name="table of figures" w:semiHidden="1" w:unhideWhenUsed="1"/>
-    <w:lsdException w:name="envelope address" w:semiHidden="1" w:unhideWhenUsed="1"/>
-    <w:lsdException w:name="envelope return" w:semiHidden="1" w:unhideWhenUsed="1"/>
-    <w:lsdException w:name="footnote reference" w:semiHidden="1" w:unhideWhenUsed="1"/>
-    <w:lsdException w:name="annotation reference" w:semiHidden="1" w:unhideWhenUsed="1"/>
-    <w:lsdException w:name="line number" w:semiHidden="1" w:unhideWhenUsed="1"/>
-    <w:lsdException w:name="page number" w:semiHidden="1" w:unhideWhenUsed="1"/>
-    <w:lsdException w:name="endnote reference" w:semiHidden="1" w:unhideWhenUsed="1"/>
-    <w:lsdException w:name="endnote text" w:semiHidden="1" w:unhideWhenUsed="1"/>
-    <w:lsdException w:name="table of authorities" w:semiHidden="1" w:unhideWhenUsed="1"/>
-    <w:lsdException w:name="macro" w:semiHidden="1" w:unhideWhenUsed="1"/>
-    <w:lsdException w:name="toa heading" w:semiHidden="1" w:unhideWhenUsed="1"/>
-    <w:lsdException w:name="List" w:semiHidden="1" w:unhideWhenUsed="1"/>
-    <w:lsdException w:name="List Bullet" w:semiHidden="1" w:unhideWhenUsed="1"/>
-    <w:lsdException w:name="List Number" w:semiHidden="1" w:unhideWhenUsed="1"/>
-    <w:lsdException w:name="List 2" w:semiHidden="1" w:unhideWhenUsed="1"/>
-    <w:lsdException w:name="List 3" w:semiHidden="1" w:unhideWhenUsed="1"/>
-    <w:lsdException w:name="List 4" w:semiHidden="1" w:unhideWhenUsed="1"/>
-    <w:lsdException w:name="List 5" w:semiHidden="1" w:unhideWhenUsed="1"/>
-    <w:lsdException w:name="List Bullet 2" w:semiHidden="1" w:unhideWhenUsed="1"/>
-    <w:lsdException w:name="List Bullet 3" w:semiHidden="1" w:unhideWhenUsed="1"/>
-    <w:lsdException w:name="List Bullet 4" w:semiHidden="1" w:unhideWhenUsed="1"/>
-    <w:lsdException w:name="List Bullet 5" w:semiHidden="1" w:unhideWhenUsed="1"/>
-    <w:lsdException w:name="List Number 2" w:semiHidden="1" w:unhideWhenUsed="1"/>
-    <w:lsdException w:name="List Number 3" w:semiHidden="1" w:unhideWhenUsed="1"/>
-    <w:lsdException w:name="List Number 4" w:semiHidden="1" w:unhideWhenUsed="1"/>
-    <w:lsdException w:name="List Number 5" w:semiHidden="1" w:unhideWhenUsed="1"/>
-    <w:lsdException w:name="Title" w:uiPriority="10" w:qFormat="1"/>
-    <w:lsdException w:name="Closing" w:semiHidden="1" w:unhideWhenUsed="1"/>
-    <w:lsdException w:name="Signature" w:semiHidden="1" w:unhideWhenUsed="1"/>
-    <w:lsdException w:name="Default Paragraph Font" w:semiHidden="1" w:uiPriority="1" w:unhideWhenUsed="1"/>
-    <w:lsdException w:name="Body Text" w:semiHidden="1" w:unhideWhenUsed="1"/>
-    <w:lsdException w:name="Body Text Indent" w:semiHidden="1" w:unhideWhenUsed="1"/>
-    <w:lsdException w:name="List Continue" w:semiHidden="1" w:unhideWhenUsed="1"/>
-    <w:lsdException w:name="List Continue 2" w:semiHidden="1" w:unhideWhenUsed="1"/>
-    <w:lsdException w:name="List Continue 3" w:semiHidden="1" w:unhideWhenUsed="1"/>
-    <w:lsdException w:name="List Continue 4" w:semiHidden="1" w:unhideWhenUsed="1"/>
-    <w:lsdException w:name="List Continue 5" w:semiHidden="1" w:unhideWhenUsed="1"/>
-    <w:lsdException w:name="Message Header" w:semiHidden="1" w:unhideWhenUsed="1"/>
-    <w:lsdException w:name="Subtitle" w:uiPriority="11" w:qFormat="1"/>
-    <w:lsdException w:name="Salutation" w:semiHidden="1" w:unhideWhenUsed="1"/>
-    <w:lsdException w:name="Date" w:semiHidden="1" w:unhideWhenUsed="1"/>
-    <w:lsdException w:name="Body Text First Indent" w:semiHidden="1" w:unhideWhenUsed="1"/>
-    <w:lsdException w:name="Body Text First Indent 2" w:semiHidden="1" w:unhideWhenUsed="1"/>
-    <w:lsdException w:name="Note Heading" w:semiHidden="1" w:unhideWhenUsed="1"/>
-    <w:lsdException w:name="Body Text 2" w:semiHidden="1" w:unhideWhenUsed="1"/>
-    <w:lsdException w:name="Body Text 3" w:semiHidden="1" w:unhideWhenUsed="1"/>
-    <w:lsdException w:name="Body Text Indent 2" w:semiHidden="1" w:unhideWhenUsed="1"/>
-    <w:lsdException w:name="Body Text Indent 3" w:semiHidden="1" w:unhideWhenUsed="1"/>
-    <w:lsdException w:name="Block Text" w:semiHidden="1" w:unhideWhenUsed="1"/>
-    <w:lsdException w:name="Hyperlink" w:semiHidden="1" w:unhideWhenUsed="1"/>
-    <w:lsdException w:name="FollowedHyperlink" w:semiHidden="1" w:unhideWhenUsed="1"/>
-    <w:lsdException w:name="Strong" w:uiPriority="22" w:qFormat="1"/>
-    <w:lsdException w:name="Emphasis" w:uiPriority="20" w:qFormat="1"/>
-    <w:lsdException w:name="Document Map" w:semiHidden="1" w:unhideWhenUsed="1"/>
-    <w:lsdException w:name="Plain Text" w:semiHidden="1" w:unhideWhenUsed="1"/>
-    <w:lsdException w:name="E-mail Signature" w:semiHidden="1" w:unhideWhenUsed="1"/>
-    <w:lsdException w:name="HTML Top of Form" w:semiHidden="1" w:unhideWhenUsed="1"/>
-    <w:lsdException w:name="HTML Bottom of Form" w:semiHidden="1" w:unhideWhenUsed="1"/>
-    <w:lsdException w:name="Normal (Web)" w:semiHidden="1" w:unhideWhenUsed="1"/>
-    <w:lsdException w:name="HTML Acronym" w:semiHidden="1" w:unhideWhenUsed="1"/>
-    <w:lsdException w:name="HTML Address" w:semiHidden="1" w:unhideWhenUsed="1"/>
-    <w:lsdException w:name="HTML Cite" w:semiHidden="1" w:unhideWhenUsed="1"/>
-    <w:lsdException w:name="HTML Code" w:semiHidden="1" w:unhideWhenUsed="1"/>
-    <w:lsdException w:name="HTML Definition" w:semiHidden="1" w:unhideWhenUsed="1"/>
-    <w:lsdException w:name="HTML Keyboard" w:semiHidden="1" w:unhideWhenUsed="1"/>
-    <w:lsdException w:name="HTML Preformatted" w:semiHidden="1" w:unhideWhenUsed="1"/>
-    <w:lsdException w:name="HTML Sample" w:semiHidden="1" w:unhideWhenUsed="1"/>
-    <w:lsdException w:name="HTML Typewriter" w:semiHidden="1" w:unhideWhenUsed="1"/>
-    <w:lsdException w:name="HTML Variable" w:semiHidden="1" w:unhideWhenUsed="1"/>
-    <w:lsdException w:name="Normal Table" w:semiHidden="1" w:unhideWhenUsed="1"/>
-    <w:lsdException w:name="annotation subject" w:semiHidden="1" w:unhideWhenUsed="1"/>
-    <w:lsdException w:name="No List" w:semiHidden="1" w:unhideWhenUsed="1"/>
-    <w:lsdException w:name="Outline List 1" w:semiHidden="1" w:unhideWhenUsed="1"/>
-    <w:lsdException w:name="Outline List 2" w:semiHidden="1" w:unhideWhenUsed="1"/>
-    <w:lsdException w:name="Outline List 3" w:semiHidden="1" w:unhideWhenUsed="1"/>
-    <w:lsdException w:name="Table Simple 1" w:semiHidden="1" w:unhideWhenUsed="1"/>
-    <w:lsdException w:name="Table Simple 2" w:semiHidden="1" w:unhideWhenUsed="1"/>
-    <w:lsdException w:name="Table Simple 3" w:semiHidden="1" w:unhideWhenUsed="1"/>
-    <w:lsdException w:name="Table Classic 1" w:semiHidden="1" w:unhideWhenUsed="1"/>
-    <w:lsdException w:name="Table Classic 2" w:semiHidden="1" w:unhideWhenUsed="1"/>
-    <w:lsdException w:name="Table Classic 3" w:semiHidden="1" w:unhideWhenUsed="1"/>
-    <w:lsdException w:name="Table Classic 4" w:semiHidden="1" w:unhideWhenUsed="1"/>
-    <w:lsdException w:name="Table Colorful 1" w:semiHidden="1" w:unhideWhenUsed="1"/>
-    <w:lsdException w:name="Table Colorful 2" w:semiHidden="1" w:unhideWhenUsed="1"/>
-    <w:lsdException w:name="Table Colorful 3" w:semiHidden="1" w:unhideWhenUsed="1"/>
-    <w:lsdException w:name="Table Columns 1" w:semiHidden="1" w:unhideWhenUsed="1"/>
-    <w:lsdException w:name="Table Columns 2" w:semiHidden="1" w:unhideWhenUsed="1"/>
-    <w:lsdException w:name="Table Columns 3" w:semiHidden="1" w:unhideWhenUsed="1"/>
-    <w:lsdException w:name="Table Columns 4" w:semiHidden="1" w:unhideWhenUsed="1"/>
-    <w:lsdException w:name="Table Columns 5" w:semiHidden="1" w:unhideWhenUsed="1"/>
-    <w:lsdException w:name="Table Grid 1" w:semiHidden="1" w:unhideWhenUsed="1"/>
-    <w:lsdException w:name="Table Grid 2" w:semiHidden="1" w:unhideWhenUsed="1"/>
-    <w:lsdException w:name="Table Grid 3" w:semiHidden="1" w:unhideWhenUsed="1"/>
-    <w:lsdException w:name="Table Grid 4" w:semiHidden="1" w:unhideWhenUsed="1"/>
-    <w:lsdException w:name="Table Grid 5" w:semiHidden="1" w:unhideWhenUsed="1"/>
-    <w:lsdException w:name="Table Grid 6" w:semiHidden="1" w:unhideWhenUsed="1"/>
-    <w:lsdException w:name="Table Grid 7" w:semiHidden="1" w:unhideWhenUsed="1"/>
-    <w:lsdException w:name="Table Grid 8" w:semiHidden="1" w:unhideWhenUsed="1"/>
-    <w:lsdException w:name="Table List 1" w:semiHidden="1" w:unhideWhenUsed="1"/>
-    <w:lsdException w:name="Table List 2" w:semiHidden="1" w:unhideWhenUsed="1"/>
-    <w:lsdException w:name="Table List 3" w:semiHidden="1" w:unhideWhenUsed="1"/>
-    <w:lsdException w:name="Table List 4" w:semiHidden="1" w:unhideWhenUsed="1"/>
-    <w:lsdException w:name="Table List 5" w:semiHidden="1" w:unhideWhenUsed="1"/>
-    <w:lsdException w:name="Table List 6" w:semiHidden="1" w:unhideWhenUsed="1"/>
-    <w:lsdException w:name="Table List 7" w:semiHidden="1" w:unhideWhenUsed="1"/>
-    <w:lsdException w:name="Table List 8" w:semiHidden="1" w:unhideWhenUsed="1"/>
-    <w:lsdException w:name="Table 3D effects 1" w:semiHidden="1" w:unhideWhenUsed="1"/>
-    <w:lsdException w:name="Table 3D effects 2" w:semiHidden="1" w:unhideWhenUsed="1"/>
-    <w:lsdException w:name="Table 3D effects 3" w:semiHidden="1" w:unhideWhenUsed="1"/>
-    <w:lsdException w:name="Table Contemporary" w:semiHidden="1" w:unhideWhenUsed="1"/>
-    <w:lsdException w:name="Table Elegant" w:semiHidden="1" w:unhideWhenUsed="1"/>
-    <w:lsdException w:name="Table Professional" w:semiHidden="1" w:unhideWhenUsed="1"/>
-    <w:lsdException w:name="Table Subtle 1" w:semiHidden="1" w:unhideWhenUsed="1"/>
-    <w:lsdException w:name="Table Subtle 2" w:semiHidden="1" w:unhideWhenUsed="1"/>
-    <w:lsdException w:name="Table Web 1" w:semiHidden="1" w:unhideWhenUsed="1"/>
-    <w:lsdException w:name="Table Web 2" w:semiHidden="1" w:unhideWhenUsed="1"/>
-    <w:lsdException w:name="Table Web 3" w:semiHidden="1" w:unhideWhenUsed="1"/>
-    <w:lsdException w:name="Balloon Text" w:semiHidden="1" w:unhideWhenUsed="1"/>
-    <w:lsdException w:name="Table Grid" w:uiPriority="39"/>
-    <w:lsdException w:name="Table Theme" w:semiHidden="1" w:unhideWhenUsed="1"/>
-    <w:lsdException w:name="Placeholder Text" w:semiHidden="1"/>
-    <w:lsdException w:name="No Spacing" w:uiPriority="1" w:qFormat="1"/>
-    <w:lsdException w:name="Light Shading" w:uiPriority="60"/>
-    <w:lsdException w:name="Light List" w:uiPriority="61"/>
-    <w:lsdException w:name="Light Grid" w:uiPriority="62"/>
-    <w:lsdException w:name="Medium Shading 1" w:uiPriority="63"/>
-    <w:lsdException w:name="Medium Shading 2" w:uiPriority="64"/>
-    <w:lsdException w:name="Medium List 1" w:uiPriority="65"/>
-    <w:lsdException w:name="Medium List 2" w:uiPriority="66"/>
-    <w:lsdException w:name="Medium Grid 1" w:uiPriority="67"/>
-    <w:lsdException w:name="Medium Grid 2" w:uiPriority="68"/>
-    <w:lsdException w:name="Medium Grid 3" w:uiPriority="69"/>
-    <w:lsdException w:name="Dark List" w:uiPriority="70"/>
-    <w:lsdException w:name="Colorful Shading" w:uiPriority="71"/>
-    <w:lsdException w:name="Colorful List" w:uiPriority="72"/>
-    <w:lsdException w:name="Colorful Grid" w:uiPriority="73"/>
-    <w:lsdException w:name="Light Shading Accent 1" w:uiPriority="60"/>
-    <w:lsdException w:name="Light List Accent 1" w:uiPriority="61"/>
-    <w:lsdException w:name="Light Grid Accent 1" w:uiPriority="62"/>
-    <w:lsdException w:name="Medium Shading 1 Accent 1" w:uiPriority="63"/>
-    <w:lsdException w:name="Medium Shading 2 Accent 1" w:uiPriority="64"/>
-    <w:lsdException w:name="Medium List 1 Accent 1" w:uiPriority="65"/>
-    <w:lsdException w:name="Revision" w:semiHidden="1"/>
-    <w:lsdException w:name="List Paragraph" w:uiPriority="34" w:qFormat="1"/>
-    <w:lsdException w:name="Quote" w:uiPriority="29" w:qFormat="1"/>
-    <w:lsdException w:name="Intense Quote" w:uiPriority="30" w:qFormat="1"/>
-    <w:lsdException w:name="Medium List 2 Accent 1" w:uiPriority="66"/>
-    <w:lsdException w:name="Medium Grid 1 Accent 1" w:uiPriority="67"/>
-    <w:lsdException w:name="Medium Grid 2 Accent 1" w:uiPriority="68"/>
-    <w:lsdException w:name="Medium Grid 3 Accent 1" w:uiPriority="69"/>
-    <w:lsdException w:name="Dark List Accent 1" w:uiPriority="70"/>
-    <w:lsdException w:name="Colorful Shading Accent 1" w:uiPriority="71"/>
-    <w:lsdException w:name="Colorful List Accent 1" w:uiPriority="72"/>
-    <w:lsdException w:name="Colorful Grid Accent 1" w:uiPriority="73"/>
-    <w:lsdException w:name="Light Shading Accent 2" w:uiPriority="60"/>
-    <w:lsdException w:name="Light List Accent 2" w:uiPriority="61"/>
-    <w:lsdException w:name="Light Grid Accent 2" w:uiPriority="62"/>
-    <w:lsdException w:name="Medium Shading 1 Accent 2" w:uiPriority="63"/>
-    <w:lsdException w:name="Medium Shading 2 Accent 2" w:uiPriority="64"/>
-    <w:lsdException w:name="Medium List 1 Accent 2" w:uiPriority="65"/>
-    <w:lsdException w:name="Medium List 2 Accent 2" w:uiPriority="66"/>
-    <w:lsdException w:name="Medium Grid 1 Accent 2" w:uiPriority="67"/>
-    <w:lsdException w:name="Medium Grid 2 Accent 2" w:uiPriority="68"/>
-    <w:lsdException w:name="Medium Grid 3 Accent 2" w:uiPriority="69"/>
-    <w:lsdException w:name="Dark List Accent 2" w:uiPriority="70"/>
-    <w:lsdException w:name="Colorful Shading Accent 2" w:uiPriority="71"/>
-    <w:lsdException w:name="Colorful List Accent 2" w:uiPriority="72"/>
-    <w:lsdException w:name="Colorful Grid Accent 2" w:uiPriority="73"/>
-    <w:lsdException w:name="Light Shading Accent 3" w:uiPriority="60"/>
-    <w:lsdException w:name="Light List Accent 3" w:uiPriority="61"/>
-    <w:lsdException w:name="Light Grid Accent 3" w:uiPriority="62"/>
-    <w:lsdException w:name="Medium Shading 1 Accent 3" w:uiPriority="63"/>
-    <w:lsdException w:name="Medium Shading 2 Accent 3" w:uiPriority="64"/>
-    <w:lsdException w:name="Medium List 1 Accent 3" w:uiPriority="65"/>
-    <w:lsdException w:name="Medium List 2 Accent 3" w:uiPriority="66"/>
-    <w:lsdException w:name="Medium Grid 1 Accent 3" w:uiPriority="67"/>
-    <w:lsdException w:name="Medium Grid 2 Accent 3" w:uiPriority="68"/>
-    <w:lsdException w:name="Medium Grid 3 Accent 3" w:uiPriority="69"/>
-    <w:lsdException w:name="Dark List Accent 3" w:uiPriority="70"/>
-    <w:lsdException w:name="Colorful Shading Accent 3" w:uiPriority="71"/>
-    <w:lsdException w:name="Colorful List Accent 3" w:uiPriority="72"/>
-    <w:lsdException w:name="Colorful Grid Accent 3" w:uiPriority="73"/>
-    <w:lsdException w:name="Light Shading Accent 4" w:uiPriority="60"/>
-    <w:lsdException w:name="Light List Accent 4" w:uiPriority="61"/>
-    <w:lsdException w:name="Light Grid Accent 4" w:uiPriority="62"/>
-    <w:lsdException w:name="Medium Shading 1 Accent 4" w:uiPriority="63"/>
-    <w:lsdException w:name="Medium Shading 2 Accent 4" w:uiPriority="64"/>
-    <w:lsdException w:name="Medium List 1 Accent 4" w:uiPriority="65"/>
-    <w:lsdException w:name="Medium List 2 Accent 4" w:uiPriority="66"/>
-    <w:lsdException w:name="Medium Grid 1 Accent 4" w:uiPriority="67"/>
-    <w:lsdException w:name="Medium Grid 2 Accent 4" w:uiPriority="68"/>
-    <w:lsdException w:name="Medium Grid 3 Accent 4" w:uiPriority="69"/>
-    <w:lsdException w:name="Dark List Accent 4" w:uiPriority="70"/>
-    <w:lsdException w:name="Colorful Shading Accent 4" w:uiPriority="71"/>
-    <w:lsdException w:name="Colorful List Accent 4" w:uiPriority="72"/>
-    <w:lsdException w:name="Colorful Grid Accent 4" w:uiPriority="73"/>
-    <w:lsdException w:name="Light Shading Accent 5" w:uiPriority="60"/>
-    <w:lsdException w:name="Light List Accent 5" w:uiPriority="61"/>
-    <w:lsdException w:name="Light Grid Accent 5" w:uiPriority="62"/>
-    <w:lsdException w:name="Medium Shading 1 Accent 5" w:uiPriority="63"/>
-    <w:lsdException w:name="Medium Shading 2 Accent 5" w:uiPriority="64"/>
-    <w:lsdException w:name="Medium List 1 Accent 5" w:uiPriority="65"/>
-    <w:lsdException w:name="Medium List 2 Accent 5" w:uiPriority="66"/>
-    <w:lsdException w:name="Medium Grid 1 Accent 5" w:uiPriority="67"/>
-    <w:lsdException w:name="Medium Grid 2 Accent 5" w:uiPriority="68"/>
-    <w:lsdException w:name="Medium Grid 3 Accent 5" w:uiPriority="69"/>
-    <w:lsdException w:name="Dark List Accent 5" w:uiPriority="70"/>
-    <w:lsdException w:name="Colorful Shading Accent 5" w:uiPriority="71"/>
-    <w:lsdException w:name="Colorful List Accent 5" w:uiPriority="72"/>
-    <w:lsdException w:name="Colorful Grid Accent 5" w:uiPriority="73"/>
-    <w:lsdException w:name="Light Shading Accent 6" w:uiPriority="60"/>
-    <w:lsdException w:name="Light List Accent 6" w:uiPriority="61"/>
-    <w:lsdException w:name="Light Grid Accent 6" w:uiPriority="62"/>
-    <w:lsdException w:name="Medium Shading 1 Accent 6" w:uiPriority="63"/>
-    <w:lsdException w:name="Medium Shading 2 Accent 6" w:uiPriority="64"/>
-    <w:lsdException w:name="Medium List 1 Accent 6" w:uiPriority="65"/>
-    <w:lsdException w:name="Medium List 2 Accent 6" w:uiPriority="66"/>
-    <w:lsdException w:name="Medium Grid 1 Accent 6" w:uiPriority="67"/>
-    <w:lsdException w:name="Medium Grid 2 Accent 6" w:uiPriority="68"/>
-    <w:lsdException w:name="Medium Grid 3 Accent 6" w:uiPriority="69"/>
-    <w:lsdException w:name="Dark List Accent 6" w:uiPriority="70"/>
-    <w:lsdException w:name="Colorful Shading Accent 6" w:uiPriority="71"/>
-    <w:lsdException w:name="Colorful List Accent 6" w:uiPriority="72"/>
-    <w:lsdException w:name="Colorful Grid Accent 6" w:uiPriority="73"/>
-    <w:lsdException w:name="Subtle Emphasis" w:uiPriority="19" w:qFormat="1"/>
-    <w:lsdException w:name="Intense Emphasis" w:uiPriority="21" w:qFormat="1"/>
-    <w:lsdException w:name="Subtle Reference" w:uiPriority="31" w:qFormat="1"/>
-    <w:lsdException w:name="Intense Reference" w:uiPriority="32" w:qFormat="1"/>
-    <w:lsdException w:name="Book Title" w:uiPriority="33" w:qFormat="1"/>
-    <w:lsdException w:name="Bibliography" w:semiHidden="1" w:uiPriority="37" w:unhideWhenUsed="1"/>
-    <w:lsdException w:name="TOC Heading" w:semiHidden="1" w:uiPriority="39" w:unhideWhenUsed="1" w:qFormat="1"/>
-    <w:lsdException w:name="Plain Table 1" w:uiPriority="41"/>
-    <w:lsdException w:name="Plain Table 2" w:uiPriority="42"/>
-    <w:lsdException w:name="Plain Table 3" w:uiPriority="43"/>
-    <w:lsdException w:name="Plain Table 4" w:uiPriority="44"/>
-    <w:lsdException w:name="Plain Table 5" w:uiPriority="45"/>
-    <w:lsdException w:name="Grid Table Light" w:uiPriority="40"/>
-    <w:lsdException w:name="Grid Table 1 Light" w:uiPriority="46"/>
-    <w:lsdException w:name="Grid Table 2" w:uiPriority="47"/>
-    <w:lsdException w:name="Grid Table 3" w:uiPriority="48"/>
-    <w:lsdException w:name="Grid Table 4" w:uiPriority="49"/>
-    <w:lsdException w:name="Grid Table 5 Dark" w:uiPriority="50"/>
-    <w:lsdException w:name="Grid Table 6 Colorful" w:uiPriority="51"/>
-    <w:lsdException w:name="Grid Table 7 Colorful" w:uiPriority="52"/>
-    <w:lsdException w:name="Grid Table 1 Light Accent 1" w:uiPriority="46"/>
-    <w:lsdException w:name="Grid Table 2 Accent 1" w:uiPriority="47"/>
-    <w:lsdException w:name="Grid Table 3 Accent 1" w:uiPriority="48"/>
-    <w:lsdException w:name="Grid Table 4 Accent 1" w:uiPriority="49"/>
-    <w:lsdException w:name="Grid Table 5 Dark Accent 1" w:uiPriority="50"/>
-    <w:lsdException w:name="Grid Table 6 Colorful Accent 1" w:uiPriority="51"/>
-    <w:lsdException w:name="Grid Table 7 Colorful Accent 1" w:uiPriority="52"/>
-    <w:lsdException w:name="Grid Table 1 Light Accent 2" w:uiPriority="46"/>
-    <w:lsdException w:name="Grid Table 2 Accent 2" w:uiPriority="47"/>
-    <w:lsdException w:name="Grid Table 3 Accent 2" w:uiPriority="48"/>
-    <w:lsdException w:name="Grid Table 4 Accent 2" w:uiPriority="49"/>
-    <w:lsdException w:name="Grid Table 5 Dark Accent 2" w:uiPriority="50"/>
-    <w:lsdException w:name="Grid Table 6 Colorful Accent 2" w:uiPriority="51"/>
-    <w:lsdException w:name="Grid Table 7 Colorful Accent 2" w:uiPriority="52"/>
-    <w:lsdException w:name="Grid Table 1 Light Accent 3" w:uiPriority="46"/>
-    <w:lsdException w:name="Grid Table 2 Accent 3" w:uiPriority="47"/>
-    <w:lsdException w:name="Grid Table 3 Accent 3" w:uiPriority="48"/>
-    <w:lsdException w:name="Grid Table 4 Accent 3" w:uiPriority="49"/>
-    <w:lsdException w:name="Grid Table 5 Dark Accent 3" w:uiPriority="50"/>
-    <w:lsdException w:name="Grid Table 6 Colorful Accent 3" w:uiPriority="51"/>
-    <w:lsdException w:name="Grid Table 7 Colorful Accent 3" w:uiPriority="52"/>
-    <w:lsdException w:name="Grid Table 1 Light Accent 4" w:uiPriority="46"/>
-    <w:lsdException w:name="Grid Table 2 Accent 4" w:uiPriority="47"/>
-    <w:lsdException w:name="Grid Table 3 Accent 4" w:uiPriority="48"/>
-    <w:lsdException w:name="Grid Table 4 Accent 4" w:uiPriority="49"/>
-    <w:lsdException w:name="Grid Table 5 Dark Accent 4" w:uiPriority="50"/>
-    <w:lsdException w:name="Grid Table 6 Colorful Accent 4" w:uiPriority="51"/>
-    <w:lsdException w:name="Grid Table 7 Colorful Accent 4" w:uiPriority="52"/>
-    <w:lsdException w:name="Grid Table 1 Light Accent 5" w:uiPriority="46"/>
-    <w:lsdException w:name="Grid Table 2 Accent 5" w:uiPriority="47"/>
-    <w:lsdException w:name="Grid Table 3 Accent 5" w:uiPriority="48"/>
-    <w:lsdException w:name="Grid Table 4 Accent 5" w:uiPriority="49"/>
-    <w:lsdException w:name="Grid Table 5 Dark Accent 5" w:uiPriority="50"/>
-    <w:lsdException w:name="Grid Table 6 Colorful Accent 5" w:uiPriority="51"/>
-    <w:lsdException w:name="Grid Table 7 Colorful Accent 5" w:uiPriority="52"/>
-    <w:lsdException w:name="Grid Table 1 Light Accent 6" w:uiPriority="46"/>
-    <w:lsdException w:name="Grid Table 2 Accent 6" w:uiPriority="47"/>
-    <w:lsdException w:name="Grid Table 3 Accent 6" w:uiPriority="48"/>
-    <w:lsdException w:name="Grid Table 4 Accent 6" w:uiPriority="49"/>
-    <w:lsdException w:name="Grid Table 5 Dark Accent 6" w:uiPriority="50"/>
-    <w:lsdException w:name="Grid Table 6 Colorful Accent 6" w:uiPriority="51"/>
-    <w:lsdException w:name="Grid Table 7 Colorful Accent 6" w:uiPriority="52"/>
-    <w:lsdException w:name="List Table 1 Light" w:uiPriority="46"/>
-    <w:lsdException w:name="List Table 2" w:uiPriority="47"/>
-    <w:lsdException w:name="List Table 3" w:uiPriority="48"/>
-    <w:lsdException w:name="List Table 4" w:uiPriority="49"/>
-    <w:lsdException w:name="List Table 5 Dark" w:uiPriority="50"/>
-    <w:lsdException w:name="List Table 6 Colorful" w:uiPriority="51"/>
-    <w:lsdException w:name="List Table 7 Colorful" w:uiPriority="52"/>
-    <w:lsdException w:name="List Table 1 Light Accent 1" w:uiPriority="46"/>
-    <w:lsdException w:name="List Table 2 Accent 1" w:uiPriority="47"/>
-    <w:lsdException w:name="List Table 3 Accent 1" w:uiPriority="48"/>
-    <w:lsdException w:name="List Table 4 Accent 1" w:uiPriority="49"/>
-    <w:lsdException w:name="List Table 5 Dark Accent 1" w:uiPriority="50"/>
-    <w:lsdException w:name="List Table 6 Colorful Accent 1" w:uiPriority="51"/>
-    <w:lsdException w:name="List Table 7 Colorful Accent 1" w:uiPriority="52"/>
-    <w:lsdException w:name="List Table 1 Light Accent 2" w:uiPriority="46"/>
-    <w:lsdException w:name="List Table 2 Accent 2" w:uiPriority="47"/>
-    <w:lsdException w:name="List Table 3 Accent 2" w:uiPriority="48"/>
-    <w:lsdException w:name="List Table 4 Accent 2" w:uiPriority="49"/>
-    <w:lsdException w:name="List Table 5 Dark Accent 2" w:uiPriority="50"/>
-    <w:lsdException w:name="List Table 6 Colorful Accent 2" w:uiPriority="51"/>
-    <w:lsdException w:name="List Table 7 Colorful Accent 2" w:uiPriority="52"/>
-    <w:lsdException w:name="List Table 1 Light Accent 3" w:uiPriority="46"/>
-    <w:lsdException w:name="List Table 2 Accent 3" w:uiPriority="47"/>
-    <w:lsdException w:name="List Table 3 Accent 3" w:uiPriority="48"/>
-    <w:lsdException w:name="List Table 4 Accent 3" w:uiPriority="49"/>
-    <w:lsdException w:name="List Table 5 Dark Accent 3" w:uiPriority="50"/>
-    <w:lsdException w:name="List Table 6 Colorful Accent 3" w:uiPriority="51"/>
-    <w:lsdException w:name="List Table 7 Colorful Accent 3" w:uiPriority="52"/>
-    <w:lsdException w:name="List Table 1 Light Accent 4" w:uiPriority="46"/>
-    <w:lsdException w:name="List Table 2 Accent 4" w:uiPriority="47"/>
-    <w:lsdException w:name="List Table 3 Accent 4" w:uiPriority="48"/>
-    <w:lsdException w:name="List Table 4 Accent 4" w:uiPriority="49"/>
-    <w:lsdException w:name="List Table 5 Dark Accent 4" w:uiPriority="50"/>
-    <w:lsdException w:name="List Table 6 Colorful Accent 4" w:uiPriority="51"/>
-    <w:lsdException w:name="List Table 7 Colorful Accent 4" w:uiPriority="52"/>
-    <w:lsdException w:name="List Table 1 Light Accent 5" w:uiPriority="46"/>
-    <w:lsdException w:name="List Table 2 Accent 5" w:uiPriority="47"/>
-    <w:lsdException w:name="List Table 3 Accent 5" w:uiPriority="48"/>
-    <w:lsdException w:name="List Table 4 Accent 5" w:uiPriority="49"/>
-    <w:lsdException w:name="List Table 5 Dark Accent 5" w:uiPriority="50"/>
-    <w:lsdException w:name="List Table 6 Colorful Accent 5" w:uiPriority="51"/>
-    <w:lsdException w:name="List Table 7 Colorful Accent 5" w:uiPriority="52"/>
-    <w:lsdException w:name="List Table 1 Light Accent 6" w:uiPriority="46"/>
-    <w:lsdException w:name="List Table 2 Accent 6" w:uiPriority="47"/>
-    <w:lsdException w:name="List Table 3 Accent 6" w:uiPriority="48"/>
-    <w:lsdException w:name="List Table 4 Accent 6" w:uiPriority="49"/>
-    <w:lsdException w:name="List Table 5 Dark Accent 6" w:uiPriority="50"/>
-    <w:lsdException w:name="List Table 6 Colorful Accent 6" w:uiPriority="51"/>
-    <w:lsdException w:name="List Table 7 Colorful Accent 6" w:uiPriority="52"/>
+  <w:latentStyles w:count="260" w:defQFormat="0" w:defUnhideWhenUsed="1" w:defSemiHidden="1" w:defUIPriority="99" w:defLockedState="0">
+    <w:lsdException w:qFormat="1" w:unhideWhenUsed="0" w:uiPriority="0" w:semiHidden="0" w:name="Normal"/>
+    <w:lsdException w:qFormat="1" w:unhideWhenUsed="0" w:uiPriority="9" w:semiHidden="0" w:name="heading 1"/>
+    <w:lsdException w:qFormat="1" w:unhideWhenUsed="0" w:uiPriority="9" w:semiHidden="0" w:name="heading 2"/>
+    <w:lsdException w:qFormat="1" w:unhideWhenUsed="0" w:uiPriority="9" w:semiHidden="0" w:name="heading 3"/>
+    <w:lsdException w:qFormat="1" w:unhideWhenUsed="0" w:uiPriority="9" w:semiHidden="0" w:name="heading 4"/>
+    <w:lsdException w:qFormat="1" w:uiPriority="9" w:name="heading 5"/>
+    <w:lsdException w:qFormat="1" w:uiPriority="9" w:name="heading 6"/>
+    <w:lsdException w:qFormat="1" w:uiPriority="9" w:name="heading 7"/>
+    <w:lsdException w:qFormat="1" w:uiPriority="9" w:name="heading 8"/>
+    <w:lsdException w:qFormat="1" w:uiPriority="9" w:name="heading 9"/>
+    <w:lsdException w:uiPriority="99" w:name="index 1"/>
+    <w:lsdException w:uiPriority="99" w:name="index 2"/>
+    <w:lsdException w:uiPriority="99" w:name="index 3"/>
+    <w:lsdException w:uiPriority="99" w:name="index 4"/>
+    <w:lsdException w:uiPriority="99" w:name="index 5"/>
+    <w:lsdException w:uiPriority="99" w:name="index 6"/>
+    <w:lsdException w:uiPriority="99" w:name="index 7"/>
+    <w:lsdException w:uiPriority="99" w:name="index 8"/>
+    <w:lsdException w:uiPriority="99" w:name="index 9"/>
+    <w:lsdException w:uiPriority="39" w:name="toc 1"/>
+    <w:lsdException w:uiPriority="39" w:name="toc 2"/>
+    <w:lsdException w:uiPriority="39" w:name="toc 3"/>
+    <w:lsdException w:uiPriority="39" w:name="toc 4"/>
+    <w:lsdException w:uiPriority="39" w:name="toc 5"/>
+    <w:lsdException w:uiPriority="39" w:name="toc 6"/>
+    <w:lsdException w:uiPriority="39" w:name="toc 7"/>
+    <w:lsdException w:uiPriority="39" w:name="toc 8"/>
+    <w:lsdException w:uiPriority="39" w:name="toc 9"/>
+    <w:lsdException w:uiPriority="99" w:name="Normal Indent"/>
+    <w:lsdException w:uiPriority="99" w:name="footnote text"/>
+    <w:lsdException w:uiPriority="99" w:name="annotation text"/>
+    <w:lsdException w:qFormat="1" w:uiPriority="99" w:semiHidden="0" w:name="header"/>
+    <w:lsdException w:uiPriority="99" w:semiHidden="0" w:name="footer"/>
+    <w:lsdException w:uiPriority="99" w:name="index heading"/>
+    <w:lsdException w:qFormat="1" w:uiPriority="35" w:name="caption"/>
+    <w:lsdException w:uiPriority="99" w:name="table of figures"/>
+    <w:lsdException w:uiPriority="99" w:name="envelope address"/>
+    <w:lsdException w:uiPriority="99" w:name="envelope return"/>
+    <w:lsdException w:uiPriority="99" w:name="footnote reference"/>
+    <w:lsdException w:uiPriority="99" w:name="annotation reference"/>
+    <w:lsdException w:uiPriority="99" w:name="line number"/>
+    <w:lsdException w:uiPriority="99" w:name="page number"/>
+    <w:lsdException w:uiPriority="99" w:name="endnote reference"/>
+    <w:lsdException w:uiPriority="99" w:name="endnote text"/>
+    <w:lsdException w:uiPriority="99" w:name="table of authorities"/>
+    <w:lsdException w:uiPriority="99" w:name="macro"/>
+    <w:lsdException w:uiPriority="99" w:name="toa heading"/>
+    <w:lsdException w:uiPriority="99" w:name="List"/>
+    <w:lsdException w:uiPriority="99" w:name="List Bullet"/>
+    <w:lsdException w:uiPriority="99" w:name="List Number"/>
+    <w:lsdException w:uiPriority="99" w:name="List 2"/>
+    <w:lsdException w:uiPriority="99" w:name="List 3"/>
+    <w:lsdException w:uiPriority="99" w:name="List 4"/>
+    <w:lsdException w:uiPriority="99" w:name="List 5"/>
+    <w:lsdException w:uiPriority="99" w:name="List Bullet 2"/>
+    <w:lsdException w:uiPriority="99" w:name="List Bullet 3"/>
+    <w:lsdException w:uiPriority="99" w:name="List Bullet 4"/>
+    <w:lsdException w:uiPriority="99" w:name="List Bullet 5"/>
+    <w:lsdException w:uiPriority="99" w:name="List Number 2"/>
+    <w:lsdException w:uiPriority="99" w:name="List Number 3"/>
+    <w:lsdException w:uiPriority="99" w:name="List Number 4"/>
+    <w:lsdException w:uiPriority="99" w:name="List Number 5"/>
+    <w:lsdException w:qFormat="1" w:unhideWhenUsed="0" w:uiPriority="10" w:semiHidden="0" w:name="Title"/>
+    <w:lsdException w:uiPriority="99" w:name="Closing"/>
+    <w:lsdException w:uiPriority="99" w:name="Signature"/>
+    <w:lsdException w:uiPriority="1" w:name="Default Paragraph Font"/>
+    <w:lsdException w:uiPriority="99" w:name="Body Text"/>
+    <w:lsdException w:uiPriority="99" w:name="Body Text Indent"/>
+    <w:lsdException w:uiPriority="99" w:name="List Continue"/>
+    <w:lsdException w:uiPriority="99" w:name="List Continue 2"/>
+    <w:lsdException w:uiPriority="99" w:name="List Continue 3"/>
+    <w:lsdException w:uiPriority="99" w:name="List Continue 4"/>
+    <w:lsdException w:uiPriority="99" w:name="List Continue 5"/>
+    <w:lsdException w:uiPriority="99" w:name="Message Header"/>
+    <w:lsdException w:qFormat="1" w:unhideWhenUsed="0" w:uiPriority="11" w:semiHidden="0" w:name="Subtitle"/>
+    <w:lsdException w:uiPriority="99" w:name="Salutation"/>
+    <w:lsdException w:uiPriority="99" w:name="Date"/>
+    <w:lsdException w:uiPriority="99" w:name="Body Text First Indent"/>
+    <w:lsdException w:uiPriority="99" w:name="Body Text First Indent 2"/>
+    <w:lsdException w:uiPriority="99" w:name="Note Heading"/>
+    <w:lsdException w:uiPriority="99" w:name="Body Text 2"/>
+    <w:lsdException w:uiPriority="99" w:name="Body Text 3"/>
+    <w:lsdException w:uiPriority="99" w:name="Body Text Indent 2"/>
+    <w:lsdException w:uiPriority="99" w:name="Body Text Indent 3"/>
+    <w:lsdException w:uiPriority="99" w:name="Block Text"/>
+    <w:lsdException w:uiPriority="99" w:name="Hyperlink"/>
+    <w:lsdException w:uiPriority="99" w:name="FollowedHyperlink"/>
+    <w:lsdException w:qFormat="1" w:unhideWhenUsed="0" w:uiPriority="22" w:semiHidden="0" w:name="Strong"/>
+    <w:lsdException w:qFormat="1" w:unhideWhenUsed="0" w:uiPriority="20" w:semiHidden="0" w:name="Emphasis"/>
+    <w:lsdException w:uiPriority="99" w:name="Document Map"/>
+    <w:lsdException w:uiPriority="99" w:name="Plain Text"/>
+    <w:lsdException w:uiPriority="99" w:name="E-mail Signature"/>
+    <w:lsdException w:qFormat="1" w:uiPriority="99" w:name="Normal (Web)"/>
+    <w:lsdException w:uiPriority="99" w:name="HTML Acronym"/>
+    <w:lsdException w:uiPriority="99" w:name="HTML Address"/>
+    <w:lsdException w:uiPriority="99" w:name="HTML Cite"/>
+    <w:lsdException w:uiPriority="99" w:name="HTML Code"/>
+    <w:lsdException w:uiPriority="99" w:name="HTML Definition"/>
+    <w:lsdException w:uiPriority="99" w:name="HTML Keyboard"/>
+    <w:lsdException w:uiPriority="99" w:name="HTML Preformatted"/>
+    <w:lsdException w:uiPriority="99" w:name="HTML Sample"/>
+    <w:lsdException w:uiPriority="99" w:name="HTML Typewriter"/>
+    <w:lsdException w:uiPriority="99" w:name="HTML Variable"/>
+    <w:lsdException w:qFormat="1" w:uiPriority="99" w:name="Normal Table"/>
+    <w:lsdException w:uiPriority="99" w:name="annotation subject"/>
+    <w:lsdException w:uiPriority="99" w:name="Table Simple 1"/>
+    <w:lsdException w:uiPriority="99" w:name="Table Simple 2"/>
+    <w:lsdException w:uiPriority="99" w:name="Table Simple 3"/>
+    <w:lsdException w:uiPriority="99" w:name="Table Classic 1"/>
+    <w:lsdException w:uiPriority="99" w:name="Table Classic 2"/>
+    <w:lsdException w:uiPriority="99" w:name="Table Classic 3"/>
+    <w:lsdException w:uiPriority="99" w:name="Table Classic 4"/>
+    <w:lsdException w:uiPriority="99" w:name="Table Colorful 1"/>
+    <w:lsdException w:uiPriority="99" w:name="Table Colorful 2"/>
+    <w:lsdException w:uiPriority="99" w:name="Table Colorful 3"/>
+    <w:lsdException w:uiPriority="99" w:name="Table Columns 1"/>
+    <w:lsdException w:uiPriority="99" w:name="Table Columns 2"/>
+    <w:lsdException w:uiPriority="99" w:name="Table Columns 3"/>
+    <w:lsdException w:uiPriority="99" w:name="Table Columns 4"/>
+    <w:lsdException w:uiPriority="99" w:name="Table Columns 5"/>
+    <w:lsdException w:uiPriority="99" w:name="Table Grid 1"/>
+    <w:lsdException w:uiPriority="99" w:name="Table Grid 2"/>
+    <w:lsdException w:uiPriority="99" w:name="Table Grid 3"/>
+    <w:lsdException w:uiPriority="99" w:name="Table Grid 4"/>
+    <w:lsdException w:uiPriority="99" w:name="Table Grid 5"/>
+    <w:lsdException w:uiPriority="99" w:name="Table Grid 6"/>
+    <w:lsdException w:uiPriority="99" w:name="Table Grid 7"/>
+    <w:lsdException w:uiPriority="99" w:name="Table Grid 8"/>
+    <w:lsdException w:uiPriority="99" w:name="Table List 1"/>
+    <w:lsdException w:uiPriority="99" w:name="Table List 2"/>
+    <w:lsdException w:uiPriority="99" w:name="Table List 3"/>
+    <w:lsdException w:uiPriority="99" w:name="Table List 4"/>
+    <w:lsdException w:uiPriority="99" w:name="Table List 5"/>
+    <w:lsdException w:uiPriority="99" w:name="Table List 6"/>
+    <w:lsdException w:uiPriority="99" w:name="Table List 7"/>
+    <w:lsdException w:uiPriority="99" w:name="Table List 8"/>
+    <w:lsdException w:uiPriority="99" w:name="Table 3D effects 1"/>
+    <w:lsdException w:uiPriority="99" w:name="Table 3D effects 2"/>
+    <w:lsdException w:uiPriority="99" w:name="Table 3D effects 3"/>
+    <w:lsdException w:uiPriority="99" w:name="Table Contemporary"/>
+    <w:lsdException w:uiPriority="99" w:name="Table Elegant"/>
+    <w:lsdException w:uiPriority="99" w:name="Table Professional"/>
+    <w:lsdException w:uiPriority="99" w:name="Table Subtle 1"/>
+    <w:lsdException w:uiPriority="99" w:name="Table Subtle 2"/>
+    <w:lsdException w:uiPriority="99" w:name="Table Web 1"/>
+    <w:lsdException w:uiPriority="99" w:name="Table Web 2"/>
+    <w:lsdException w:uiPriority="99" w:name="Table Web 3"/>
+    <w:lsdException w:uiPriority="99" w:name="Balloon Text"/>
+    <w:lsdException w:unhideWhenUsed="0" w:uiPriority="39" w:semiHidden="0" w:name="Table Grid"/>
+    <w:lsdException w:uiPriority="99" w:name="Table Theme"/>
+    <w:lsdException w:unhideWhenUsed="0" w:uiPriority="60" w:semiHidden="0" w:name="Light Shading"/>
+    <w:lsdException w:unhideWhenUsed="0" w:uiPriority="61" w:semiHidden="0" w:name="Light List"/>
+    <w:lsdException w:unhideWhenUsed="0" w:uiPriority="62" w:semiHidden="0" w:name="Light Grid"/>
+    <w:lsdException w:unhideWhenUsed="0" w:uiPriority="63" w:semiHidden="0" w:name="Medium Shading 1"/>
+    <w:lsdException w:unhideWhenUsed="0" w:uiPriority="64" w:semiHidden="0" w:name="Medium Shading 2"/>
+    <w:lsdException w:unhideWhenUsed="0" w:uiPriority="65" w:semiHidden="0" w:name="Medium List 1"/>
+    <w:lsdException w:unhideWhenUsed="0" w:uiPriority="66" w:semiHidden="0" w:name="Medium List 2"/>
+    <w:lsdException w:unhideWhenUsed="0" w:uiPriority="67" w:semiHidden="0" w:name="Medium Grid 1"/>
+    <w:lsdException w:unhideWhenUsed="0" w:uiPriority="68" w:semiHidden="0" w:name="Medium Grid 2"/>
+    <w:lsdException w:unhideWhenUsed="0" w:uiPriority="69" w:semiHidden="0" w:name="Medium Grid 3"/>
+    <w:lsdException w:unhideWhenUsed="0" w:uiPriority="70" w:semiHidden="0" w:name="Dark List"/>
+    <w:lsdException w:unhideWhenUsed="0" w:uiPriority="71" w:semiHidden="0" w:name="Colorful Shading"/>
+    <w:lsdException w:unhideWhenUsed="0" w:uiPriority="72" w:semiHidden="0" w:name="Colorful List"/>
+    <w:lsdException w:unhideWhenUsed="0" w:uiPriority="73" w:semiHidden="0" w:name="Colorful Grid"/>
+    <w:lsdException w:unhideWhenUsed="0" w:uiPriority="60" w:semiHidden="0" w:name="Light Shading Accent 1"/>
+    <w:lsdException w:unhideWhenUsed="0" w:uiPriority="61" w:semiHidden="0" w:name="Light List Accent 1"/>
+    <w:lsdException w:unhideWhenUsed="0" w:uiPriority="62" w:semiHidden="0" w:name="Light Grid Accent 1"/>
+    <w:lsdException w:unhideWhenUsed="0" w:uiPriority="63" w:semiHidden="0" w:name="Medium Shading 1 Accent 1"/>
+    <w:lsdException w:unhideWhenUsed="0" w:uiPriority="64" w:semiHidden="0" w:name="Medium Shading 2 Accent 1"/>
+    <w:lsdException w:unhideWhenUsed="0" w:uiPriority="65" w:semiHidden="0" w:name="Medium List 1 Accent 1"/>
+    <w:lsdException w:unhideWhenUsed="0" w:uiPriority="66" w:semiHidden="0" w:name="Medium List 2 Accent 1"/>
+    <w:lsdException w:unhideWhenUsed="0" w:uiPriority="67" w:semiHidden="0" w:name="Medium Grid 1 Accent 1"/>
+    <w:lsdException w:unhideWhenUsed="0" w:uiPriority="68" w:semiHidden="0" w:name="Medium Grid 2 Accent 1"/>
+    <w:lsdException w:unhideWhenUsed="0" w:uiPriority="69" w:semiHidden="0" w:name="Medium Grid 3 Accent 1"/>
+    <w:lsdException w:unhideWhenUsed="0" w:uiPriority="70" w:semiHidden="0" w:name="Dark List Accent 1"/>
+    <w:lsdException w:unhideWhenUsed="0" w:uiPriority="71" w:semiHidden="0" w:name="Colorful Shading Accent 1"/>
+    <w:lsdException w:unhideWhenUsed="0" w:uiPriority="72" w:semiHidden="0" w:name="Colorful List Accent 1"/>
+    <w:lsdException w:unhideWhenUsed="0" w:uiPriority="73" w:semiHidden="0" w:name="Colorful Grid Accent 1"/>
+    <w:lsdException w:unhideWhenUsed="0" w:uiPriority="60" w:semiHidden="0" w:name="Light Shading Accent 2"/>
+    <w:lsdException w:unhideWhenUsed="0" w:uiPriority="61" w:semiHidden="0" w:name="Light List Accent 2"/>
+    <w:lsdException w:unhideWhenUsed="0" w:uiPriority="62" w:semiHidden="0" w:name="Light Grid Accent 2"/>
+    <w:lsdException w:unhideWhenUsed="0" w:uiPriority="63" w:semiHidden="0" w:name="Medium Shading 1 Accent 2"/>
+    <w:lsdException w:unhideWhenUsed="0" w:uiPriority="64" w:semiHidden="0" w:name="Medium Shading 2 Accent 2"/>
+    <w:lsdException w:unhideWhenUsed="0" w:uiPriority="65" w:semiHidden="0" w:name="Medium List 1 Accent 2"/>
+    <w:lsdException w:unhideWhenUsed="0" w:uiPriority="66" w:semiHidden="0" w:name="Medium List 2 Accent 2"/>
+    <w:lsdException w:unhideWhenUsed="0" w:uiPriority="67" w:semiHidden="0" w:name="Medium Grid 1 Accent 2"/>
+    <w:lsdException w:unhideWhenUsed="0" w:uiPriority="68" w:semiHidden="0" w:name="Medium Grid 2 Accent 2"/>
+    <w:lsdException w:unhideWhenUsed="0" w:uiPriority="69" w:semiHidden="0" w:name="Medium Grid 3 Accent 2"/>
+    <w:lsdException w:unhideWhenUsed="0" w:uiPriority="70" w:semiHidden="0" w:name="Dark List Accent 2"/>
+    <w:lsdException w:unhideWhenUsed="0" w:uiPriority="71" w:semiHidden="0" w:name="Colorful Shading Accent 2"/>
+    <w:lsdException w:unhideWhenUsed="0" w:uiPriority="72" w:semiHidden="0" w:name="Colorful List Accent 2"/>
+    <w:lsdException w:unhideWhenUsed="0" w:uiPriority="73" w:semiHidden="0" w:name="Colorful Grid Accent 2"/>
+    <w:lsdException w:unhideWhenUsed="0" w:uiPriority="60" w:semiHidden="0" w:name="Light Shading Accent 3"/>
+    <w:lsdException w:unhideWhenUsed="0" w:uiPriority="61" w:semiHidden="0" w:name="Light List Accent 3"/>
+    <w:lsdException w:unhideWhenUsed="0" w:uiPriority="62" w:semiHidden="0" w:name="Light Grid Accent 3"/>
+    <w:lsdException w:unhideWhenUsed="0" w:uiPriority="63" w:semiHidden="0" w:name="Medium Shading 1 Accent 3"/>
+    <w:lsdException w:unhideWhenUsed="0" w:uiPriority="64" w:semiHidden="0" w:name="Medium Shading 2 Accent 3"/>
+    <w:lsdException w:unhideWhenUsed="0" w:uiPriority="65" w:semiHidden="0" w:name="Medium List 1 Accent 3"/>
+    <w:lsdException w:unhideWhenUsed="0" w:uiPriority="66" w:semiHidden="0" w:name="Medium List 2 Accent 3"/>
+    <w:lsdException w:unhideWhenUsed="0" w:uiPriority="67" w:semiHidden="0" w:name="Medium Grid 1 Accent 3"/>
+    <w:lsdException w:unhideWhenUsed="0" w:uiPriority="68" w:semiHidden="0" w:name="Medium Grid 2 Accent 3"/>
+    <w:lsdException w:unhideWhenUsed="0" w:uiPriority="69" w:semiHidden="0" w:name="Medium Grid 3 Accent 3"/>
+    <w:lsdException w:unhideWhenUsed="0" w:uiPriority="70" w:semiHidden="0" w:name="Dark List Accent 3"/>
+    <w:lsdException w:unhideWhenUsed="0" w:uiPriority="71" w:semiHidden="0" w:name="Colorful Shading Accent 3"/>
+    <w:lsdException w:unhideWhenUsed="0" w:uiPriority="72" w:semiHidden="0" w:name="Colorful List Accent 3"/>
+    <w:lsdException w:unhideWhenUsed="0" w:uiPriority="73" w:semiHidden="0" w:name="Colorful Grid Accent 3"/>
+    <w:lsdException w:unhideWhenUsed="0" w:uiPriority="60" w:semiHidden="0" w:name="Light Shading Accent 4"/>
+    <w:lsdException w:unhideWhenUsed="0" w:uiPriority="61" w:semiHidden="0" w:name="Light List Accent 4"/>
+    <w:lsdException w:unhideWhenUsed="0" w:uiPriority="62" w:semiHidden="0" w:name="Light Grid Accent 4"/>
+    <w:lsdException w:unhideWhenUsed="0" w:uiPriority="63" w:semiHidden="0" w:name="Medium Shading 1 Accent 4"/>
+    <w:lsdException w:unhideWhenUsed="0" w:uiPriority="64" w:semiHidden="0" w:name="Medium Shading 2 Accent 4"/>
+    <w:lsdException w:unhideWhenUsed="0" w:uiPriority="65" w:semiHidden="0" w:name="Medium List 1 Accent 4"/>
+    <w:lsdException w:unhideWhenUsed="0" w:uiPriority="66" w:semiHidden="0" w:name="Medium List 2 Accent 4"/>
+    <w:lsdException w:unhideWhenUsed="0" w:uiPriority="67" w:semiHidden="0" w:name="Medium Grid 1 Accent 4"/>
+    <w:lsdException w:unhideWhenUsed="0" w:uiPriority="68" w:semiHidden="0" w:name="Medium Grid 2 Accent 4"/>
+    <w:lsdException w:unhideWhenUsed="0" w:uiPriority="69" w:semiHidden="0" w:name="Medium Grid 3 Accent 4"/>
+    <w:lsdException w:unhideWhenUsed="0" w:uiPriority="70" w:semiHidden="0" w:name="Dark List Accent 4"/>
+    <w:lsdException w:unhideWhenUsed="0" w:uiPriority="71" w:semiHidden="0" w:name="Colorful Shading Accent 4"/>
+    <w:lsdException w:unhideWhenUsed="0" w:uiPriority="72" w:semiHidden="0" w:name="Colorful List Accent 4"/>
+    <w:lsdException w:unhideWhenUsed="0" w:uiPriority="73" w:semiHidden="0" w:name="Colorful Grid Accent 4"/>
+    <w:lsdException w:unhideWhenUsed="0" w:uiPriority="60" w:semiHidden="0" w:name="Light Shading Accent 5"/>
+    <w:lsdException w:unhideWhenUsed="0" w:uiPriority="61" w:semiHidden="0" w:name="Light List Accent 5"/>
+    <w:lsdException w:unhideWhenUsed="0" w:uiPriority="62" w:semiHidden="0" w:name="Light Grid Accent 5"/>
+    <w:lsdException w:unhideWhenUsed="0" w:uiPriority="63" w:semiHidden="0" w:name="Medium Shading 1 Accent 5"/>
+    <w:lsdException w:unhideWhenUsed="0" w:uiPriority="64" w:semiHidden="0" w:name="Medium Shading 2 Accent 5"/>
+    <w:lsdException w:unhideWhenUsed="0" w:uiPriority="65" w:semiHidden="0" w:name="Medium List 1 Accent 5"/>
+    <w:lsdException w:unhideWhenUsed="0" w:uiPriority="66" w:semiHidden="0" w:name="Medium List 2 Accent 5"/>
+    <w:lsdException w:unhideWhenUsed="0" w:uiPriority="67" w:semiHidden="0" w:name="Medium Grid 1 Accent 5"/>
+    <w:lsdException w:unhideWhenUsed="0" w:uiPriority="68" w:semiHidden="0" w:name="Medium Grid 2 Accent 5"/>
+    <w:lsdException w:unhideWhenUsed="0" w:uiPriority="69" w:semiHidden="0" w:name="Medium Grid 3 Accent 5"/>
+    <w:lsdException w:unhideWhenUsed="0" w:uiPriority="70" w:semiHidden="0" w:name="Dark List Accent 5"/>
+    <w:lsdException w:unhideWhenUsed="0" w:uiPriority="71" w:semiHidden="0" w:name="Colorful Shading Accent 5"/>
+    <w:lsdException w:unhideWhenUsed="0" w:uiPriority="72" w:semiHidden="0" w:name="Colorful List Accent 5"/>
+    <w:lsdException w:unhideWhenUsed="0" w:uiPriority="73" w:semiHidden="0" w:name="Colorful Grid Accent 5"/>
+    <w:lsdException w:unhideWhenUsed="0" w:uiPriority="60" w:semiHidden="0" w:name="Light Shading Accent 6"/>
+    <w:lsdException w:unhideWhenUsed="0" w:uiPriority="61" w:semiHidden="0" w:name="Light List Accent 6"/>
+    <w:lsdException w:unhideWhenUsed="0" w:uiPriority="62" w:semiHidden="0" w:name="Light Grid Accent 6"/>
+    <w:lsdException w:unhideWhenUsed="0" w:uiPriority="63" w:semiHidden="0" w:name="Medium Shading 1 Accent 6"/>
+    <w:lsdException w:unhideWhenUsed="0" w:uiPriority="64" w:semiHidden="0" w:name="Medium Shading 2 Accent 6"/>
+    <w:lsdException w:unhideWhenUsed="0" w:uiPriority="65" w:semiHidden="0" w:name="Medium List 1 Accent 6"/>
+    <w:lsdException w:unhideWhenUsed="0" w:uiPriority="66" w:semiHidden="0" w:name="Medium List 2 Accent 6"/>
+    <w:lsdException w:unhideWhenUsed="0" w:uiPriority="67" w:semiHidden="0" w:name="Medium Grid 1 Accent 6"/>
+    <w:lsdException w:unhideWhenUsed="0" w:uiPriority="68" w:semiHidden="0" w:name="Medium Grid 2 Accent 6"/>
+    <w:lsdException w:unhideWhenUsed="0" w:uiPriority="69" w:semiHidden="0" w:name="Medium Grid 3 Accent 6"/>
+    <w:lsdException w:unhideWhenUsed="0" w:uiPriority="70" w:semiHidden="0" w:name="Dark List Accent 6"/>
+    <w:lsdException w:unhideWhenUsed="0" w:uiPriority="71" w:semiHidden="0" w:name="Colorful Shading Accent 6"/>
+    <w:lsdException w:unhideWhenUsed="0" w:uiPriority="72" w:semiHidden="0" w:name="Colorful List Accent 6"/>
+    <w:lsdException w:unhideWhenUsed="0" w:uiPriority="73" w:semiHidden="0" w:name="Colorful Grid Accent 6"/>
   </w:latentStyles>
-  <w:style w:type="paragraph" w:default="1" w:styleId="a">
+  <w:style w:type="paragraph" w:default="1" w:styleId="1">
     <w:name w:val="Normal"/>
     <w:qFormat/>
+    <w:uiPriority w:val="0"/>
     <w:pPr>
       <w:widowControl w:val="0"/>
       <w:jc w:val="both"/>
     </w:pPr>
+    <w:rPr>
+      <w:rFonts w:asciiTheme="minorHAnsi" w:hAnsiTheme="minorHAnsi" w:eastAsiaTheme="minorEastAsia" w:cstheme="minorBidi"/>
+      <w:kern w:val="2"/>
+      <w:sz w:val="21"/>
+      <w:szCs w:val="22"/>
+      <w:lang w:val="en-US" w:eastAsia="zh-CN" w:bidi="ar-SA"/>
+    </w:rPr>
   </w:style>
-  <w:style w:type="paragraph" w:styleId="1">
+  <w:style w:type="paragraph" w:styleId="2">
     <w:name w:val="heading 1"/>
-    <w:basedOn w:val="a"/>
-    <w:next w:val="a"/>
-    <w:link w:val="1Char"/>
+    <w:basedOn w:val="1"/>
+    <w:next w:val="1"/>
+    <w:link w:val="20"/>
+    <w:qFormat/>
     <w:uiPriority w:val="9"/>
-    <w:qFormat/>
-    <w:rsid w:val="001422FD"/>
     <w:pPr>
       <w:keepNext/>
       <w:keepLines/>
@@ -3825,13 +5218,13 @@
       <w:szCs w:val="44"/>
     </w:rPr>
   </w:style>
-  <w:style w:type="paragraph" w:styleId="2">
+  <w:style w:type="paragraph" w:styleId="3">
     <w:name w:val="heading 2"/>
-    <w:basedOn w:val="a"/>
-    <w:link w:val="2Char"/>
+    <w:basedOn w:val="1"/>
+    <w:next w:val="1"/>
+    <w:link w:val="15"/>
+    <w:qFormat/>
     <w:uiPriority w:val="9"/>
-    <w:qFormat/>
-    <w:rsid w:val="001422FD"/>
     <w:pPr>
       <w:widowControl/>
       <w:spacing w:before="100" w:beforeAutospacing="1" w:after="100" w:afterAutospacing="1"/>
@@ -3839,7 +5232,7 @@
       <w:outlineLvl w:val="1"/>
     </w:pPr>
     <w:rPr>
-      <w:rFonts w:ascii="宋体" w:eastAsia="宋体" w:hAnsi="宋体" w:cs="宋体"/>
+      <w:rFonts w:ascii="宋体" w:hAnsi="宋体" w:eastAsia="宋体" w:cs="宋体"/>
       <w:b/>
       <w:bCs/>
       <w:kern w:val="0"/>
@@ -3847,13 +5240,13 @@
       <w:szCs w:val="36"/>
     </w:rPr>
   </w:style>
-  <w:style w:type="paragraph" w:styleId="3">
+  <w:style w:type="paragraph" w:styleId="4">
     <w:name w:val="heading 3"/>
-    <w:basedOn w:val="a"/>
-    <w:link w:val="3Char"/>
+    <w:basedOn w:val="1"/>
+    <w:next w:val="1"/>
+    <w:link w:val="16"/>
+    <w:qFormat/>
     <w:uiPriority w:val="9"/>
-    <w:qFormat/>
-    <w:rsid w:val="001422FD"/>
     <w:pPr>
       <w:widowControl/>
       <w:spacing w:before="100" w:beforeAutospacing="1" w:after="100" w:afterAutospacing="1"/>
@@ -3861,7 +5254,7 @@
       <w:outlineLvl w:val="2"/>
     </w:pPr>
     <w:rPr>
-      <w:rFonts w:ascii="宋体" w:eastAsia="宋体" w:hAnsi="宋体" w:cs="宋体"/>
+      <w:rFonts w:ascii="宋体" w:hAnsi="宋体" w:eastAsia="宋体" w:cs="宋体"/>
       <w:b/>
       <w:bCs/>
       <w:kern w:val="0"/>
@@ -3869,13 +5262,13 @@
       <w:szCs w:val="27"/>
     </w:rPr>
   </w:style>
-  <w:style w:type="paragraph" w:styleId="4">
+  <w:style w:type="paragraph" w:styleId="5">
     <w:name w:val="heading 4"/>
-    <w:basedOn w:val="a"/>
-    <w:link w:val="4Char"/>
+    <w:basedOn w:val="1"/>
+    <w:next w:val="1"/>
+    <w:link w:val="17"/>
+    <w:qFormat/>
     <w:uiPriority w:val="9"/>
-    <w:qFormat/>
-    <w:rsid w:val="001422FD"/>
     <w:pPr>
       <w:widowControl/>
       <w:spacing w:before="100" w:beforeAutospacing="1" w:after="100" w:afterAutospacing="1"/>
@@ -3883,7 +5276,7 @@
       <w:outlineLvl w:val="3"/>
     </w:pPr>
     <w:rPr>
-      <w:rFonts w:ascii="宋体" w:eastAsia="宋体" w:hAnsi="宋体" w:cs="宋体"/>
+      <w:rFonts w:ascii="宋体" w:hAnsi="宋体" w:eastAsia="宋体" w:cs="宋体"/>
       <w:b/>
       <w:bCs/>
       <w:kern w:val="0"/>
@@ -3891,19 +5284,20 @@
       <w:szCs w:val="24"/>
     </w:rPr>
   </w:style>
-  <w:style w:type="character" w:default="1" w:styleId="a0">
+  <w:style w:type="character" w:default="1" w:styleId="10">
     <w:name w:val="Default Paragraph Font"/>
-    <w:uiPriority w:val="1"/>
     <w:semiHidden/>
     <w:unhideWhenUsed/>
+    <w:uiPriority w:val="1"/>
   </w:style>
-  <w:style w:type="table" w:default="1" w:styleId="a1">
+  <w:style w:type="table" w:default="1" w:styleId="12">
     <w:name w:val="Normal Table"/>
-    <w:uiPriority w:val="99"/>
     <w:semiHidden/>
     <w:unhideWhenUsed/>
+    <w:qFormat/>
+    <w:uiPriority w:val="99"/>
     <w:tblPr>
-      <w:tblInd w:w="0" w:type="dxa"/>
+      <w:tblLayout w:type="fixed"/>
       <w:tblCellMar>
         <w:top w:w="0" w:type="dxa"/>
         <w:left w:w="108" w:type="dxa"/>
@@ -3912,22 +5306,35 @@
       </w:tblCellMar>
     </w:tblPr>
   </w:style>
-  <w:style w:type="numbering" w:default="1" w:styleId="a2">
-    <w:name w:val="No List"/>
+  <w:style w:type="paragraph" w:styleId="6">
+    <w:name w:val="footer"/>
+    <w:basedOn w:val="1"/>
+    <w:link w:val="14"/>
+    <w:unhideWhenUsed/>
     <w:uiPriority w:val="99"/>
-    <w:semiHidden/>
+    <w:pPr>
+      <w:tabs>
+        <w:tab w:val="center" w:pos="4153"/>
+        <w:tab w:val="right" w:pos="8306"/>
+      </w:tabs>
+      <w:snapToGrid w:val="0"/>
+      <w:jc w:val="left"/>
+    </w:pPr>
+    <w:rPr>
+      <w:sz w:val="18"/>
+      <w:szCs w:val="18"/>
+    </w:rPr>
+  </w:style>
+  <w:style w:type="paragraph" w:styleId="7">
+    <w:name w:val="header"/>
+    <w:basedOn w:val="1"/>
+    <w:link w:val="13"/>
     <w:unhideWhenUsed/>
-  </w:style>
-  <w:style w:type="paragraph" w:styleId="a3">
-    <w:name w:val="header"/>
-    <w:basedOn w:val="a"/>
-    <w:link w:val="Char"/>
+    <w:qFormat/>
     <w:uiPriority w:val="99"/>
-    <w:unhideWhenUsed/>
-    <w:rsid w:val="001422FD"/>
     <w:pPr>
       <w:pBdr>
-        <w:bottom w:val="single" w:sz="6" w:space="1" w:color="auto"/>
+        <w:bottom w:val="single" w:color="auto" w:sz="6" w:space="1"/>
       </w:pBdr>
       <w:tabs>
         <w:tab w:val="center" w:pos="4153"/>
@@ -3941,131 +5348,13 @@
       <w:szCs w:val="18"/>
     </w:rPr>
   </w:style>
-  <w:style w:type="character" w:customStyle="1" w:styleId="Char">
-    <w:name w:val="页眉 Char"/>
-    <w:basedOn w:val="a0"/>
-    <w:link w:val="a3"/>
-    <w:uiPriority w:val="99"/>
-    <w:rsid w:val="001422FD"/>
-    <w:rPr>
-      <w:sz w:val="18"/>
-      <w:szCs w:val="18"/>
-    </w:rPr>
-  </w:style>
-  <w:style w:type="paragraph" w:styleId="a4">
-    <w:name w:val="footer"/>
-    <w:basedOn w:val="a"/>
-    <w:link w:val="Char0"/>
-    <w:uiPriority w:val="99"/>
-    <w:unhideWhenUsed/>
-    <w:rsid w:val="001422FD"/>
-    <w:pPr>
-      <w:tabs>
-        <w:tab w:val="center" w:pos="4153"/>
-        <w:tab w:val="right" w:pos="8306"/>
-      </w:tabs>
-      <w:snapToGrid w:val="0"/>
-      <w:jc w:val="left"/>
-    </w:pPr>
-    <w:rPr>
-      <w:sz w:val="18"/>
-      <w:szCs w:val="18"/>
-    </w:rPr>
-  </w:style>
-  <w:style w:type="character" w:customStyle="1" w:styleId="Char0">
-    <w:name w:val="页脚 Char"/>
-    <w:basedOn w:val="a0"/>
-    <w:link w:val="a4"/>
-    <w:uiPriority w:val="99"/>
-    <w:rsid w:val="001422FD"/>
-    <w:rPr>
-      <w:sz w:val="18"/>
-      <w:szCs w:val="18"/>
-    </w:rPr>
-  </w:style>
-  <w:style w:type="character" w:customStyle="1" w:styleId="2Char">
-    <w:name w:val="标题 2 Char"/>
-    <w:basedOn w:val="a0"/>
-    <w:link w:val="2"/>
-    <w:uiPriority w:val="9"/>
-    <w:rsid w:val="001422FD"/>
-    <w:rPr>
-      <w:rFonts w:ascii="宋体" w:eastAsia="宋体" w:hAnsi="宋体" w:cs="宋体"/>
-      <w:b/>
-      <w:bCs/>
-      <w:kern w:val="0"/>
-      <w:sz w:val="36"/>
-      <w:szCs w:val="36"/>
-    </w:rPr>
-  </w:style>
-  <w:style w:type="character" w:customStyle="1" w:styleId="3Char">
-    <w:name w:val="标题 3 Char"/>
-    <w:basedOn w:val="a0"/>
-    <w:link w:val="3"/>
-    <w:uiPriority w:val="9"/>
-    <w:rsid w:val="001422FD"/>
-    <w:rPr>
-      <w:rFonts w:ascii="宋体" w:eastAsia="宋体" w:hAnsi="宋体" w:cs="宋体"/>
-      <w:b/>
-      <w:bCs/>
-      <w:kern w:val="0"/>
-      <w:sz w:val="27"/>
-      <w:szCs w:val="27"/>
-    </w:rPr>
-  </w:style>
-  <w:style w:type="character" w:customStyle="1" w:styleId="4Char">
-    <w:name w:val="标题 4 Char"/>
-    <w:basedOn w:val="a0"/>
-    <w:link w:val="4"/>
-    <w:uiPriority w:val="9"/>
-    <w:rsid w:val="001422FD"/>
-    <w:rPr>
-      <w:rFonts w:ascii="宋体" w:eastAsia="宋体" w:hAnsi="宋体" w:cs="宋体"/>
-      <w:b/>
-      <w:bCs/>
-      <w:kern w:val="0"/>
-      <w:sz w:val="24"/>
-      <w:szCs w:val="24"/>
-    </w:rPr>
-  </w:style>
-  <w:style w:type="paragraph" w:styleId="a5">
-    <w:name w:val="Normal (Web)"/>
-    <w:basedOn w:val="a"/>
-    <w:uiPriority w:val="99"/>
+  <w:style w:type="paragraph" w:styleId="8">
+    <w:name w:val="HTML Preformatted"/>
+    <w:basedOn w:val="1"/>
+    <w:link w:val="18"/>
     <w:semiHidden/>
     <w:unhideWhenUsed/>
-    <w:rsid w:val="001422FD"/>
-    <w:pPr>
-      <w:widowControl/>
-      <w:spacing w:before="100" w:beforeAutospacing="1" w:after="100" w:afterAutospacing="1"/>
-      <w:jc w:val="left"/>
-    </w:pPr>
-    <w:rPr>
-      <w:rFonts w:ascii="宋体" w:eastAsia="宋体" w:hAnsi="宋体" w:cs="宋体"/>
-      <w:kern w:val="0"/>
-      <w:sz w:val="24"/>
-      <w:szCs w:val="24"/>
-    </w:rPr>
-  </w:style>
-  <w:style w:type="character" w:styleId="a6">
-    <w:name w:val="Strong"/>
-    <w:basedOn w:val="a0"/>
-    <w:uiPriority w:val="22"/>
-    <w:qFormat/>
-    <w:rsid w:val="001422FD"/>
-    <w:rPr>
-      <w:b/>
-      <w:bCs/>
-    </w:rPr>
-  </w:style>
-  <w:style w:type="paragraph" w:styleId="HTML">
-    <w:name w:val="HTML Preformatted"/>
-    <w:basedOn w:val="a"/>
-    <w:link w:val="HTMLChar"/>
     <w:uiPriority w:val="99"/>
-    <w:semiHidden/>
-    <w:unhideWhenUsed/>
-    <w:rsid w:val="001422FD"/>
     <w:pPr>
       <w:widowControl/>
       <w:tabs>
@@ -4089,37 +5378,127 @@
       <w:jc w:val="left"/>
     </w:pPr>
     <w:rPr>
-      <w:rFonts w:ascii="宋体" w:eastAsia="宋体" w:hAnsi="宋体" w:cs="宋体"/>
+      <w:rFonts w:ascii="宋体" w:hAnsi="宋体" w:eastAsia="宋体" w:cs="宋体"/>
       <w:kern w:val="0"/>
       <w:sz w:val="24"/>
       <w:szCs w:val="24"/>
     </w:rPr>
   </w:style>
-  <w:style w:type="character" w:customStyle="1" w:styleId="HTMLChar">
-    <w:name w:val="HTML 预设格式 Char"/>
-    <w:basedOn w:val="a0"/>
-    <w:link w:val="HTML"/>
+  <w:style w:type="paragraph" w:styleId="9">
+    <w:name w:val="Normal (Web)"/>
+    <w:basedOn w:val="1"/>
+    <w:semiHidden/>
+    <w:unhideWhenUsed/>
+    <w:qFormat/>
     <w:uiPriority w:val="99"/>
-    <w:semiHidden/>
-    <w:rsid w:val="001422FD"/>
+    <w:pPr>
+      <w:widowControl/>
+      <w:spacing w:before="100" w:beforeAutospacing="1" w:after="100" w:afterAutospacing="1"/>
+      <w:jc w:val="left"/>
+    </w:pPr>
     <w:rPr>
-      <w:rFonts w:ascii="宋体" w:eastAsia="宋体" w:hAnsi="宋体" w:cs="宋体"/>
+      <w:rFonts w:ascii="宋体" w:hAnsi="宋体" w:eastAsia="宋体" w:cs="宋体"/>
       <w:kern w:val="0"/>
       <w:sz w:val="24"/>
       <w:szCs w:val="24"/>
     </w:rPr>
   </w:style>
-  <w:style w:type="character" w:customStyle="1" w:styleId="line">
+  <w:style w:type="character" w:styleId="11">
+    <w:name w:val="Strong"/>
+    <w:basedOn w:val="10"/>
+    <w:qFormat/>
+    <w:uiPriority w:val="22"/>
+    <w:rPr>
+      <w:b/>
+      <w:bCs/>
+    </w:rPr>
+  </w:style>
+  <w:style w:type="character" w:customStyle="1" w:styleId="13">
+    <w:name w:val="页眉 Char"/>
+    <w:basedOn w:val="10"/>
+    <w:link w:val="7"/>
+    <w:uiPriority w:val="99"/>
+    <w:rPr>
+      <w:sz w:val="18"/>
+      <w:szCs w:val="18"/>
+    </w:rPr>
+  </w:style>
+  <w:style w:type="character" w:customStyle="1" w:styleId="14">
+    <w:name w:val="页脚 Char"/>
+    <w:basedOn w:val="10"/>
+    <w:link w:val="6"/>
+    <w:qFormat/>
+    <w:uiPriority w:val="99"/>
+    <w:rPr>
+      <w:sz w:val="18"/>
+      <w:szCs w:val="18"/>
+    </w:rPr>
+  </w:style>
+  <w:style w:type="character" w:customStyle="1" w:styleId="15">
+    <w:name w:val="标题 2 Char"/>
+    <w:basedOn w:val="10"/>
+    <w:link w:val="3"/>
+    <w:uiPriority w:val="9"/>
+    <w:rPr>
+      <w:rFonts w:ascii="宋体" w:hAnsi="宋体" w:eastAsia="宋体" w:cs="宋体"/>
+      <w:b/>
+      <w:bCs/>
+      <w:kern w:val="0"/>
+      <w:sz w:val="36"/>
+      <w:szCs w:val="36"/>
+    </w:rPr>
+  </w:style>
+  <w:style w:type="character" w:customStyle="1" w:styleId="16">
+    <w:name w:val="标题 3 Char"/>
+    <w:basedOn w:val="10"/>
+    <w:link w:val="4"/>
+    <w:uiPriority w:val="9"/>
+    <w:rPr>
+      <w:rFonts w:ascii="宋体" w:hAnsi="宋体" w:eastAsia="宋体" w:cs="宋体"/>
+      <w:b/>
+      <w:bCs/>
+      <w:kern w:val="0"/>
+      <w:sz w:val="27"/>
+      <w:szCs w:val="27"/>
+    </w:rPr>
+  </w:style>
+  <w:style w:type="character" w:customStyle="1" w:styleId="17">
+    <w:name w:val="标题 4 Char"/>
+    <w:basedOn w:val="10"/>
+    <w:link w:val="5"/>
+    <w:uiPriority w:val="9"/>
+    <w:rPr>
+      <w:rFonts w:ascii="宋体" w:hAnsi="宋体" w:eastAsia="宋体" w:cs="宋体"/>
+      <w:b/>
+      <w:bCs/>
+      <w:kern w:val="0"/>
+      <w:sz w:val="24"/>
+      <w:szCs w:val="24"/>
+    </w:rPr>
+  </w:style>
+  <w:style w:type="character" w:customStyle="1" w:styleId="18">
+    <w:name w:val="HTML 预设格式 Char"/>
+    <w:basedOn w:val="10"/>
+    <w:link w:val="8"/>
+    <w:semiHidden/>
+    <w:uiPriority w:val="99"/>
+    <w:rPr>
+      <w:rFonts w:ascii="宋体" w:hAnsi="宋体" w:eastAsia="宋体" w:cs="宋体"/>
+      <w:kern w:val="0"/>
+      <w:sz w:val="24"/>
+      <w:szCs w:val="24"/>
+    </w:rPr>
+  </w:style>
+  <w:style w:type="character" w:customStyle="1" w:styleId="19">
     <w:name w:val="line"/>
-    <w:basedOn w:val="a0"/>
-    <w:rsid w:val="001422FD"/>
+    <w:basedOn w:val="10"/>
+    <w:uiPriority w:val="0"/>
   </w:style>
-  <w:style w:type="character" w:customStyle="1" w:styleId="1Char">
+  <w:style w:type="character" w:customStyle="1" w:styleId="20">
     <w:name w:val="标题 1 Char"/>
-    <w:basedOn w:val="a0"/>
-    <w:link w:val="1"/>
+    <w:basedOn w:val="10"/>
+    <w:link w:val="2"/>
     <w:uiPriority w:val="9"/>
-    <w:rsid w:val="001422FD"/>
     <w:rPr>
       <w:b/>
       <w:bCs/>
@@ -4174,7 +5553,7 @@
     </a:clrScheme>
     <a:fontScheme name="Office">
       <a:majorFont>
-        <a:latin typeface="Calibri Light" panose="020F0302020204030204"/>
+        <a:latin typeface="Calibri Light"/>
         <a:ea typeface=""/>
         <a:cs typeface=""/>
         <a:font script="Jpan" typeface="ＭＳ ゴシック"/>
@@ -4209,7 +5588,7 @@
         <a:font script="Geor" typeface="Sylfaen"/>
       </a:majorFont>
       <a:minorFont>
-        <a:latin typeface="Calibri" panose="020F0502020204030204"/>
+        <a:latin typeface="Calibri"/>
         <a:ea typeface=""/>
         <a:cs typeface=""/>
         <a:font script="Jpan" typeface="ＭＳ 明朝"/>
@@ -4383,11 +5762,21 @@
     </a:fmtScheme>
   </a:themeElements>
   <a:objectDefaults/>
-  <a:extraClrSchemeLst/>
-  <a:extLst>
-    <a:ext uri="{05A4C25C-085E-4340-85A3-A5531E510DB2}">
-      <thm15:themeFamily xmlns:thm15="http://schemas.microsoft.com/office/thememl/2012/main" name="Office Theme" id="{62F939B6-93AF-4DB8-9C6B-D6C7DFDC589F}" vid="{4A3C46E8-61CC-4603-A589-7422A47A8E4A}"/>
-    </a:ext>
-  </a:extLst>
 </a:theme>
+</file>
+
+<file path=customXml/item1.xml><?xml version="1.0" encoding="utf-8"?>
+<s:customData xmlns="http://www.wps.cn/officeDocument/2013/wpsCustomData" xmlns:s="http://www.wps.cn/officeDocument/2013/wpsCustomData">
+  <customSectProps>
+    <customSectPr/>
+  </customSectProps>
+</s:customData>
+</file>
+
+<file path=customXml/itemProps1.xml><?xml version="1.0" encoding="utf-8"?>
+<ds:datastoreItem xmlns:ds="http://schemas.openxmlformats.org/officeDocument/2006/customXml" ds:itemID="{B1977F7D-205B-4081-913C-38D41E755F92}">
+  <ds:schemaRefs>
+    <ds:schemaRef ds:uri="http://www.wps.cn/officeDocument/2013/wpsCustomData"/>
+  </ds:schemaRefs>
+</ds:datastoreItem>
 </file>